--- a/GIT_GITHUB/Git e Github.docx
+++ b/GIT_GITHUB/Git e Github.docx
@@ -239,14 +239,7 @@
           <w:sz w:val="24"/>
           <w:szCs w:val="24"/>
         </w:rPr>
-        <w:t xml:space="preserve">, </w:t>
-      </w:r>
-      <w:r>
-        <w:rPr>
-          <w:sz w:val="24"/>
-          <w:szCs w:val="24"/>
-        </w:rPr>
-        <w:t>penúltima</w:t>
+        <w:t>, penúltima</w:t>
       </w:r>
       <w:r>
         <w:rPr>
@@ -1425,6 +1418,7 @@
         <w:t xml:space="preserve"> </w:t>
       </w:r>
       <w:proofErr w:type="spellStart"/>
+      <w:proofErr w:type="gramStart"/>
       <w:r>
         <w:rPr>
           <w:sz w:val="24"/>
@@ -1438,7 +1432,15 @@
           <w:sz w:val="24"/>
           <w:szCs w:val="24"/>
         </w:rPr>
-        <w:t xml:space="preserve"> .” você passa a rastrear todos os arquivos dentro do seu repositório</w:t>
+        <w:t xml:space="preserve"> .</w:t>
+      </w:r>
+      <w:proofErr w:type="gramEnd"/>
+      <w:r>
+        <w:rPr>
+          <w:sz w:val="24"/>
+          <w:szCs w:val="24"/>
+        </w:rPr>
+        <w:t>” você passa a rastrear todos os arquivos dentro do seu repositório</w:t>
       </w:r>
       <w:r>
         <w:rPr>
@@ -1728,14 +1730,7 @@
           <w:sz w:val="24"/>
           <w:szCs w:val="24"/>
         </w:rPr>
-        <w:t>adicionado</w:t>
-      </w:r>
-      <w:r>
-        <w:rPr>
-          <w:sz w:val="24"/>
-          <w:szCs w:val="24"/>
-        </w:rPr>
-        <w:t xml:space="preserve"> para o GIT</w:t>
+        <w:t>salvo</w:t>
       </w:r>
       <w:r>
         <w:rPr>
@@ -2033,9 +2028,42 @@
             <w:sz w:val="24"/>
             <w:szCs w:val="24"/>
           </w:rPr>
-          <w:t>https://devhints.io/git-log</w:t>
+          <w:t>https://devhints.io/git-log /</w:t>
         </w:r>
       </w:hyperlink>
+      <w:r>
+        <w:rPr>
+          <w:rStyle w:val="Hyperlink"/>
+          <w:sz w:val="24"/>
+          <w:szCs w:val="24"/>
+        </w:rPr>
+        <w:t xml:space="preserve"> </w:t>
+      </w:r>
+      <w:proofErr w:type="spellStart"/>
+      <w:r>
+        <w:rPr>
+          <w:sz w:val="24"/>
+          <w:szCs w:val="24"/>
+        </w:rPr>
+        <w:t>git</w:t>
+      </w:r>
+      <w:proofErr w:type="spellEnd"/>
+      <w:r>
+        <w:rPr>
+          <w:sz w:val="24"/>
+          <w:szCs w:val="24"/>
+        </w:rPr>
+        <w:t xml:space="preserve"> log --</w:t>
+      </w:r>
+      <w:proofErr w:type="spellStart"/>
+      <w:r>
+        <w:rPr>
+          <w:sz w:val="24"/>
+          <w:szCs w:val="24"/>
+        </w:rPr>
+        <w:t>graph</w:t>
+      </w:r>
+      <w:proofErr w:type="spellEnd"/>
     </w:p>
     <w:p>
       <w:pPr>
@@ -2100,6 +2128,1922 @@
           <w:szCs w:val="24"/>
         </w:rPr>
       </w:pPr>
+    </w:p>
+    <w:p>
+      <w:pPr>
+        <w:rPr>
+          <w:sz w:val="24"/>
+          <w:szCs w:val="24"/>
+        </w:rPr>
+      </w:pPr>
+    </w:p>
+    <w:p>
+      <w:pPr>
+        <w:rPr>
+          <w:b/>
+          <w:bCs/>
+          <w:sz w:val="24"/>
+          <w:szCs w:val="24"/>
+        </w:rPr>
+      </w:pPr>
+      <w:r>
+        <w:rPr>
+          <w:b/>
+          <w:bCs/>
+          <w:sz w:val="24"/>
+          <w:szCs w:val="24"/>
+        </w:rPr>
+        <w:lastRenderedPageBreak/>
+        <w:t>TRABALHANDO DE FORMA REMOTA COM OS REPOSITÓRIOS</w:t>
+      </w:r>
+    </w:p>
+    <w:p>
+      <w:pPr>
+        <w:rPr>
+          <w:sz w:val="24"/>
+          <w:szCs w:val="24"/>
+        </w:rPr>
+      </w:pPr>
+      <w:r>
+        <w:rPr>
+          <w:sz w:val="24"/>
+          <w:szCs w:val="24"/>
+        </w:rPr>
+        <w:t>Para adicionar repositórios remotos como por exemplo</w:t>
+      </w:r>
+      <w:r>
+        <w:rPr>
+          <w:sz w:val="24"/>
+          <w:szCs w:val="24"/>
+        </w:rPr>
+        <w:t xml:space="preserve"> (</w:t>
+      </w:r>
+      <w:r>
+        <w:rPr>
+          <w:sz w:val="24"/>
+          <w:szCs w:val="24"/>
+        </w:rPr>
+        <w:t>O r</w:t>
+      </w:r>
+      <w:r>
+        <w:rPr>
+          <w:sz w:val="24"/>
+          <w:szCs w:val="24"/>
+        </w:rPr>
+        <w:t xml:space="preserve">epositório do </w:t>
+      </w:r>
+      <w:r>
+        <w:rPr>
+          <w:sz w:val="24"/>
+          <w:szCs w:val="24"/>
+        </w:rPr>
+        <w:t>u</w:t>
+      </w:r>
+      <w:r>
+        <w:rPr>
+          <w:sz w:val="24"/>
+          <w:szCs w:val="24"/>
+        </w:rPr>
+        <w:t>suário2</w:t>
+      </w:r>
+      <w:r>
+        <w:rPr>
+          <w:sz w:val="24"/>
+          <w:szCs w:val="24"/>
+        </w:rPr>
+        <w:t xml:space="preserve"> ou servidor</w:t>
+      </w:r>
+      <w:r>
+        <w:rPr>
+          <w:sz w:val="24"/>
+          <w:szCs w:val="24"/>
+        </w:rPr>
+        <w:t xml:space="preserve">) você deve adicionar </w:t>
+      </w:r>
+      <w:r>
+        <w:rPr>
+          <w:sz w:val="24"/>
+          <w:szCs w:val="24"/>
+        </w:rPr>
+        <w:t xml:space="preserve">e </w:t>
+      </w:r>
+      <w:proofErr w:type="spellStart"/>
+      <w:r>
+        <w:rPr>
+          <w:sz w:val="24"/>
+          <w:szCs w:val="24"/>
+        </w:rPr>
+        <w:t>setar</w:t>
+      </w:r>
+      <w:proofErr w:type="spellEnd"/>
+      <w:r>
+        <w:rPr>
+          <w:sz w:val="24"/>
+          <w:szCs w:val="24"/>
+        </w:rPr>
+        <w:t xml:space="preserve"> o caminho desse repositório, pode ser por pasta, </w:t>
+      </w:r>
+      <w:proofErr w:type="spellStart"/>
+      <w:r>
+        <w:rPr>
+          <w:sz w:val="24"/>
+          <w:szCs w:val="24"/>
+        </w:rPr>
+        <w:t>url</w:t>
+      </w:r>
+      <w:proofErr w:type="spellEnd"/>
+      <w:r>
+        <w:rPr>
+          <w:sz w:val="24"/>
+          <w:szCs w:val="24"/>
+        </w:rPr>
+        <w:t xml:space="preserve">, geralmente </w:t>
+      </w:r>
+      <w:proofErr w:type="spellStart"/>
+      <w:r>
+        <w:rPr>
+          <w:sz w:val="24"/>
+          <w:szCs w:val="24"/>
+        </w:rPr>
+        <w:t>url</w:t>
+      </w:r>
+      <w:proofErr w:type="spellEnd"/>
+      <w:r>
+        <w:rPr>
+          <w:sz w:val="24"/>
+          <w:szCs w:val="24"/>
+        </w:rPr>
+        <w:t xml:space="preserve"> </w:t>
+      </w:r>
+      <w:proofErr w:type="spellStart"/>
+      <w:r>
+        <w:rPr>
+          <w:sz w:val="24"/>
+          <w:szCs w:val="24"/>
+        </w:rPr>
+        <w:t>github</w:t>
+      </w:r>
+      <w:proofErr w:type="spellEnd"/>
+      <w:r>
+        <w:rPr>
+          <w:sz w:val="24"/>
+          <w:szCs w:val="24"/>
+        </w:rPr>
+        <w:t>.</w:t>
+      </w:r>
+      <w:r>
+        <w:rPr>
+          <w:sz w:val="24"/>
+          <w:szCs w:val="24"/>
+        </w:rPr>
+        <w:t xml:space="preserve"> PS: É necessário utilizar as “” quando o comando existe algum espaço como por exemplo /</w:t>
+      </w:r>
+      <w:proofErr w:type="spellStart"/>
+      <w:r>
+        <w:rPr>
+          <w:sz w:val="24"/>
+          <w:szCs w:val="24"/>
+        </w:rPr>
+        <w:t>Area</w:t>
+      </w:r>
+      <w:proofErr w:type="spellEnd"/>
+      <w:r>
+        <w:rPr>
+          <w:sz w:val="24"/>
+          <w:szCs w:val="24"/>
+        </w:rPr>
+        <w:t xml:space="preserve"> de Trabalho/ se o caminho não tiver espaços não é obrigatório.</w:t>
+      </w:r>
+    </w:p>
+    <w:p>
+      <w:pPr>
+        <w:rPr>
+          <w:sz w:val="24"/>
+          <w:szCs w:val="24"/>
+        </w:rPr>
+      </w:pPr>
+      <w:r>
+        <w:rPr>
+          <w:noProof/>
+        </w:rPr>
+        <w:drawing>
+          <wp:inline distT="0" distB="0" distL="0" distR="0" wp14:anchorId="4A70451A" wp14:editId="5017C93E">
+            <wp:extent cx="5219700" cy="857250"/>
+            <wp:effectExtent l="0" t="0" r="0" b="0"/>
+            <wp:docPr id="2" name="Imagem 2"/>
+            <wp:cNvGraphicFramePr>
+              <a:graphicFrameLocks xmlns:a="http://schemas.openxmlformats.org/drawingml/2006/main" noChangeAspect="1"/>
+            </wp:cNvGraphicFramePr>
+            <a:graphic xmlns:a="http://schemas.openxmlformats.org/drawingml/2006/main">
+              <a:graphicData uri="http://schemas.openxmlformats.org/drawingml/2006/picture">
+                <pic:pic xmlns:pic="http://schemas.openxmlformats.org/drawingml/2006/picture">
+                  <pic:nvPicPr>
+                    <pic:cNvPr id="1" name=""/>
+                    <pic:cNvPicPr/>
+                  </pic:nvPicPr>
+                  <pic:blipFill>
+                    <a:blip r:embed="rId14"/>
+                    <a:stretch>
+                      <a:fillRect/>
+                    </a:stretch>
+                  </pic:blipFill>
+                  <pic:spPr>
+                    <a:xfrm>
+                      <a:off x="0" y="0"/>
+                      <a:ext cx="5219700" cy="857250"/>
+                    </a:xfrm>
+                    <a:prstGeom prst="rect">
+                      <a:avLst/>
+                    </a:prstGeom>
+                  </pic:spPr>
+                </pic:pic>
+              </a:graphicData>
+            </a:graphic>
+          </wp:inline>
+        </w:drawing>
+      </w:r>
+    </w:p>
+    <w:p>
+      <w:pPr>
+        <w:rPr>
+          <w:sz w:val="24"/>
+          <w:szCs w:val="24"/>
+        </w:rPr>
+      </w:pPr>
+    </w:p>
+    <w:p>
+      <w:pPr>
+        <w:rPr>
+          <w:b/>
+          <w:bCs/>
+          <w:sz w:val="24"/>
+          <w:szCs w:val="24"/>
+        </w:rPr>
+      </w:pPr>
+      <w:r>
+        <w:rPr>
+          <w:b/>
+          <w:bCs/>
+          <w:sz w:val="24"/>
+          <w:szCs w:val="24"/>
+        </w:rPr>
+        <w:t>I</w:t>
+      </w:r>
+      <w:r>
+        <w:rPr>
+          <w:b/>
+          <w:bCs/>
+          <w:sz w:val="24"/>
+          <w:szCs w:val="24"/>
+        </w:rPr>
+        <w:t xml:space="preserve">DENTIFICANDO </w:t>
+      </w:r>
+      <w:r>
+        <w:rPr>
+          <w:b/>
+          <w:bCs/>
+          <w:sz w:val="24"/>
+          <w:szCs w:val="24"/>
+        </w:rPr>
+        <w:t>REPOSITÓRIOS REMOTOS VINCULADOS</w:t>
+      </w:r>
+    </w:p>
+    <w:p>
+      <w:pPr>
+        <w:rPr>
+          <w:sz w:val="24"/>
+          <w:szCs w:val="24"/>
+        </w:rPr>
+      </w:pPr>
+      <w:r>
+        <w:rPr>
+          <w:sz w:val="24"/>
+          <w:szCs w:val="24"/>
+        </w:rPr>
+        <w:t xml:space="preserve">Para identificar </w:t>
+      </w:r>
+      <w:r>
+        <w:rPr>
+          <w:sz w:val="24"/>
+          <w:szCs w:val="24"/>
+        </w:rPr>
+        <w:t xml:space="preserve">qual repositório </w:t>
+      </w:r>
+      <w:proofErr w:type="spellStart"/>
+      <w:r>
+        <w:rPr>
+          <w:sz w:val="24"/>
+          <w:szCs w:val="24"/>
+        </w:rPr>
+        <w:t>remote</w:t>
+      </w:r>
+      <w:proofErr w:type="spellEnd"/>
+      <w:r>
+        <w:rPr>
+          <w:sz w:val="24"/>
+          <w:szCs w:val="24"/>
+        </w:rPr>
+        <w:t xml:space="preserve"> foi adicionado </w:t>
+      </w:r>
+      <w:r>
+        <w:rPr>
+          <w:sz w:val="24"/>
+          <w:szCs w:val="24"/>
+        </w:rPr>
+        <w:t xml:space="preserve">a sua... digamos “conta” </w:t>
+      </w:r>
+      <w:r>
+        <w:rPr>
+          <w:sz w:val="24"/>
+          <w:szCs w:val="24"/>
+        </w:rPr>
+        <w:t>basta usar o comando abaixo</w:t>
+      </w:r>
+      <w:r>
+        <w:rPr>
+          <w:sz w:val="24"/>
+          <w:szCs w:val="24"/>
+        </w:rPr>
+        <w:t>, veja que está pronto para “buscar” e “empurrar”</w:t>
+      </w:r>
+      <w:r>
+        <w:rPr>
+          <w:sz w:val="24"/>
+          <w:szCs w:val="24"/>
+        </w:rPr>
+        <w:t xml:space="preserve"> no repositório Servidor</w:t>
+      </w:r>
+      <w:r>
+        <w:rPr>
+          <w:sz w:val="24"/>
+          <w:szCs w:val="24"/>
+        </w:rPr>
+        <w:t>.</w:t>
+      </w:r>
+      <w:r>
+        <w:rPr>
+          <w:sz w:val="24"/>
+          <w:szCs w:val="24"/>
+        </w:rPr>
+        <w:t xml:space="preserve"> </w:t>
+      </w:r>
+    </w:p>
+    <w:p>
+      <w:pPr>
+        <w:rPr>
+          <w:sz w:val="24"/>
+          <w:szCs w:val="24"/>
+        </w:rPr>
+      </w:pPr>
+      <w:r>
+        <w:rPr>
+          <w:noProof/>
+        </w:rPr>
+        <w:drawing>
+          <wp:inline distT="0" distB="0" distL="0" distR="0" wp14:anchorId="1C9152A0" wp14:editId="0E1B944D">
+            <wp:extent cx="5143500" cy="752475"/>
+            <wp:effectExtent l="0" t="0" r="0" b="9525"/>
+            <wp:docPr id="14" name="Imagem 14"/>
+            <wp:cNvGraphicFramePr>
+              <a:graphicFrameLocks xmlns:a="http://schemas.openxmlformats.org/drawingml/2006/main" noChangeAspect="1"/>
+            </wp:cNvGraphicFramePr>
+            <a:graphic xmlns:a="http://schemas.openxmlformats.org/drawingml/2006/main">
+              <a:graphicData uri="http://schemas.openxmlformats.org/drawingml/2006/picture">
+                <pic:pic xmlns:pic="http://schemas.openxmlformats.org/drawingml/2006/picture">
+                  <pic:nvPicPr>
+                    <pic:cNvPr id="1" name=""/>
+                    <pic:cNvPicPr/>
+                  </pic:nvPicPr>
+                  <pic:blipFill>
+                    <a:blip r:embed="rId15"/>
+                    <a:stretch>
+                      <a:fillRect/>
+                    </a:stretch>
+                  </pic:blipFill>
+                  <pic:spPr>
+                    <a:xfrm>
+                      <a:off x="0" y="0"/>
+                      <a:ext cx="5143500" cy="752475"/>
+                    </a:xfrm>
+                    <a:prstGeom prst="rect">
+                      <a:avLst/>
+                    </a:prstGeom>
+                  </pic:spPr>
+                </pic:pic>
+              </a:graphicData>
+            </a:graphic>
+          </wp:inline>
+        </w:drawing>
+      </w:r>
+    </w:p>
+    <w:p>
+      <w:pPr>
+        <w:rPr>
+          <w:sz w:val="24"/>
+          <w:szCs w:val="24"/>
+        </w:rPr>
+      </w:pPr>
+    </w:p>
+    <w:p>
+      <w:pPr>
+        <w:rPr>
+          <w:b/>
+          <w:bCs/>
+          <w:sz w:val="24"/>
+          <w:szCs w:val="24"/>
+        </w:rPr>
+      </w:pPr>
+      <w:r>
+        <w:rPr>
+          <w:b/>
+          <w:bCs/>
+          <w:sz w:val="24"/>
+          <w:szCs w:val="24"/>
+        </w:rPr>
+        <w:t xml:space="preserve">CLONANDO UM REPOSITÓRIO REMOTO </w:t>
+      </w:r>
+    </w:p>
+    <w:p>
+      <w:pPr>
+        <w:rPr>
+          <w:sz w:val="24"/>
+          <w:szCs w:val="24"/>
+        </w:rPr>
+      </w:pPr>
+      <w:r>
+        <w:rPr>
+          <w:sz w:val="24"/>
+          <w:szCs w:val="24"/>
+        </w:rPr>
+        <w:t>Quando temos um repositório já criado por outro usuário e sendo utilizado</w:t>
+      </w:r>
+      <w:r>
+        <w:rPr>
+          <w:sz w:val="24"/>
+          <w:szCs w:val="24"/>
+        </w:rPr>
+        <w:t xml:space="preserve">, basta clonar do </w:t>
+      </w:r>
+      <w:r>
+        <w:rPr>
+          <w:sz w:val="24"/>
+          <w:szCs w:val="24"/>
+        </w:rPr>
+        <w:t xml:space="preserve">caminho correto do </w:t>
+      </w:r>
+      <w:r>
+        <w:rPr>
+          <w:sz w:val="24"/>
+          <w:szCs w:val="24"/>
+        </w:rPr>
+        <w:t>repositório remoto dele para o seu diretório</w:t>
+      </w:r>
+      <w:r>
+        <w:rPr>
+          <w:sz w:val="24"/>
+          <w:szCs w:val="24"/>
+        </w:rPr>
+        <w:t>, assim todas as mudanças feitas serão clonadas.</w:t>
+      </w:r>
+      <w:r>
+        <w:rPr>
+          <w:sz w:val="24"/>
+          <w:szCs w:val="24"/>
+        </w:rPr>
+        <w:t xml:space="preserve"> </w:t>
+      </w:r>
+      <w:r>
+        <w:rPr>
+          <w:sz w:val="24"/>
+          <w:szCs w:val="24"/>
+        </w:rPr>
+        <w:t xml:space="preserve">PS: Se o outro usuário não </w:t>
+      </w:r>
+      <w:r>
+        <w:rPr>
+          <w:sz w:val="24"/>
+          <w:szCs w:val="24"/>
+        </w:rPr>
+        <w:t>subiu as mudanças para o servidor por exemplo, talvez ele retorne com os diretórios vazios.</w:t>
+      </w:r>
+    </w:p>
+    <w:p>
+      <w:pPr>
+        <w:rPr>
+          <w:sz w:val="24"/>
+          <w:szCs w:val="24"/>
+        </w:rPr>
+      </w:pPr>
+      <w:r>
+        <w:rPr>
+          <w:noProof/>
+        </w:rPr>
+        <w:drawing>
+          <wp:inline distT="0" distB="0" distL="0" distR="0" wp14:anchorId="33443E69" wp14:editId="5C1B116B">
+            <wp:extent cx="5019675" cy="790575"/>
+            <wp:effectExtent l="0" t="0" r="9525" b="9525"/>
+            <wp:docPr id="4" name="Imagem 4"/>
+            <wp:cNvGraphicFramePr>
+              <a:graphicFrameLocks xmlns:a="http://schemas.openxmlformats.org/drawingml/2006/main" noChangeAspect="1"/>
+            </wp:cNvGraphicFramePr>
+            <a:graphic xmlns:a="http://schemas.openxmlformats.org/drawingml/2006/main">
+              <a:graphicData uri="http://schemas.openxmlformats.org/drawingml/2006/picture">
+                <pic:pic xmlns:pic="http://schemas.openxmlformats.org/drawingml/2006/picture">
+                  <pic:nvPicPr>
+                    <pic:cNvPr id="1" name=""/>
+                    <pic:cNvPicPr/>
+                  </pic:nvPicPr>
+                  <pic:blipFill>
+                    <a:blip r:embed="rId16"/>
+                    <a:stretch>
+                      <a:fillRect/>
+                    </a:stretch>
+                  </pic:blipFill>
+                  <pic:spPr>
+                    <a:xfrm>
+                      <a:off x="0" y="0"/>
+                      <a:ext cx="5019675" cy="790575"/>
+                    </a:xfrm>
+                    <a:prstGeom prst="rect">
+                      <a:avLst/>
+                    </a:prstGeom>
+                  </pic:spPr>
+                </pic:pic>
+              </a:graphicData>
+            </a:graphic>
+          </wp:inline>
+        </w:drawing>
+      </w:r>
+    </w:p>
+    <w:p>
+      <w:pPr>
+        <w:rPr>
+          <w:b/>
+          <w:bCs/>
+          <w:sz w:val="24"/>
+          <w:szCs w:val="24"/>
+        </w:rPr>
+      </w:pPr>
+    </w:p>
+    <w:p>
+      <w:pPr>
+        <w:rPr>
+          <w:b/>
+          <w:bCs/>
+          <w:sz w:val="24"/>
+          <w:szCs w:val="24"/>
+        </w:rPr>
+      </w:pPr>
+    </w:p>
+    <w:p>
+      <w:pPr>
+        <w:rPr>
+          <w:b/>
+          <w:bCs/>
+          <w:sz w:val="24"/>
+          <w:szCs w:val="24"/>
+        </w:rPr>
+      </w:pPr>
+    </w:p>
+    <w:p>
+      <w:pPr>
+        <w:rPr>
+          <w:b/>
+          <w:bCs/>
+          <w:sz w:val="24"/>
+          <w:szCs w:val="24"/>
+        </w:rPr>
+      </w:pPr>
+    </w:p>
+    <w:p>
+      <w:pPr>
+        <w:rPr>
+          <w:b/>
+          <w:bCs/>
+          <w:sz w:val="24"/>
+          <w:szCs w:val="24"/>
+        </w:rPr>
+      </w:pPr>
+    </w:p>
+    <w:p>
+      <w:pPr>
+        <w:rPr>
+          <w:b/>
+          <w:bCs/>
+          <w:sz w:val="24"/>
+          <w:szCs w:val="24"/>
+        </w:rPr>
+      </w:pPr>
+    </w:p>
+    <w:p>
+      <w:pPr>
+        <w:rPr>
+          <w:b/>
+          <w:bCs/>
+          <w:sz w:val="24"/>
+          <w:szCs w:val="24"/>
+        </w:rPr>
+      </w:pPr>
+    </w:p>
+    <w:p>
+      <w:pPr>
+        <w:rPr>
+          <w:b/>
+          <w:bCs/>
+          <w:sz w:val="24"/>
+          <w:szCs w:val="24"/>
+        </w:rPr>
+      </w:pPr>
+      <w:r>
+        <w:rPr>
+          <w:b/>
+          <w:bCs/>
+          <w:sz w:val="24"/>
+          <w:szCs w:val="24"/>
+        </w:rPr>
+        <w:t xml:space="preserve">DANDO </w:t>
+      </w:r>
+      <w:r>
+        <w:rPr>
+          <w:b/>
+          <w:bCs/>
+          <w:sz w:val="24"/>
+          <w:szCs w:val="24"/>
+        </w:rPr>
+        <w:t xml:space="preserve">PUSH </w:t>
+      </w:r>
+      <w:r>
+        <w:rPr>
+          <w:b/>
+          <w:bCs/>
+          <w:sz w:val="24"/>
+          <w:szCs w:val="24"/>
+        </w:rPr>
+        <w:t>DE</w:t>
+      </w:r>
+      <w:r>
+        <w:rPr>
+          <w:b/>
+          <w:bCs/>
+          <w:sz w:val="24"/>
+          <w:szCs w:val="24"/>
+        </w:rPr>
+        <w:t xml:space="preserve"> UM REPOSITÓRIO </w:t>
+      </w:r>
+    </w:p>
+    <w:p>
+      <w:pPr>
+        <w:rPr>
+          <w:sz w:val="24"/>
+          <w:szCs w:val="24"/>
+        </w:rPr>
+      </w:pPr>
+      <w:r>
+        <w:rPr>
+          <w:sz w:val="24"/>
+          <w:szCs w:val="24"/>
+        </w:rPr>
+        <w:t>No exemplo</w:t>
+      </w:r>
+      <w:r>
+        <w:rPr>
+          <w:sz w:val="24"/>
+          <w:szCs w:val="24"/>
+        </w:rPr>
+        <w:t xml:space="preserve"> abaixo, </w:t>
+      </w:r>
+      <w:r>
+        <w:rPr>
+          <w:sz w:val="24"/>
+          <w:szCs w:val="24"/>
+        </w:rPr>
+        <w:t>estou empurrando</w:t>
+      </w:r>
+      <w:r>
+        <w:rPr>
+          <w:sz w:val="24"/>
+          <w:szCs w:val="24"/>
+        </w:rPr>
+        <w:t xml:space="preserve"> ou enviando</w:t>
+      </w:r>
+      <w:r>
+        <w:rPr>
+          <w:sz w:val="24"/>
+          <w:szCs w:val="24"/>
+        </w:rPr>
+        <w:t xml:space="preserve"> as mudanças feitas para o repositório </w:t>
+      </w:r>
+      <w:proofErr w:type="spellStart"/>
+      <w:r>
+        <w:rPr>
+          <w:sz w:val="24"/>
+          <w:szCs w:val="24"/>
+        </w:rPr>
+        <w:t>remote</w:t>
+      </w:r>
+      <w:proofErr w:type="spellEnd"/>
+      <w:r>
+        <w:rPr>
+          <w:sz w:val="24"/>
+          <w:szCs w:val="24"/>
+        </w:rPr>
+        <w:t xml:space="preserve"> “servidor”</w:t>
+      </w:r>
+      <w:r>
+        <w:rPr>
+          <w:sz w:val="24"/>
+          <w:szCs w:val="24"/>
+        </w:rPr>
+        <w:t xml:space="preserve">. Com isso </w:t>
+      </w:r>
+      <w:r>
+        <w:rPr>
+          <w:sz w:val="24"/>
+          <w:szCs w:val="24"/>
+        </w:rPr>
+        <w:t xml:space="preserve">é possível um outro usuário pegar as mudanças desse “servidor”, sem necessitar ser diretamente do meu </w:t>
+      </w:r>
+      <w:proofErr w:type="spellStart"/>
+      <w:r>
+        <w:rPr>
+          <w:sz w:val="24"/>
+          <w:szCs w:val="24"/>
+        </w:rPr>
+        <w:t>remote</w:t>
+      </w:r>
+      <w:proofErr w:type="spellEnd"/>
+      <w:r>
+        <w:rPr>
+          <w:sz w:val="24"/>
+          <w:szCs w:val="24"/>
+        </w:rPr>
+        <w:t xml:space="preserve"> local.</w:t>
+      </w:r>
+    </w:p>
+    <w:p>
+      <w:pPr>
+        <w:rPr>
+          <w:sz w:val="24"/>
+          <w:szCs w:val="24"/>
+        </w:rPr>
+      </w:pPr>
+      <w:r>
+        <w:rPr>
+          <w:noProof/>
+        </w:rPr>
+        <w:drawing>
+          <wp:inline distT="0" distB="0" distL="0" distR="0" wp14:anchorId="392F0B4E" wp14:editId="5CD18E0B">
+            <wp:extent cx="5381625" cy="1533525"/>
+            <wp:effectExtent l="0" t="0" r="9525" b="9525"/>
+            <wp:docPr id="12" name="Imagem 12"/>
+            <wp:cNvGraphicFramePr>
+              <a:graphicFrameLocks xmlns:a="http://schemas.openxmlformats.org/drawingml/2006/main" noChangeAspect="1"/>
+            </wp:cNvGraphicFramePr>
+            <a:graphic xmlns:a="http://schemas.openxmlformats.org/drawingml/2006/main">
+              <a:graphicData uri="http://schemas.openxmlformats.org/drawingml/2006/picture">
+                <pic:pic xmlns:pic="http://schemas.openxmlformats.org/drawingml/2006/picture">
+                  <pic:nvPicPr>
+                    <pic:cNvPr id="1" name=""/>
+                    <pic:cNvPicPr/>
+                  </pic:nvPicPr>
+                  <pic:blipFill>
+                    <a:blip r:embed="rId17"/>
+                    <a:stretch>
+                      <a:fillRect/>
+                    </a:stretch>
+                  </pic:blipFill>
+                  <pic:spPr>
+                    <a:xfrm>
+                      <a:off x="0" y="0"/>
+                      <a:ext cx="5381625" cy="1533525"/>
+                    </a:xfrm>
+                    <a:prstGeom prst="rect">
+                      <a:avLst/>
+                    </a:prstGeom>
+                  </pic:spPr>
+                </pic:pic>
+              </a:graphicData>
+            </a:graphic>
+          </wp:inline>
+        </w:drawing>
+      </w:r>
+    </w:p>
+    <w:p>
+      <w:pPr>
+        <w:rPr>
+          <w:b/>
+          <w:bCs/>
+          <w:sz w:val="24"/>
+          <w:szCs w:val="24"/>
+        </w:rPr>
+      </w:pPr>
+      <w:r>
+        <w:rPr>
+          <w:b/>
+          <w:bCs/>
+          <w:sz w:val="24"/>
+          <w:szCs w:val="24"/>
+        </w:rPr>
+        <w:t xml:space="preserve">DANDO </w:t>
+      </w:r>
+      <w:r>
+        <w:rPr>
+          <w:b/>
+          <w:bCs/>
+          <w:sz w:val="24"/>
+          <w:szCs w:val="24"/>
+        </w:rPr>
+        <w:t>PULL</w:t>
+      </w:r>
+      <w:r>
+        <w:rPr>
+          <w:b/>
+          <w:bCs/>
+          <w:sz w:val="24"/>
+          <w:szCs w:val="24"/>
+        </w:rPr>
+        <w:t xml:space="preserve"> DE UM REPOSITÓRIO </w:t>
+      </w:r>
+    </w:p>
+    <w:p>
+      <w:pPr>
+        <w:rPr>
+          <w:sz w:val="24"/>
+          <w:szCs w:val="24"/>
+        </w:rPr>
+      </w:pPr>
+      <w:r>
+        <w:rPr>
+          <w:sz w:val="24"/>
+          <w:szCs w:val="24"/>
+        </w:rPr>
+        <w:t>O comando abaixo busca as mudanças</w:t>
+      </w:r>
+      <w:r>
+        <w:rPr>
+          <w:sz w:val="24"/>
+          <w:szCs w:val="24"/>
+        </w:rPr>
+        <w:t xml:space="preserve"> ou atualizações</w:t>
+      </w:r>
+      <w:r>
+        <w:rPr>
+          <w:sz w:val="24"/>
+          <w:szCs w:val="24"/>
+        </w:rPr>
+        <w:t xml:space="preserve"> feitas nos arquivos </w:t>
+      </w:r>
+      <w:r>
+        <w:rPr>
+          <w:sz w:val="24"/>
+          <w:szCs w:val="24"/>
+        </w:rPr>
+        <w:t xml:space="preserve">e carrega </w:t>
+      </w:r>
+      <w:r>
+        <w:rPr>
+          <w:sz w:val="24"/>
+          <w:szCs w:val="24"/>
+        </w:rPr>
+        <w:t xml:space="preserve">como sendo </w:t>
+      </w:r>
+      <w:r>
+        <w:rPr>
+          <w:sz w:val="24"/>
+          <w:szCs w:val="24"/>
+        </w:rPr>
+        <w:t xml:space="preserve">o atual. </w:t>
+      </w:r>
+      <w:r>
+        <w:rPr>
+          <w:sz w:val="24"/>
+          <w:szCs w:val="24"/>
+        </w:rPr>
+        <w:t xml:space="preserve">É necessário identificar o </w:t>
+      </w:r>
+      <w:proofErr w:type="spellStart"/>
+      <w:r>
+        <w:rPr>
+          <w:sz w:val="24"/>
+          <w:szCs w:val="24"/>
+        </w:rPr>
+        <w:t>remote</w:t>
+      </w:r>
+      <w:proofErr w:type="spellEnd"/>
+      <w:r>
+        <w:rPr>
+          <w:sz w:val="24"/>
+          <w:szCs w:val="24"/>
+        </w:rPr>
+        <w:t xml:space="preserve"> que você está dando </w:t>
+      </w:r>
+      <w:proofErr w:type="spellStart"/>
+      <w:r>
+        <w:rPr>
+          <w:sz w:val="24"/>
+          <w:szCs w:val="24"/>
+        </w:rPr>
+        <w:t>pull</w:t>
+      </w:r>
+      <w:proofErr w:type="spellEnd"/>
+      <w:r>
+        <w:rPr>
+          <w:sz w:val="24"/>
+          <w:szCs w:val="24"/>
+        </w:rPr>
+        <w:t xml:space="preserve"> </w:t>
+      </w:r>
+    </w:p>
+    <w:p>
+      <w:pPr>
+        <w:rPr>
+          <w:sz w:val="24"/>
+          <w:szCs w:val="24"/>
+        </w:rPr>
+      </w:pPr>
+      <w:r>
+        <w:rPr>
+          <w:noProof/>
+        </w:rPr>
+        <w:drawing>
+          <wp:inline distT="0" distB="0" distL="0" distR="0" wp14:anchorId="74930114" wp14:editId="11EA4F4D">
+            <wp:extent cx="5400040" cy="1523365"/>
+            <wp:effectExtent l="0" t="0" r="0" b="635"/>
+            <wp:docPr id="13" name="Imagem 13"/>
+            <wp:cNvGraphicFramePr>
+              <a:graphicFrameLocks xmlns:a="http://schemas.openxmlformats.org/drawingml/2006/main" noChangeAspect="1"/>
+            </wp:cNvGraphicFramePr>
+            <a:graphic xmlns:a="http://schemas.openxmlformats.org/drawingml/2006/main">
+              <a:graphicData uri="http://schemas.openxmlformats.org/drawingml/2006/picture">
+                <pic:pic xmlns:pic="http://schemas.openxmlformats.org/drawingml/2006/picture">
+                  <pic:nvPicPr>
+                    <pic:cNvPr id="1" name=""/>
+                    <pic:cNvPicPr/>
+                  </pic:nvPicPr>
+                  <pic:blipFill>
+                    <a:blip r:embed="rId18"/>
+                    <a:stretch>
+                      <a:fillRect/>
+                    </a:stretch>
+                  </pic:blipFill>
+                  <pic:spPr>
+                    <a:xfrm>
+                      <a:off x="0" y="0"/>
+                      <a:ext cx="5400040" cy="1523365"/>
+                    </a:xfrm>
+                    <a:prstGeom prst="rect">
+                      <a:avLst/>
+                    </a:prstGeom>
+                  </pic:spPr>
+                </pic:pic>
+              </a:graphicData>
+            </a:graphic>
+          </wp:inline>
+        </w:drawing>
+      </w:r>
+    </w:p>
+    <w:p>
+      <w:pPr>
+        <w:rPr>
+          <w:sz w:val="24"/>
+          <w:szCs w:val="24"/>
+        </w:rPr>
+      </w:pPr>
+    </w:p>
+    <w:p>
+      <w:pPr>
+        <w:rPr>
+          <w:b/>
+          <w:bCs/>
+          <w:sz w:val="24"/>
+          <w:szCs w:val="24"/>
+        </w:rPr>
+      </w:pPr>
+      <w:r>
+        <w:rPr>
+          <w:b/>
+          <w:bCs/>
+          <w:sz w:val="24"/>
+          <w:szCs w:val="24"/>
+        </w:rPr>
+        <w:t>INICIANDO COM --BARE</w:t>
+      </w:r>
+    </w:p>
+    <w:p>
+      <w:pPr>
+        <w:pStyle w:val="NormalWeb"/>
+        <w:shd w:val="clear" w:color="auto" w:fill="FFFFFF"/>
+        <w:spacing w:before="0" w:beforeAutospacing="0" w:after="0"/>
+        <w:textAlignment w:val="baseline"/>
+        <w:rPr>
+          <w:rFonts w:asciiTheme="minorHAnsi" w:eastAsiaTheme="minorHAnsi" w:hAnsiTheme="minorHAnsi" w:cstheme="minorBidi"/>
+          <w:lang w:eastAsia="en-US"/>
+        </w:rPr>
+      </w:pPr>
+      <w:r>
+        <w:rPr>
+          <w:rFonts w:asciiTheme="minorHAnsi" w:eastAsiaTheme="minorHAnsi" w:hAnsiTheme="minorHAnsi" w:cstheme="minorBidi"/>
+          <w:lang w:eastAsia="en-US"/>
+        </w:rPr>
+        <w:t>Com o comando </w:t>
+      </w:r>
+      <w:proofErr w:type="spellStart"/>
+      <w:r>
+        <w:rPr>
+          <w:rFonts w:asciiTheme="minorHAnsi" w:eastAsiaTheme="minorHAnsi" w:hAnsiTheme="minorHAnsi" w:cstheme="minorBidi"/>
+          <w:lang w:eastAsia="en-US"/>
+        </w:rPr>
+        <w:t>git</w:t>
+      </w:r>
+      <w:proofErr w:type="spellEnd"/>
+      <w:r>
+        <w:rPr>
+          <w:rFonts w:asciiTheme="minorHAnsi" w:eastAsiaTheme="minorHAnsi" w:hAnsiTheme="minorHAnsi" w:cstheme="minorBidi"/>
+          <w:lang w:eastAsia="en-US"/>
+        </w:rPr>
+        <w:t xml:space="preserve"> </w:t>
+      </w:r>
+      <w:proofErr w:type="spellStart"/>
+      <w:r>
+        <w:rPr>
+          <w:rFonts w:asciiTheme="minorHAnsi" w:eastAsiaTheme="minorHAnsi" w:hAnsiTheme="minorHAnsi" w:cstheme="minorBidi"/>
+          <w:lang w:eastAsia="en-US"/>
+        </w:rPr>
+        <w:t>init</w:t>
+      </w:r>
+      <w:proofErr w:type="spellEnd"/>
+      <w:r>
+        <w:rPr>
+          <w:rFonts w:asciiTheme="minorHAnsi" w:eastAsiaTheme="minorHAnsi" w:hAnsiTheme="minorHAnsi" w:cstheme="minorBidi"/>
+          <w:lang w:eastAsia="en-US"/>
+        </w:rPr>
+        <w:t xml:space="preserve"> --</w:t>
+      </w:r>
+      <w:proofErr w:type="spellStart"/>
+      <w:r>
+        <w:rPr>
+          <w:rFonts w:asciiTheme="minorHAnsi" w:eastAsiaTheme="minorHAnsi" w:hAnsiTheme="minorHAnsi" w:cstheme="minorBidi"/>
+          <w:lang w:eastAsia="en-US"/>
+        </w:rPr>
+        <w:t>bare</w:t>
+      </w:r>
+      <w:proofErr w:type="spellEnd"/>
+      <w:r>
+        <w:rPr>
+          <w:rFonts w:asciiTheme="minorHAnsi" w:eastAsiaTheme="minorHAnsi" w:hAnsiTheme="minorHAnsi" w:cstheme="minorBidi"/>
+          <w:lang w:eastAsia="en-US"/>
+        </w:rPr>
+        <w:t> você está criando um repositório que é </w:t>
+      </w:r>
+      <w:proofErr w:type="spellStart"/>
+      <w:r>
+        <w:rPr>
+          <w:rFonts w:asciiTheme="minorHAnsi" w:eastAsiaTheme="minorHAnsi" w:hAnsiTheme="minorHAnsi" w:cstheme="minorBidi"/>
+          <w:i/>
+          <w:iCs/>
+          <w:lang w:eastAsia="en-US"/>
+        </w:rPr>
+        <w:t>pushable</w:t>
+      </w:r>
+      <w:proofErr w:type="spellEnd"/>
+      <w:r>
+        <w:rPr>
+          <w:rFonts w:asciiTheme="minorHAnsi" w:eastAsiaTheme="minorHAnsi" w:hAnsiTheme="minorHAnsi" w:cstheme="minorBidi"/>
+          <w:lang w:eastAsia="en-US"/>
+        </w:rPr>
+        <w:t>. Geralmente os repositórios </w:t>
+      </w:r>
+      <w:proofErr w:type="spellStart"/>
+      <w:r>
+        <w:rPr>
+          <w:rFonts w:asciiTheme="minorHAnsi" w:eastAsiaTheme="minorHAnsi" w:hAnsiTheme="minorHAnsi" w:cstheme="minorBidi"/>
+          <w:lang w:eastAsia="en-US"/>
+        </w:rPr>
+        <w:t>bare</w:t>
+      </w:r>
+      <w:proofErr w:type="spellEnd"/>
+      <w:r>
+        <w:rPr>
+          <w:rFonts w:asciiTheme="minorHAnsi" w:eastAsiaTheme="minorHAnsi" w:hAnsiTheme="minorHAnsi" w:cstheme="minorBidi"/>
+          <w:lang w:eastAsia="en-US"/>
+        </w:rPr>
+        <w:t> são criados no servidor e são considerados repositórios para armazenamento, em contraste aos repositórios que vão nas máquinas dos desenvolvedores que seriam os repositórios de desenvolvimento, criados com o comando </w:t>
+      </w:r>
+      <w:proofErr w:type="spellStart"/>
+      <w:r>
+        <w:rPr>
+          <w:rFonts w:asciiTheme="minorHAnsi" w:eastAsiaTheme="minorHAnsi" w:hAnsiTheme="minorHAnsi" w:cstheme="minorBidi"/>
+          <w:lang w:eastAsia="en-US"/>
+        </w:rPr>
+        <w:t>git</w:t>
+      </w:r>
+      <w:proofErr w:type="spellEnd"/>
+      <w:r>
+        <w:rPr>
+          <w:rFonts w:asciiTheme="minorHAnsi" w:eastAsiaTheme="minorHAnsi" w:hAnsiTheme="minorHAnsi" w:cstheme="minorBidi"/>
+          <w:lang w:eastAsia="en-US"/>
+        </w:rPr>
+        <w:t xml:space="preserve"> </w:t>
+      </w:r>
+      <w:proofErr w:type="spellStart"/>
+      <w:r>
+        <w:rPr>
+          <w:rFonts w:asciiTheme="minorHAnsi" w:eastAsiaTheme="minorHAnsi" w:hAnsiTheme="minorHAnsi" w:cstheme="minorBidi"/>
+          <w:lang w:eastAsia="en-US"/>
+        </w:rPr>
+        <w:t>init</w:t>
+      </w:r>
+      <w:proofErr w:type="spellEnd"/>
+      <w:r>
+        <w:rPr>
+          <w:rFonts w:asciiTheme="minorHAnsi" w:eastAsiaTheme="minorHAnsi" w:hAnsiTheme="minorHAnsi" w:cstheme="minorBidi"/>
+          <w:lang w:eastAsia="en-US"/>
+        </w:rPr>
+        <w:t> (sem o --</w:t>
+      </w:r>
+      <w:proofErr w:type="spellStart"/>
+      <w:r>
+        <w:rPr>
+          <w:rFonts w:asciiTheme="minorHAnsi" w:eastAsiaTheme="minorHAnsi" w:hAnsiTheme="minorHAnsi" w:cstheme="minorBidi"/>
+          <w:lang w:eastAsia="en-US"/>
+        </w:rPr>
+        <w:t>bare</w:t>
+      </w:r>
+      <w:proofErr w:type="spellEnd"/>
+      <w:r>
+        <w:rPr>
+          <w:rFonts w:asciiTheme="minorHAnsi" w:eastAsiaTheme="minorHAnsi" w:hAnsiTheme="minorHAnsi" w:cstheme="minorBidi"/>
+          <w:lang w:eastAsia="en-US"/>
+        </w:rPr>
+        <w:t>).</w:t>
+      </w:r>
+      <w:r>
+        <w:rPr>
+          <w:rFonts w:asciiTheme="minorHAnsi" w:eastAsiaTheme="minorHAnsi" w:hAnsiTheme="minorHAnsi" w:cstheme="minorBidi"/>
+          <w:lang w:eastAsia="en-US"/>
+        </w:rPr>
+        <w:br/>
+      </w:r>
+      <w:r>
+        <w:rPr>
+          <w:rFonts w:asciiTheme="minorHAnsi" w:eastAsiaTheme="minorHAnsi" w:hAnsiTheme="minorHAnsi" w:cstheme="minorBidi"/>
+          <w:lang w:eastAsia="en-US"/>
+        </w:rPr>
+        <w:t>Apesar do GIT ser um sistema de controle de versionamento distribuído, é muito comum que exista um repositório central que facilite a troca de informações entre os desenvolvedores, evitando a necessidade que os computadores dos desenvolvedores se comuniquem diretamente entre si.</w:t>
+      </w:r>
+    </w:p>
+    <w:p>
+      <w:pPr>
+        <w:rPr>
+          <w:sz w:val="24"/>
+          <w:szCs w:val="24"/>
+        </w:rPr>
+      </w:pPr>
+      <w:r>
+        <w:rPr>
+          <w:noProof/>
+        </w:rPr>
+        <w:drawing>
+          <wp:inline distT="0" distB="0" distL="0" distR="0" wp14:anchorId="6CF42544" wp14:editId="6D468834">
+            <wp:extent cx="5400040" cy="582930"/>
+            <wp:effectExtent l="0" t="0" r="0" b="7620"/>
+            <wp:docPr id="3" name="Imagem 3"/>
+            <wp:cNvGraphicFramePr>
+              <a:graphicFrameLocks xmlns:a="http://schemas.openxmlformats.org/drawingml/2006/main" noChangeAspect="1"/>
+            </wp:cNvGraphicFramePr>
+            <a:graphic xmlns:a="http://schemas.openxmlformats.org/drawingml/2006/main">
+              <a:graphicData uri="http://schemas.openxmlformats.org/drawingml/2006/picture">
+                <pic:pic xmlns:pic="http://schemas.openxmlformats.org/drawingml/2006/picture">
+                  <pic:nvPicPr>
+                    <pic:cNvPr id="1" name=""/>
+                    <pic:cNvPicPr/>
+                  </pic:nvPicPr>
+                  <pic:blipFill>
+                    <a:blip r:embed="rId19"/>
+                    <a:stretch>
+                      <a:fillRect/>
+                    </a:stretch>
+                  </pic:blipFill>
+                  <pic:spPr>
+                    <a:xfrm>
+                      <a:off x="0" y="0"/>
+                      <a:ext cx="5400040" cy="582930"/>
+                    </a:xfrm>
+                    <a:prstGeom prst="rect">
+                      <a:avLst/>
+                    </a:prstGeom>
+                  </pic:spPr>
+                </pic:pic>
+              </a:graphicData>
+            </a:graphic>
+          </wp:inline>
+        </w:drawing>
+      </w:r>
+    </w:p>
+    <w:p>
+      <w:pPr>
+        <w:rPr>
+          <w:sz w:val="24"/>
+          <w:szCs w:val="24"/>
+        </w:rPr>
+      </w:pPr>
+    </w:p>
+    <w:p>
+      <w:pPr>
+        <w:rPr>
+          <w:b/>
+          <w:bCs/>
+          <w:sz w:val="24"/>
+          <w:szCs w:val="24"/>
+        </w:rPr>
+      </w:pPr>
+      <w:r>
+        <w:rPr>
+          <w:b/>
+          <w:bCs/>
+          <w:sz w:val="24"/>
+          <w:szCs w:val="24"/>
+        </w:rPr>
+        <w:lastRenderedPageBreak/>
+        <w:t>BRANCHES</w:t>
+      </w:r>
+    </w:p>
+    <w:p>
+      <w:pPr>
+        <w:rPr>
+          <w:sz w:val="24"/>
+          <w:szCs w:val="24"/>
+          <w:u w:val="single"/>
+        </w:rPr>
+      </w:pPr>
+      <w:hyperlink r:id="rId20" w:history="1">
+        <w:r>
+          <w:rPr>
+            <w:rStyle w:val="Hyperlink"/>
+            <w:sz w:val="24"/>
+            <w:szCs w:val="24"/>
+          </w:rPr>
+          <w:t>http://git-school.github.io/visualizing-git/</w:t>
+        </w:r>
+      </w:hyperlink>
+    </w:p>
+    <w:p>
+      <w:pPr>
+        <w:rPr>
+          <w:sz w:val="24"/>
+          <w:szCs w:val="24"/>
+        </w:rPr>
+      </w:pPr>
+      <w:r>
+        <w:rPr>
+          <w:sz w:val="24"/>
+          <w:szCs w:val="24"/>
+        </w:rPr>
+        <w:t xml:space="preserve">I ideia das </w:t>
+      </w:r>
+      <w:proofErr w:type="spellStart"/>
+      <w:r>
+        <w:rPr>
+          <w:sz w:val="24"/>
+          <w:szCs w:val="24"/>
+        </w:rPr>
+        <w:t>branches</w:t>
+      </w:r>
+      <w:proofErr w:type="spellEnd"/>
+      <w:r>
+        <w:rPr>
+          <w:sz w:val="24"/>
+          <w:szCs w:val="24"/>
+        </w:rPr>
+        <w:t xml:space="preserve"> em resumo, são criar diretrizes diferentes para os usuários não utilizarem as mesmas </w:t>
+      </w:r>
+      <w:proofErr w:type="spellStart"/>
+      <w:r>
+        <w:rPr>
+          <w:sz w:val="24"/>
+          <w:szCs w:val="24"/>
+        </w:rPr>
+        <w:t>branches</w:t>
+      </w:r>
+      <w:proofErr w:type="spellEnd"/>
+      <w:r>
+        <w:rPr>
+          <w:sz w:val="24"/>
+          <w:szCs w:val="24"/>
+        </w:rPr>
+        <w:t xml:space="preserve">, porque </w:t>
+      </w:r>
+      <w:r>
+        <w:rPr>
+          <w:sz w:val="24"/>
+          <w:szCs w:val="24"/>
+        </w:rPr>
+        <w:t>com isso as alterações feitas por ambos não hora de buscar as atualizações não criem conflitos</w:t>
+      </w:r>
+      <w:r>
+        <w:rPr>
+          <w:sz w:val="24"/>
+          <w:szCs w:val="24"/>
+        </w:rPr>
+        <w:t xml:space="preserve"> umas com as outras</w:t>
+      </w:r>
+      <w:r>
+        <w:rPr>
+          <w:sz w:val="24"/>
+          <w:szCs w:val="24"/>
+        </w:rPr>
+        <w:t>.</w:t>
+      </w:r>
+      <w:r>
+        <w:rPr>
+          <w:sz w:val="24"/>
+          <w:szCs w:val="24"/>
+        </w:rPr>
+        <w:t xml:space="preserve"> </w:t>
+      </w:r>
+      <w:r>
+        <w:rPr>
+          <w:sz w:val="24"/>
+          <w:szCs w:val="24"/>
+        </w:rPr>
+        <w:t>O</w:t>
+      </w:r>
+      <w:r>
+        <w:rPr>
+          <w:sz w:val="24"/>
+          <w:szCs w:val="24"/>
+        </w:rPr>
+        <w:t xml:space="preserve"> link acima explica a utilização de </w:t>
+      </w:r>
+      <w:proofErr w:type="spellStart"/>
+      <w:r>
+        <w:rPr>
+          <w:sz w:val="24"/>
+          <w:szCs w:val="24"/>
+        </w:rPr>
+        <w:t>branches</w:t>
+      </w:r>
+      <w:proofErr w:type="spellEnd"/>
+      <w:r>
+        <w:rPr>
+          <w:sz w:val="24"/>
+          <w:szCs w:val="24"/>
+        </w:rPr>
+        <w:t xml:space="preserve"> de forma visual</w:t>
+      </w:r>
+      <w:r>
+        <w:rPr>
+          <w:sz w:val="24"/>
+          <w:szCs w:val="24"/>
+        </w:rPr>
+        <w:t>.</w:t>
+      </w:r>
+      <w:r>
+        <w:rPr>
+          <w:sz w:val="24"/>
+          <w:szCs w:val="24"/>
+        </w:rPr>
+        <w:t xml:space="preserve"> </w:t>
+      </w:r>
+    </w:p>
+    <w:p>
+      <w:pPr>
+        <w:rPr>
+          <w:sz w:val="24"/>
+          <w:szCs w:val="24"/>
+        </w:rPr>
+      </w:pPr>
+      <w:r>
+        <w:rPr>
+          <w:sz w:val="24"/>
+          <w:szCs w:val="24"/>
+        </w:rPr>
+        <w:t xml:space="preserve">Para criar uma nova </w:t>
+      </w:r>
+      <w:proofErr w:type="spellStart"/>
+      <w:r>
+        <w:rPr>
+          <w:sz w:val="24"/>
+          <w:szCs w:val="24"/>
+        </w:rPr>
+        <w:t>branch</w:t>
+      </w:r>
+      <w:proofErr w:type="spellEnd"/>
+      <w:r>
+        <w:rPr>
+          <w:sz w:val="24"/>
+          <w:szCs w:val="24"/>
+        </w:rPr>
+        <w:t xml:space="preserve"> basta utilizar o primeiro comando, para saber quais </w:t>
+      </w:r>
+      <w:proofErr w:type="spellStart"/>
+      <w:r>
+        <w:rPr>
+          <w:sz w:val="24"/>
+          <w:szCs w:val="24"/>
+        </w:rPr>
+        <w:t>branches</w:t>
+      </w:r>
+      <w:proofErr w:type="spellEnd"/>
+      <w:r>
+        <w:rPr>
+          <w:sz w:val="24"/>
+          <w:szCs w:val="24"/>
+        </w:rPr>
+        <w:t xml:space="preserve"> existem criadas utilizar o segundo comando e para definir essa </w:t>
+      </w:r>
+      <w:proofErr w:type="spellStart"/>
+      <w:r>
+        <w:rPr>
+          <w:sz w:val="24"/>
+          <w:szCs w:val="24"/>
+        </w:rPr>
+        <w:t>branche</w:t>
+      </w:r>
+      <w:proofErr w:type="spellEnd"/>
+      <w:r>
+        <w:rPr>
+          <w:sz w:val="24"/>
+          <w:szCs w:val="24"/>
+        </w:rPr>
+        <w:t xml:space="preserve"> como principal basta utilizar o terceiro comando.</w:t>
+      </w:r>
+    </w:p>
+    <w:p>
+      <w:pPr>
+        <w:rPr>
+          <w:noProof/>
+        </w:rPr>
+      </w:pPr>
+      <w:r>
+        <w:rPr>
+          <w:noProof/>
+        </w:rPr>
+        <w:drawing>
+          <wp:inline distT="0" distB="0" distL="0" distR="0" wp14:anchorId="6F34E58D" wp14:editId="5B5734E7">
+            <wp:extent cx="5038725" cy="1647825"/>
+            <wp:effectExtent l="0" t="0" r="9525" b="9525"/>
+            <wp:docPr id="15" name="Imagem 15"/>
+            <wp:cNvGraphicFramePr>
+              <a:graphicFrameLocks xmlns:a="http://schemas.openxmlformats.org/drawingml/2006/main" noChangeAspect="1"/>
+            </wp:cNvGraphicFramePr>
+            <a:graphic xmlns:a="http://schemas.openxmlformats.org/drawingml/2006/main">
+              <a:graphicData uri="http://schemas.openxmlformats.org/drawingml/2006/picture">
+                <pic:pic xmlns:pic="http://schemas.openxmlformats.org/drawingml/2006/picture">
+                  <pic:nvPicPr>
+                    <pic:cNvPr id="1" name=""/>
+                    <pic:cNvPicPr/>
+                  </pic:nvPicPr>
+                  <pic:blipFill>
+                    <a:blip r:embed="rId21"/>
+                    <a:stretch>
+                      <a:fillRect/>
+                    </a:stretch>
+                  </pic:blipFill>
+                  <pic:spPr>
+                    <a:xfrm>
+                      <a:off x="0" y="0"/>
+                      <a:ext cx="5038725" cy="1647825"/>
+                    </a:xfrm>
+                    <a:prstGeom prst="rect">
+                      <a:avLst/>
+                    </a:prstGeom>
+                  </pic:spPr>
+                </pic:pic>
+              </a:graphicData>
+            </a:graphic>
+          </wp:inline>
+        </w:drawing>
+      </w:r>
+      <w:r>
+        <w:rPr>
+          <w:noProof/>
+        </w:rPr>
+        <w:t xml:space="preserve"> </w:t>
+      </w:r>
+      <w:r>
+        <w:rPr>
+          <w:noProof/>
+        </w:rPr>
+        <w:drawing>
+          <wp:inline distT="0" distB="0" distL="0" distR="0" wp14:anchorId="3897D0E0" wp14:editId="32F1C8A9">
+            <wp:extent cx="5400040" cy="4545330"/>
+            <wp:effectExtent l="0" t="0" r="0" b="7620"/>
+            <wp:docPr id="16" name="Imagem 16"/>
+            <wp:cNvGraphicFramePr>
+              <a:graphicFrameLocks xmlns:a="http://schemas.openxmlformats.org/drawingml/2006/main" noChangeAspect="1"/>
+            </wp:cNvGraphicFramePr>
+            <a:graphic xmlns:a="http://schemas.openxmlformats.org/drawingml/2006/main">
+              <a:graphicData uri="http://schemas.openxmlformats.org/drawingml/2006/picture">
+                <pic:pic xmlns:pic="http://schemas.openxmlformats.org/drawingml/2006/picture">
+                  <pic:nvPicPr>
+                    <pic:cNvPr id="1" name=""/>
+                    <pic:cNvPicPr/>
+                  </pic:nvPicPr>
+                  <pic:blipFill>
+                    <a:blip r:embed="rId22"/>
+                    <a:stretch>
+                      <a:fillRect/>
+                    </a:stretch>
+                  </pic:blipFill>
+                  <pic:spPr>
+                    <a:xfrm>
+                      <a:off x="0" y="0"/>
+                      <a:ext cx="5400040" cy="4545330"/>
+                    </a:xfrm>
+                    <a:prstGeom prst="rect">
+                      <a:avLst/>
+                    </a:prstGeom>
+                  </pic:spPr>
+                </pic:pic>
+              </a:graphicData>
+            </a:graphic>
+          </wp:inline>
+        </w:drawing>
+      </w:r>
+    </w:p>
+    <w:p>
+      <w:pPr>
+        <w:rPr>
+          <w:noProof/>
+        </w:rPr>
+      </w:pPr>
+    </w:p>
+    <w:p>
+      <w:pPr>
+        <w:rPr>
+          <w:b/>
+          <w:bCs/>
+          <w:sz w:val="24"/>
+          <w:szCs w:val="24"/>
+        </w:rPr>
+      </w:pPr>
+      <w:r>
+        <w:rPr>
+          <w:b/>
+          <w:bCs/>
+          <w:sz w:val="24"/>
+          <w:szCs w:val="24"/>
+        </w:rPr>
+        <w:lastRenderedPageBreak/>
+        <w:t>UNINDO BRANCHES</w:t>
+      </w:r>
+    </w:p>
+    <w:p>
+      <w:pPr>
+        <w:rPr>
+          <w:sz w:val="24"/>
+          <w:szCs w:val="24"/>
+        </w:rPr>
+      </w:pPr>
+      <w:r>
+        <w:rPr>
+          <w:sz w:val="24"/>
+          <w:szCs w:val="24"/>
+        </w:rPr>
+        <w:t xml:space="preserve">Após realizar as mudanças na </w:t>
+      </w:r>
+      <w:proofErr w:type="spellStart"/>
+      <w:r>
+        <w:rPr>
+          <w:sz w:val="24"/>
+          <w:szCs w:val="24"/>
+        </w:rPr>
+        <w:t>branch</w:t>
+      </w:r>
+      <w:proofErr w:type="spellEnd"/>
+      <w:r>
+        <w:rPr>
+          <w:sz w:val="24"/>
+          <w:szCs w:val="24"/>
+        </w:rPr>
+        <w:t xml:space="preserve"> (título) </w:t>
+      </w:r>
+      <w:r>
+        <w:rPr>
+          <w:sz w:val="24"/>
+          <w:szCs w:val="24"/>
+        </w:rPr>
+        <w:t xml:space="preserve">identifiquei uma outra pequena falha na minha </w:t>
+      </w:r>
+      <w:proofErr w:type="spellStart"/>
+      <w:r>
+        <w:rPr>
+          <w:sz w:val="24"/>
+          <w:szCs w:val="24"/>
+        </w:rPr>
+        <w:t>branch</w:t>
+      </w:r>
+      <w:proofErr w:type="spellEnd"/>
+      <w:r>
+        <w:rPr>
+          <w:sz w:val="24"/>
+          <w:szCs w:val="24"/>
+        </w:rPr>
+        <w:t xml:space="preserve"> (master), portanto eu </w:t>
+      </w:r>
+      <w:proofErr w:type="gramStart"/>
+      <w:r>
+        <w:rPr>
+          <w:sz w:val="24"/>
+          <w:szCs w:val="24"/>
+        </w:rPr>
+        <w:t>corrigi ela</w:t>
+      </w:r>
+      <w:proofErr w:type="gramEnd"/>
+      <w:r>
+        <w:rPr>
+          <w:sz w:val="24"/>
+          <w:szCs w:val="24"/>
+        </w:rPr>
+        <w:t xml:space="preserve"> e após isso com as duas </w:t>
+      </w:r>
+      <w:proofErr w:type="spellStart"/>
+      <w:r>
+        <w:rPr>
+          <w:sz w:val="24"/>
+          <w:szCs w:val="24"/>
+        </w:rPr>
+        <w:t>branches</w:t>
+      </w:r>
+      <w:proofErr w:type="spellEnd"/>
+      <w:r>
+        <w:rPr>
+          <w:sz w:val="24"/>
+          <w:szCs w:val="24"/>
+        </w:rPr>
+        <w:t xml:space="preserve"> corretas, eu fiz um merge ou seja a junção dos conteúdos </w:t>
+      </w:r>
+      <w:r>
+        <w:rPr>
+          <w:sz w:val="24"/>
+          <w:szCs w:val="24"/>
+        </w:rPr>
+        <w:t xml:space="preserve">e trocas nas duas </w:t>
+      </w:r>
+      <w:proofErr w:type="spellStart"/>
+      <w:r>
+        <w:rPr>
+          <w:sz w:val="24"/>
+          <w:szCs w:val="24"/>
+        </w:rPr>
+        <w:t>branches</w:t>
+      </w:r>
+      <w:proofErr w:type="spellEnd"/>
+      <w:r>
+        <w:rPr>
+          <w:sz w:val="24"/>
+          <w:szCs w:val="24"/>
+        </w:rPr>
+        <w:t xml:space="preserve"> para que tivesse um conteúdo único e final.</w:t>
+      </w:r>
+    </w:p>
+    <w:p>
+      <w:pPr>
+        <w:rPr>
+          <w:sz w:val="24"/>
+          <w:szCs w:val="24"/>
+        </w:rPr>
+      </w:pPr>
+      <w:hyperlink r:id="rId23" w:history="1">
+        <w:r>
+          <w:rPr>
+            <w:rStyle w:val="Hyperlink"/>
+            <w:sz w:val="24"/>
+            <w:szCs w:val="24"/>
+          </w:rPr>
+          <w:t>https://www.treinaweb.com.br/blog/git-merge-e-git-rebase-quando-usa-los/</w:t>
+        </w:r>
+      </w:hyperlink>
+      <w:r>
+        <w:rPr>
+          <w:sz w:val="24"/>
+          <w:szCs w:val="24"/>
+        </w:rPr>
+        <w:br/>
+        <w:t>Link sob</w:t>
+      </w:r>
+      <w:r>
+        <w:rPr>
+          <w:sz w:val="24"/>
+          <w:szCs w:val="24"/>
+        </w:rPr>
+        <w:t xml:space="preserve">re funciona o Merge e o </w:t>
+      </w:r>
+      <w:proofErr w:type="spellStart"/>
+      <w:r>
+        <w:rPr>
+          <w:sz w:val="24"/>
+          <w:szCs w:val="24"/>
+        </w:rPr>
+        <w:t>Rebase</w:t>
+      </w:r>
+      <w:proofErr w:type="spellEnd"/>
+    </w:p>
+    <w:p>
+      <w:pPr>
+        <w:rPr>
+          <w:sz w:val="24"/>
+          <w:szCs w:val="24"/>
+          <w:u w:val="single"/>
+        </w:rPr>
+      </w:pPr>
+      <w:r>
+        <w:rPr>
+          <w:noProof/>
+        </w:rPr>
+        <w:drawing>
+          <wp:inline distT="0" distB="0" distL="0" distR="0" wp14:anchorId="303ED18E" wp14:editId="6FD77B9D">
+            <wp:extent cx="5400040" cy="975995"/>
+            <wp:effectExtent l="0" t="0" r="0" b="0"/>
+            <wp:docPr id="17" name="Imagem 17"/>
+            <wp:cNvGraphicFramePr>
+              <a:graphicFrameLocks xmlns:a="http://schemas.openxmlformats.org/drawingml/2006/main" noChangeAspect="1"/>
+            </wp:cNvGraphicFramePr>
+            <a:graphic xmlns:a="http://schemas.openxmlformats.org/drawingml/2006/main">
+              <a:graphicData uri="http://schemas.openxmlformats.org/drawingml/2006/picture">
+                <pic:pic xmlns:pic="http://schemas.openxmlformats.org/drawingml/2006/picture">
+                  <pic:nvPicPr>
+                    <pic:cNvPr id="1" name=""/>
+                    <pic:cNvPicPr/>
+                  </pic:nvPicPr>
+                  <pic:blipFill>
+                    <a:blip r:embed="rId24"/>
+                    <a:stretch>
+                      <a:fillRect/>
+                    </a:stretch>
+                  </pic:blipFill>
+                  <pic:spPr>
+                    <a:xfrm>
+                      <a:off x="0" y="0"/>
+                      <a:ext cx="5400040" cy="975995"/>
+                    </a:xfrm>
+                    <a:prstGeom prst="rect">
+                      <a:avLst/>
+                    </a:prstGeom>
+                  </pic:spPr>
+                </pic:pic>
+              </a:graphicData>
+            </a:graphic>
+          </wp:inline>
+        </w:drawing>
+      </w:r>
+    </w:p>
+    <w:p>
+      <w:pPr>
+        <w:rPr>
+          <w:sz w:val="24"/>
+          <w:szCs w:val="24"/>
+          <w:u w:val="single"/>
+        </w:rPr>
+      </w:pPr>
+    </w:p>
+    <w:p>
+      <w:pPr>
+        <w:rPr>
+          <w:b/>
+          <w:bCs/>
+          <w:sz w:val="24"/>
+          <w:szCs w:val="24"/>
+        </w:rPr>
+      </w:pPr>
+      <w:r>
+        <w:rPr>
+          <w:b/>
+          <w:bCs/>
+          <w:sz w:val="24"/>
+          <w:szCs w:val="24"/>
+        </w:rPr>
+        <w:t>ATUALIZANDO</w:t>
+      </w:r>
+      <w:r>
+        <w:rPr>
+          <w:b/>
+          <w:bCs/>
+          <w:sz w:val="24"/>
+          <w:szCs w:val="24"/>
+        </w:rPr>
+        <w:t xml:space="preserve"> BRANCHES</w:t>
+      </w:r>
+    </w:p>
+    <w:p>
+      <w:pPr>
+        <w:rPr>
+          <w:sz w:val="24"/>
+          <w:szCs w:val="24"/>
+        </w:rPr>
+      </w:pPr>
+      <w:r>
+        <w:rPr>
+          <w:sz w:val="24"/>
+          <w:szCs w:val="24"/>
+        </w:rPr>
+        <w:t>O</w:t>
+      </w:r>
+      <w:r>
+        <w:rPr>
+          <w:sz w:val="24"/>
+          <w:szCs w:val="24"/>
+        </w:rPr>
+        <w:t xml:space="preserve"> </w:t>
+      </w:r>
+      <w:proofErr w:type="spellStart"/>
+      <w:r>
+        <w:rPr>
+          <w:sz w:val="24"/>
+          <w:szCs w:val="24"/>
+        </w:rPr>
+        <w:t>rebase</w:t>
+      </w:r>
+      <w:proofErr w:type="spellEnd"/>
+      <w:r>
+        <w:rPr>
+          <w:sz w:val="24"/>
+          <w:szCs w:val="24"/>
+        </w:rPr>
+        <w:t xml:space="preserve"> faz é produzir um histórico linear, mais limpo e mais fácil de ser lido, pois os </w:t>
+      </w:r>
+      <w:proofErr w:type="spellStart"/>
+      <w:r>
+        <w:rPr>
+          <w:sz w:val="24"/>
+          <w:szCs w:val="24"/>
+        </w:rPr>
+        <w:t>branches</w:t>
+      </w:r>
+      <w:proofErr w:type="spellEnd"/>
+      <w:r>
+        <w:rPr>
+          <w:sz w:val="24"/>
+          <w:szCs w:val="24"/>
+        </w:rPr>
+        <w:t xml:space="preserve"> são literalmente fundidos. Pela fusão, também não é gerado aquele </w:t>
+      </w:r>
+      <w:proofErr w:type="spellStart"/>
+      <w:r>
+        <w:rPr>
+          <w:sz w:val="24"/>
+          <w:szCs w:val="24"/>
+        </w:rPr>
+        <w:t>commit</w:t>
+      </w:r>
+      <w:proofErr w:type="spellEnd"/>
+      <w:r>
+        <w:rPr>
+          <w:sz w:val="24"/>
+          <w:szCs w:val="24"/>
+        </w:rPr>
+        <w:t xml:space="preserve"> adicional “estranho” que acontece no merge.</w:t>
+      </w:r>
+    </w:p>
+    <w:p>
+      <w:pPr>
+        <w:rPr>
+          <w:sz w:val="24"/>
+          <w:szCs w:val="24"/>
+          <w:u w:val="single"/>
+        </w:rPr>
+      </w:pPr>
+      <w:r>
+        <w:rPr>
+          <w:noProof/>
+        </w:rPr>
+        <w:drawing>
+          <wp:inline distT="0" distB="0" distL="0" distR="0" wp14:anchorId="3EA21B84" wp14:editId="6C065990">
+            <wp:extent cx="5114925" cy="752475"/>
+            <wp:effectExtent l="0" t="0" r="9525" b="9525"/>
+            <wp:docPr id="18" name="Imagem 18"/>
+            <wp:cNvGraphicFramePr>
+              <a:graphicFrameLocks xmlns:a="http://schemas.openxmlformats.org/drawingml/2006/main" noChangeAspect="1"/>
+            </wp:cNvGraphicFramePr>
+            <a:graphic xmlns:a="http://schemas.openxmlformats.org/drawingml/2006/main">
+              <a:graphicData uri="http://schemas.openxmlformats.org/drawingml/2006/picture">
+                <pic:pic xmlns:pic="http://schemas.openxmlformats.org/drawingml/2006/picture">
+                  <pic:nvPicPr>
+                    <pic:cNvPr id="1" name=""/>
+                    <pic:cNvPicPr/>
+                  </pic:nvPicPr>
+                  <pic:blipFill>
+                    <a:blip r:embed="rId25"/>
+                    <a:stretch>
+                      <a:fillRect/>
+                    </a:stretch>
+                  </pic:blipFill>
+                  <pic:spPr>
+                    <a:xfrm>
+                      <a:off x="0" y="0"/>
+                      <a:ext cx="5114925" cy="752475"/>
+                    </a:xfrm>
+                    <a:prstGeom prst="rect">
+                      <a:avLst/>
+                    </a:prstGeom>
+                  </pic:spPr>
+                </pic:pic>
+              </a:graphicData>
+            </a:graphic>
+          </wp:inline>
+        </w:drawing>
+      </w:r>
     </w:p>
     <w:sectPr>
       <w:pgSz w:w="11906" w:h="16838"/>
@@ -2560,6 +4504,46 @@
       <w:shd w:val="clear" w:color="auto" w:fill="E1DFDD"/>
     </w:rPr>
   </w:style>
+  <w:style w:type="paragraph" w:styleId="NormalWeb">
+    <w:name w:val="Normal (Web)"/>
+    <w:basedOn w:val="Normal"/>
+    <w:uiPriority w:val="99"/>
+    <w:unhideWhenUsed/>
+    <w:rsid w:val="00685246"/>
+    <w:pPr>
+      <w:spacing w:before="100" w:beforeAutospacing="1" w:after="100" w:afterAutospacing="1" w:line="240" w:lineRule="auto"/>
+    </w:pPr>
+    <w:rPr>
+      <w:rFonts w:ascii="Times New Roman" w:eastAsia="Times New Roman" w:hAnsi="Times New Roman" w:cs="Times New Roman"/>
+      <w:sz w:val="24"/>
+      <w:szCs w:val="24"/>
+      <w:lang w:eastAsia="pt-BR"/>
+    </w:rPr>
+  </w:style>
+  <w:style w:type="character" w:styleId="CdigoHTML">
+    <w:name w:val="HTML Code"/>
+    <w:basedOn w:val="Fontepargpadro"/>
+    <w:uiPriority w:val="99"/>
+    <w:semiHidden/>
+    <w:unhideWhenUsed/>
+    <w:rsid w:val="00685246"/>
+    <w:rPr>
+      <w:rFonts w:ascii="Courier New" w:eastAsia="Times New Roman" w:hAnsi="Courier New" w:cs="Courier New"/>
+      <w:sz w:val="20"/>
+      <w:szCs w:val="20"/>
+    </w:rPr>
+  </w:style>
+  <w:style w:type="character" w:styleId="nfase">
+    <w:name w:val="Emphasis"/>
+    <w:basedOn w:val="Fontepargpadro"/>
+    <w:uiPriority w:val="20"/>
+    <w:qFormat/>
+    <w:rsid w:val="00685246"/>
+    <w:rPr>
+      <w:i/>
+      <w:iCs/>
+    </w:rPr>
+  </w:style>
 </w:styles>
 </file>
 

--- a/GIT_GITHUB/Git e Github.docx
+++ b/GIT_GITHUB/Git e Github.docx
@@ -169,7 +169,35 @@
           <w:sz w:val="24"/>
           <w:szCs w:val="24"/>
         </w:rPr>
-        <w:t>de arquivos em um servidor e esse arquivo pode ser acess</w:t>
+        <w:t>de arquivos</w:t>
+      </w:r>
+      <w:r>
+        <w:rPr>
+          <w:sz w:val="24"/>
+          <w:szCs w:val="24"/>
+        </w:rPr>
+        <w:t>.</w:t>
+      </w:r>
+      <w:r>
+        <w:rPr>
+          <w:sz w:val="24"/>
+          <w:szCs w:val="24"/>
+        </w:rPr>
+        <w:t xml:space="preserve"> </w:t>
+      </w:r>
+      <w:r>
+        <w:rPr>
+          <w:sz w:val="24"/>
+          <w:szCs w:val="24"/>
+        </w:rPr>
+        <w:t>O</w:t>
+      </w:r>
+      <w:r>
+        <w:rPr>
+          <w:sz w:val="24"/>
+          <w:szCs w:val="24"/>
+        </w:rPr>
+        <w:t xml:space="preserve"> arquivo pode ser acess</w:t>
       </w:r>
       <w:r>
         <w:rPr>
@@ -503,6 +531,82 @@
         </w:rPr>
         <w:t>:</w:t>
       </w:r>
+      <w:r>
+        <w:rPr>
+          <w:b/>
+          <w:bCs/>
+          <w:sz w:val="24"/>
+          <w:szCs w:val="24"/>
+          <w:u w:val="single"/>
+        </w:rPr>
+        <w:t xml:space="preserve"> (Identificar versão </w:t>
+      </w:r>
+      <w:r>
+        <w:rPr>
+          <w:b/>
+          <w:bCs/>
+          <w:sz w:val="24"/>
+          <w:szCs w:val="24"/>
+          <w:u w:val="single"/>
+        </w:rPr>
+        <w:t>“</w:t>
+      </w:r>
+      <w:proofErr w:type="spellStart"/>
+      <w:proofErr w:type="gramStart"/>
+      <w:r>
+        <w:rPr>
+          <w:b/>
+          <w:bCs/>
+          <w:sz w:val="24"/>
+          <w:szCs w:val="24"/>
+          <w:u w:val="single"/>
+        </w:rPr>
+        <w:t>git</w:t>
+      </w:r>
+      <w:proofErr w:type="spellEnd"/>
+      <w:r>
+        <w:rPr>
+          <w:b/>
+          <w:bCs/>
+          <w:sz w:val="24"/>
+          <w:szCs w:val="24"/>
+          <w:u w:val="single"/>
+        </w:rPr>
+        <w:t xml:space="preserve">  -</w:t>
+      </w:r>
+      <w:proofErr w:type="gramEnd"/>
+      <w:r>
+        <w:rPr>
+          <w:b/>
+          <w:bCs/>
+          <w:sz w:val="24"/>
+          <w:szCs w:val="24"/>
+          <w:u w:val="single"/>
+        </w:rPr>
+        <w:t xml:space="preserve"> -</w:t>
+      </w:r>
+      <w:proofErr w:type="spellStart"/>
+      <w:r>
+        <w:rPr>
+          <w:b/>
+          <w:bCs/>
+          <w:sz w:val="24"/>
+          <w:szCs w:val="24"/>
+          <w:u w:val="single"/>
+        </w:rPr>
+        <w:t>version</w:t>
+      </w:r>
+      <w:proofErr w:type="spellEnd"/>
+      <w:r>
+        <w:rPr>
+          <w:b/>
+          <w:bCs/>
+          <w:sz w:val="24"/>
+          <w:szCs w:val="24"/>
+          <w:u w:val="single"/>
+        </w:rPr>
+        <w:t>”)</w:t>
+      </w:r>
     </w:p>
     <w:p>
       <w:pPr>
@@ -529,7 +633,61 @@
           <w:sz w:val="24"/>
           <w:szCs w:val="24"/>
         </w:rPr>
-        <w:t>LOCAL OU GLOBAL</w:t>
+        <w:t>“</w:t>
+      </w:r>
+      <w:r>
+        <w:rPr>
+          <w:b/>
+          <w:bCs/>
+          <w:sz w:val="24"/>
+          <w:szCs w:val="24"/>
+        </w:rPr>
+        <w:t>LOCAL</w:t>
+      </w:r>
+      <w:r>
+        <w:rPr>
+          <w:b/>
+          <w:bCs/>
+          <w:sz w:val="24"/>
+          <w:szCs w:val="24"/>
+        </w:rPr>
+        <w:t>”</w:t>
+      </w:r>
+      <w:r>
+        <w:rPr>
+          <w:b/>
+          <w:bCs/>
+          <w:sz w:val="24"/>
+          <w:szCs w:val="24"/>
+        </w:rPr>
+        <w:t xml:space="preserve"> OU </w:t>
+      </w:r>
+      <w:r>
+        <w:rPr>
+          <w:b/>
+          <w:bCs/>
+          <w:sz w:val="24"/>
+          <w:szCs w:val="24"/>
+        </w:rPr>
+        <w:t>“</w:t>
+      </w:r>
+      <w:r>
+        <w:rPr>
+          <w:b/>
+          <w:bCs/>
+          <w:sz w:val="24"/>
+          <w:szCs w:val="24"/>
+        </w:rPr>
+        <w:t>GLOBAL</w:t>
+      </w:r>
+      <w:r>
+        <w:rPr>
+          <w:b/>
+          <w:bCs/>
+          <w:sz w:val="24"/>
+          <w:szCs w:val="24"/>
+        </w:rPr>
+        <w:t>”</w:t>
       </w:r>
     </w:p>
     <w:p>
@@ -1033,6 +1191,29 @@
         </w:rPr>
         <w:t xml:space="preserve"> </w:t>
       </w:r>
+      <w:proofErr w:type="spellStart"/>
+      <w:r>
+        <w:rPr>
+          <w:sz w:val="24"/>
+          <w:szCs w:val="24"/>
+        </w:rPr>
+        <w:t>Untracked</w:t>
+      </w:r>
+      <w:proofErr w:type="spellEnd"/>
+      <w:r>
+        <w:rPr>
+          <w:sz w:val="24"/>
+          <w:szCs w:val="24"/>
+        </w:rPr>
+        <w:t xml:space="preserve"> Files</w:t>
+      </w:r>
+      <w:r>
+        <w:rPr>
+          <w:sz w:val="24"/>
+          <w:szCs w:val="24"/>
+        </w:rPr>
+        <w:t xml:space="preserve"> </w:t>
+      </w:r>
       <w:r>
         <w:rPr>
           <w:b/>
@@ -1759,7 +1940,21 @@
           <w:sz w:val="24"/>
           <w:szCs w:val="24"/>
         </w:rPr>
-        <w:t>, com isso vai informar que o arquivo foi trocado e criado com sucesso</w:t>
+        <w:t xml:space="preserve">, com isso vai informar que o arquivo foi </w:t>
+      </w:r>
+      <w:r>
+        <w:rPr>
+          <w:sz w:val="24"/>
+          <w:szCs w:val="24"/>
+        </w:rPr>
+        <w:t>incluído</w:t>
+      </w:r>
+      <w:r>
+        <w:rPr>
+          <w:sz w:val="24"/>
+          <w:szCs w:val="24"/>
+        </w:rPr>
+        <w:t xml:space="preserve"> com sucesso</w:t>
       </w:r>
       <w:r>
         <w:rPr>
@@ -1860,14 +2055,35 @@
           <w:sz w:val="24"/>
           <w:szCs w:val="24"/>
         </w:rPr>
-        <w:t xml:space="preserve">Visualiza todas as alterações feitas dizendo o Usuário, Date </w:t>
-      </w:r>
-      <w:r>
-        <w:rPr>
-          <w:sz w:val="24"/>
-          <w:szCs w:val="24"/>
-        </w:rPr>
-        <w:t xml:space="preserve">e cada </w:t>
+        <w:t xml:space="preserve">Visualiza todas as alterações feitas dizendo o Usuário, </w:t>
+      </w:r>
+      <w:r>
+        <w:rPr>
+          <w:sz w:val="24"/>
+          <w:szCs w:val="24"/>
+        </w:rPr>
+        <w:t>Data etc.</w:t>
+      </w:r>
+      <w:r>
+        <w:rPr>
+          <w:sz w:val="24"/>
+          <w:szCs w:val="24"/>
+        </w:rPr>
+        <w:t xml:space="preserve"> </w:t>
+      </w:r>
+      <w:r>
+        <w:rPr>
+          <w:sz w:val="24"/>
+          <w:szCs w:val="24"/>
+        </w:rPr>
+        <w:t>E</w:t>
+      </w:r>
+      <w:r>
+        <w:rPr>
+          <w:sz w:val="24"/>
+          <w:szCs w:val="24"/>
+        </w:rPr>
+        <w:t xml:space="preserve"> cada </w:t>
       </w:r>
       <w:proofErr w:type="spellStart"/>
       <w:r>
@@ -2012,7 +2228,76 @@
           <w:sz w:val="24"/>
           <w:szCs w:val="24"/>
         </w:rPr>
-        <w:t xml:space="preserve">inseridas nos arquivos. Existem também consultas de log avançadas </w:t>
+        <w:t>inseridas nos arquivos</w:t>
+      </w:r>
+      <w:r>
+        <w:rPr>
+          <w:sz w:val="24"/>
+          <w:szCs w:val="24"/>
+        </w:rPr>
+        <w:t xml:space="preserve">, </w:t>
+      </w:r>
+      <w:r>
+        <w:rPr>
+          <w:sz w:val="24"/>
+          <w:szCs w:val="24"/>
+        </w:rPr>
+        <w:t>“</w:t>
+      </w:r>
+      <w:proofErr w:type="spellStart"/>
+      <w:r>
+        <w:rPr>
+          <w:sz w:val="24"/>
+          <w:szCs w:val="24"/>
+        </w:rPr>
+        <w:t>git</w:t>
+      </w:r>
+      <w:proofErr w:type="spellEnd"/>
+      <w:r>
+        <w:rPr>
+          <w:sz w:val="24"/>
+          <w:szCs w:val="24"/>
+        </w:rPr>
+        <w:t xml:space="preserve"> log </w:t>
+      </w:r>
+      <w:r>
+        <w:rPr>
+          <w:sz w:val="24"/>
+          <w:szCs w:val="24"/>
+        </w:rPr>
+        <w:t>–</w:t>
+      </w:r>
+      <w:proofErr w:type="spellStart"/>
+      <w:r>
+        <w:rPr>
+          <w:sz w:val="24"/>
+          <w:szCs w:val="24"/>
+        </w:rPr>
+        <w:t>graph</w:t>
+      </w:r>
+      <w:proofErr w:type="spellEnd"/>
+      <w:r>
+        <w:rPr>
+          <w:sz w:val="24"/>
+          <w:szCs w:val="24"/>
+        </w:rPr>
+        <w:t xml:space="preserve">” gera um gráfico de </w:t>
+      </w:r>
+      <w:proofErr w:type="spellStart"/>
+      <w:r>
+        <w:rPr>
+          <w:sz w:val="24"/>
+          <w:szCs w:val="24"/>
+        </w:rPr>
+        <w:t>branches</w:t>
+      </w:r>
+      <w:proofErr w:type="spellEnd"/>
+      <w:r>
+        <w:rPr>
+          <w:sz w:val="24"/>
+          <w:szCs w:val="24"/>
+        </w:rPr>
+        <w:t xml:space="preserve">. Existem também consultas de log avançadas </w:t>
       </w:r>
       <w:r>
         <w:rPr>
@@ -2039,6 +2324,13 @@
         </w:rPr>
         <w:t xml:space="preserve"> </w:t>
       </w:r>
+      <w:r>
+        <w:rPr>
+          <w:sz w:val="24"/>
+          <w:szCs w:val="24"/>
+        </w:rPr>
+        <w:t xml:space="preserve">   Para sair do </w:t>
+      </w:r>
       <w:proofErr w:type="spellStart"/>
       <w:r>
         <w:rPr>
@@ -2053,15 +2345,15 @@
           <w:sz w:val="24"/>
           <w:szCs w:val="24"/>
         </w:rPr>
-        <w:t xml:space="preserve"> log --</w:t>
-      </w:r>
-      <w:proofErr w:type="spellStart"/>
-      <w:r>
-        <w:rPr>
-          <w:sz w:val="24"/>
-          <w:szCs w:val="24"/>
-        </w:rPr>
-        <w:t>graph</w:t>
+        <w:t xml:space="preserve"> log basta utiliza a tecla “Q” de </w:t>
+      </w:r>
+      <w:proofErr w:type="spellStart"/>
+      <w:r>
+        <w:rPr>
+          <w:sz w:val="24"/>
+          <w:szCs w:val="24"/>
+        </w:rPr>
+        <w:t>quit</w:t>
       </w:r>
       <w:proofErr w:type="spellEnd"/>
     </w:p>
@@ -2387,16 +2679,7 @@
           <w:sz w:val="24"/>
           <w:szCs w:val="24"/>
         </w:rPr>
-        <w:t>I</w:t>
-      </w:r>
-      <w:r>
-        <w:rPr>
-          <w:b/>
-          <w:bCs/>
-          <w:sz w:val="24"/>
-          <w:szCs w:val="24"/>
-        </w:rPr>
-        <w:t xml:space="preserve">DENTIFICANDO </w:t>
+        <w:t xml:space="preserve">IDENTIFICANDO </w:t>
       </w:r>
       <w:r>
         <w:rPr>
@@ -2450,7 +2733,37 @@
           <w:sz w:val="24"/>
           <w:szCs w:val="24"/>
         </w:rPr>
-        <w:t xml:space="preserve">a sua... digamos “conta” </w:t>
+        <w:t>a sua... digamos “conta”</w:t>
+      </w:r>
+      <w:r>
+        <w:rPr>
+          <w:sz w:val="24"/>
+          <w:szCs w:val="24"/>
+        </w:rPr>
+        <w:t xml:space="preserve"> </w:t>
+      </w:r>
+      <w:proofErr w:type="spellStart"/>
+      <w:r>
+        <w:rPr>
+          <w:sz w:val="24"/>
+          <w:szCs w:val="24"/>
+        </w:rPr>
+        <w:t>ex</w:t>
+      </w:r>
+      <w:proofErr w:type="spellEnd"/>
+      <w:r>
+        <w:rPr>
+          <w:sz w:val="24"/>
+          <w:szCs w:val="24"/>
+        </w:rPr>
+        <w:t>: Claudio/Renata</w:t>
+      </w:r>
+      <w:r>
+        <w:rPr>
+          <w:sz w:val="24"/>
+          <w:szCs w:val="24"/>
+        </w:rPr>
+        <w:t xml:space="preserve"> </w:t>
       </w:r>
       <w:r>
         <w:rPr>
@@ -2543,106 +2856,15 @@
           <w:szCs w:val="24"/>
         </w:rPr>
       </w:pPr>
-    </w:p>
-    <w:p>
-      <w:pPr>
-        <w:rPr>
-          <w:b/>
-          <w:bCs/>
-          <w:sz w:val="24"/>
-          <w:szCs w:val="24"/>
-        </w:rPr>
-      </w:pPr>
-      <w:r>
-        <w:rPr>
-          <w:b/>
-          <w:bCs/>
-          <w:sz w:val="24"/>
-          <w:szCs w:val="24"/>
-        </w:rPr>
-        <w:t xml:space="preserve">CLONANDO UM REPOSITÓRIO REMOTO </w:t>
-      </w:r>
-    </w:p>
-    <w:p>
-      <w:pPr>
-        <w:rPr>
-          <w:sz w:val="24"/>
-          <w:szCs w:val="24"/>
-        </w:rPr>
-      </w:pPr>
-      <w:r>
-        <w:rPr>
-          <w:sz w:val="24"/>
-          <w:szCs w:val="24"/>
-        </w:rPr>
-        <w:t>Quando temos um repositório já criado por outro usuário e sendo utilizado</w:t>
-      </w:r>
-      <w:r>
-        <w:rPr>
-          <w:sz w:val="24"/>
-          <w:szCs w:val="24"/>
-        </w:rPr>
-        <w:t xml:space="preserve">, basta clonar do </w:t>
-      </w:r>
-      <w:r>
-        <w:rPr>
-          <w:sz w:val="24"/>
-          <w:szCs w:val="24"/>
-        </w:rPr>
-        <w:t xml:space="preserve">caminho correto do </w:t>
-      </w:r>
-      <w:r>
-        <w:rPr>
-          <w:sz w:val="24"/>
-          <w:szCs w:val="24"/>
-        </w:rPr>
-        <w:t>repositório remoto dele para o seu diretório</w:t>
-      </w:r>
-      <w:r>
-        <w:rPr>
-          <w:sz w:val="24"/>
-          <w:szCs w:val="24"/>
-        </w:rPr>
-        <w:t>, assim todas as mudanças feitas serão clonadas.</w:t>
-      </w:r>
-      <w:r>
-        <w:rPr>
-          <w:sz w:val="24"/>
-          <w:szCs w:val="24"/>
-        </w:rPr>
-        <w:t xml:space="preserve"> </w:t>
-      </w:r>
-      <w:r>
-        <w:rPr>
-          <w:sz w:val="24"/>
-          <w:szCs w:val="24"/>
-        </w:rPr>
-        <w:t xml:space="preserve">PS: Se o outro usuário não </w:t>
-      </w:r>
-      <w:r>
-        <w:rPr>
-          <w:sz w:val="24"/>
-          <w:szCs w:val="24"/>
-        </w:rPr>
-        <w:t>subiu as mudanças para o servidor por exemplo, talvez ele retorne com os diretórios vazios.</w:t>
-      </w:r>
-    </w:p>
-    <w:p>
-      <w:pPr>
-        <w:rPr>
-          <w:sz w:val="24"/>
-          <w:szCs w:val="24"/>
-        </w:rPr>
-      </w:pPr>
       <w:r>
         <w:rPr>
           <w:noProof/>
         </w:rPr>
         <w:drawing>
-          <wp:inline distT="0" distB="0" distL="0" distR="0" wp14:anchorId="33443E69" wp14:editId="5C1B116B">
-            <wp:extent cx="5019675" cy="790575"/>
-            <wp:effectExtent l="0" t="0" r="9525" b="9525"/>
-            <wp:docPr id="4" name="Imagem 4"/>
+          <wp:inline distT="0" distB="0" distL="0" distR="0" wp14:anchorId="53975C09" wp14:editId="70B2A819">
+            <wp:extent cx="5200650" cy="714375"/>
+            <wp:effectExtent l="0" t="0" r="0" b="9525"/>
+            <wp:docPr id="19" name="Imagem 19"/>
             <wp:cNvGraphicFramePr>
               <a:graphicFrameLocks xmlns:a="http://schemas.openxmlformats.org/drawingml/2006/main" noChangeAspect="1"/>
             </wp:cNvGraphicFramePr>
@@ -2662,7 +2884,7 @@
                   <pic:spPr>
                     <a:xfrm>
                       <a:off x="0" y="0"/>
-                      <a:ext cx="5019675" cy="790575"/>
+                      <a:ext cx="5200650" cy="714375"/>
                     </a:xfrm>
                     <a:prstGeom prst="rect">
                       <a:avLst/>
@@ -2684,200 +2906,78 @@
           <w:szCs w:val="24"/>
         </w:rPr>
       </w:pPr>
-    </w:p>
-    <w:p>
-      <w:pPr>
-        <w:rPr>
-          <w:b/>
-          <w:bCs/>
-          <w:sz w:val="24"/>
-          <w:szCs w:val="24"/>
-        </w:rPr>
-      </w:pPr>
-    </w:p>
-    <w:p>
-      <w:pPr>
-        <w:rPr>
-          <w:b/>
-          <w:bCs/>
-          <w:sz w:val="24"/>
-          <w:szCs w:val="24"/>
-        </w:rPr>
-      </w:pPr>
-    </w:p>
-    <w:p>
-      <w:pPr>
-        <w:rPr>
-          <w:b/>
-          <w:bCs/>
-          <w:sz w:val="24"/>
-          <w:szCs w:val="24"/>
-        </w:rPr>
-      </w:pPr>
-    </w:p>
-    <w:p>
-      <w:pPr>
-        <w:rPr>
-          <w:b/>
-          <w:bCs/>
-          <w:sz w:val="24"/>
-          <w:szCs w:val="24"/>
-        </w:rPr>
-      </w:pPr>
-    </w:p>
-    <w:p>
-      <w:pPr>
-        <w:rPr>
-          <w:b/>
-          <w:bCs/>
-          <w:sz w:val="24"/>
-          <w:szCs w:val="24"/>
-        </w:rPr>
-      </w:pPr>
-    </w:p>
-    <w:p>
-      <w:pPr>
-        <w:rPr>
-          <w:b/>
-          <w:bCs/>
-          <w:sz w:val="24"/>
-          <w:szCs w:val="24"/>
-        </w:rPr>
-      </w:pPr>
-    </w:p>
-    <w:p>
-      <w:pPr>
-        <w:rPr>
-          <w:b/>
-          <w:bCs/>
-          <w:sz w:val="24"/>
-          <w:szCs w:val="24"/>
-        </w:rPr>
-      </w:pPr>
-      <w:r>
-        <w:rPr>
-          <w:b/>
-          <w:bCs/>
-          <w:sz w:val="24"/>
-          <w:szCs w:val="24"/>
-        </w:rPr>
-        <w:t xml:space="preserve">DANDO </w:t>
-      </w:r>
-      <w:r>
-        <w:rPr>
-          <w:b/>
-          <w:bCs/>
-          <w:sz w:val="24"/>
-          <w:szCs w:val="24"/>
-        </w:rPr>
-        <w:t xml:space="preserve">PUSH </w:t>
-      </w:r>
-      <w:r>
-        <w:rPr>
-          <w:b/>
-          <w:bCs/>
-          <w:sz w:val="24"/>
-          <w:szCs w:val="24"/>
-        </w:rPr>
-        <w:t>DE</w:t>
-      </w:r>
-      <w:r>
-        <w:rPr>
-          <w:b/>
-          <w:bCs/>
-          <w:sz w:val="24"/>
-          <w:szCs w:val="24"/>
-        </w:rPr>
-        <w:t xml:space="preserve"> UM REPOSITÓRIO </w:t>
-      </w:r>
-    </w:p>
-    <w:p>
-      <w:pPr>
-        <w:rPr>
-          <w:sz w:val="24"/>
-          <w:szCs w:val="24"/>
-        </w:rPr>
-      </w:pPr>
-      <w:r>
-        <w:rPr>
-          <w:sz w:val="24"/>
-          <w:szCs w:val="24"/>
-        </w:rPr>
-        <w:t>No exemplo</w:t>
-      </w:r>
-      <w:r>
-        <w:rPr>
-          <w:sz w:val="24"/>
-          <w:szCs w:val="24"/>
-        </w:rPr>
-        <w:t xml:space="preserve"> abaixo, </w:t>
-      </w:r>
-      <w:r>
-        <w:rPr>
-          <w:sz w:val="24"/>
-          <w:szCs w:val="24"/>
-        </w:rPr>
-        <w:t>estou empurrando</w:t>
-      </w:r>
-      <w:r>
-        <w:rPr>
-          <w:sz w:val="24"/>
-          <w:szCs w:val="24"/>
-        </w:rPr>
-        <w:t xml:space="preserve"> ou enviando</w:t>
-      </w:r>
-      <w:r>
-        <w:rPr>
-          <w:sz w:val="24"/>
-          <w:szCs w:val="24"/>
-        </w:rPr>
-        <w:t xml:space="preserve"> as mudanças feitas para o repositório </w:t>
-      </w:r>
-      <w:proofErr w:type="spellStart"/>
-      <w:r>
-        <w:rPr>
-          <w:sz w:val="24"/>
-          <w:szCs w:val="24"/>
-        </w:rPr>
-        <w:t>remote</w:t>
-      </w:r>
-      <w:proofErr w:type="spellEnd"/>
-      <w:r>
-        <w:rPr>
-          <w:sz w:val="24"/>
-          <w:szCs w:val="24"/>
-        </w:rPr>
-        <w:t xml:space="preserve"> “servidor”</w:t>
-      </w:r>
-      <w:r>
-        <w:rPr>
-          <w:sz w:val="24"/>
-          <w:szCs w:val="24"/>
-        </w:rPr>
-        <w:t xml:space="preserve">. Com isso </w:t>
-      </w:r>
-      <w:r>
-        <w:rPr>
-          <w:sz w:val="24"/>
-          <w:szCs w:val="24"/>
-        </w:rPr>
-        <w:t xml:space="preserve">é possível um outro usuário pegar as mudanças desse “servidor”, sem necessitar ser diretamente do meu </w:t>
-      </w:r>
-      <w:proofErr w:type="spellStart"/>
-      <w:r>
-        <w:rPr>
-          <w:sz w:val="24"/>
-          <w:szCs w:val="24"/>
-        </w:rPr>
-        <w:t>remote</w:t>
-      </w:r>
-      <w:proofErr w:type="spellEnd"/>
-      <w:r>
-        <w:rPr>
-          <w:sz w:val="24"/>
-          <w:szCs w:val="24"/>
-        </w:rPr>
-        <w:t xml:space="preserve"> local.</w:t>
+      <w:r>
+        <w:rPr>
+          <w:b/>
+          <w:bCs/>
+          <w:sz w:val="24"/>
+          <w:szCs w:val="24"/>
+        </w:rPr>
+        <w:t xml:space="preserve">CLONANDO UM REPOSITÓRIO REMOTO </w:t>
+      </w:r>
+    </w:p>
+    <w:p>
+      <w:pPr>
+        <w:rPr>
+          <w:sz w:val="24"/>
+          <w:szCs w:val="24"/>
+        </w:rPr>
+      </w:pPr>
+      <w:r>
+        <w:rPr>
+          <w:sz w:val="24"/>
+          <w:szCs w:val="24"/>
+        </w:rPr>
+        <w:t>Quando temos um repositório já criado por outro usuário e sendo utilizado</w:t>
+      </w:r>
+      <w:r>
+        <w:rPr>
+          <w:sz w:val="24"/>
+          <w:szCs w:val="24"/>
+        </w:rPr>
+        <w:t xml:space="preserve">, basta clonar do </w:t>
+      </w:r>
+      <w:r>
+        <w:rPr>
+          <w:sz w:val="24"/>
+          <w:szCs w:val="24"/>
+        </w:rPr>
+        <w:t xml:space="preserve">caminho correto do </w:t>
+      </w:r>
+      <w:r>
+        <w:rPr>
+          <w:sz w:val="24"/>
+          <w:szCs w:val="24"/>
+        </w:rPr>
+        <w:t>repositório remoto dele para o seu diretório</w:t>
+      </w:r>
+      <w:r>
+        <w:rPr>
+          <w:sz w:val="24"/>
+          <w:szCs w:val="24"/>
+        </w:rPr>
+        <w:t>, assim todas as mudanças feitas serão clonadas.</w:t>
+      </w:r>
+      <w:r>
+        <w:rPr>
+          <w:sz w:val="24"/>
+          <w:szCs w:val="24"/>
+        </w:rPr>
+        <w:t xml:space="preserve"> </w:t>
+      </w:r>
+      <w:r>
+        <w:rPr>
+          <w:sz w:val="24"/>
+          <w:szCs w:val="24"/>
+        </w:rPr>
+        <w:t xml:space="preserve">PS: Se o outro usuário não </w:t>
+      </w:r>
+      <w:r>
+        <w:rPr>
+          <w:sz w:val="24"/>
+          <w:szCs w:val="24"/>
+        </w:rPr>
+        <w:t>subiu as mudanças para o servidor por exemplo, talvez ele retorne com os diretórios vazios.</w:t>
       </w:r>
     </w:p>
     <w:p>
@@ -2892,10 +2992,10 @@
           <w:noProof/>
         </w:rPr>
         <w:drawing>
-          <wp:inline distT="0" distB="0" distL="0" distR="0" wp14:anchorId="392F0B4E" wp14:editId="5CD18E0B">
-            <wp:extent cx="5381625" cy="1533525"/>
+          <wp:inline distT="0" distB="0" distL="0" distR="0" wp14:anchorId="33443E69" wp14:editId="5C1B116B">
+            <wp:extent cx="5019675" cy="790575"/>
             <wp:effectExtent l="0" t="0" r="9525" b="9525"/>
-            <wp:docPr id="12" name="Imagem 12"/>
+            <wp:docPr id="4" name="Imagem 4"/>
             <wp:cNvGraphicFramePr>
               <a:graphicFrameLocks xmlns:a="http://schemas.openxmlformats.org/drawingml/2006/main" noChangeAspect="1"/>
             </wp:cNvGraphicFramePr>
@@ -2915,7 +3015,7 @@
                   <pic:spPr>
                     <a:xfrm>
                       <a:off x="0" y="0"/>
-                      <a:ext cx="5381625" cy="1533525"/>
+                      <a:ext cx="5019675" cy="790575"/>
                     </a:xfrm>
                     <a:prstGeom prst="rect">
                       <a:avLst/>
@@ -2937,6 +3037,76 @@
           <w:szCs w:val="24"/>
         </w:rPr>
       </w:pPr>
+    </w:p>
+    <w:p>
+      <w:pPr>
+        <w:rPr>
+          <w:b/>
+          <w:bCs/>
+          <w:sz w:val="24"/>
+          <w:szCs w:val="24"/>
+        </w:rPr>
+      </w:pPr>
+    </w:p>
+    <w:p>
+      <w:pPr>
+        <w:rPr>
+          <w:b/>
+          <w:bCs/>
+          <w:sz w:val="24"/>
+          <w:szCs w:val="24"/>
+        </w:rPr>
+      </w:pPr>
+    </w:p>
+    <w:p>
+      <w:pPr>
+        <w:rPr>
+          <w:b/>
+          <w:bCs/>
+          <w:sz w:val="24"/>
+          <w:szCs w:val="24"/>
+        </w:rPr>
+      </w:pPr>
+    </w:p>
+    <w:p>
+      <w:pPr>
+        <w:rPr>
+          <w:b/>
+          <w:bCs/>
+          <w:sz w:val="24"/>
+          <w:szCs w:val="24"/>
+        </w:rPr>
+      </w:pPr>
+    </w:p>
+    <w:p>
+      <w:pPr>
+        <w:rPr>
+          <w:b/>
+          <w:bCs/>
+          <w:sz w:val="24"/>
+          <w:szCs w:val="24"/>
+        </w:rPr>
+      </w:pPr>
+    </w:p>
+    <w:p>
+      <w:pPr>
+        <w:rPr>
+          <w:b/>
+          <w:bCs/>
+          <w:sz w:val="24"/>
+          <w:szCs w:val="24"/>
+        </w:rPr>
+      </w:pPr>
+    </w:p>
+    <w:p>
+      <w:pPr>
+        <w:rPr>
+          <w:b/>
+          <w:bCs/>
+          <w:sz w:val="24"/>
+          <w:szCs w:val="24"/>
+        </w:rPr>
+      </w:pPr>
       <w:r>
         <w:rPr>
           <w:b/>
@@ -2953,105 +3123,145 @@
           <w:sz w:val="24"/>
           <w:szCs w:val="24"/>
         </w:rPr>
-        <w:t>PULL</w:t>
-      </w:r>
-      <w:r>
-        <w:rPr>
-          <w:b/>
-          <w:bCs/>
-          <w:sz w:val="24"/>
-          <w:szCs w:val="24"/>
-        </w:rPr>
-        <w:t xml:space="preserve"> DE UM REPOSITÓRIO </w:t>
-      </w:r>
-    </w:p>
-    <w:p>
-      <w:pPr>
-        <w:rPr>
-          <w:sz w:val="24"/>
-          <w:szCs w:val="24"/>
-        </w:rPr>
-      </w:pPr>
-      <w:r>
-        <w:rPr>
-          <w:sz w:val="24"/>
-          <w:szCs w:val="24"/>
-        </w:rPr>
-        <w:t>O comando abaixo busca as mudanças</w:t>
-      </w:r>
-      <w:r>
-        <w:rPr>
-          <w:sz w:val="24"/>
-          <w:szCs w:val="24"/>
-        </w:rPr>
-        <w:t xml:space="preserve"> ou atualizações</w:t>
-      </w:r>
-      <w:r>
-        <w:rPr>
-          <w:sz w:val="24"/>
-          <w:szCs w:val="24"/>
-        </w:rPr>
-        <w:t xml:space="preserve"> feitas nos arquivos </w:t>
-      </w:r>
-      <w:r>
-        <w:rPr>
-          <w:sz w:val="24"/>
-          <w:szCs w:val="24"/>
-        </w:rPr>
-        <w:t xml:space="preserve">e carrega </w:t>
-      </w:r>
-      <w:r>
-        <w:rPr>
-          <w:sz w:val="24"/>
-          <w:szCs w:val="24"/>
-        </w:rPr>
-        <w:t xml:space="preserve">como sendo </w:t>
-      </w:r>
-      <w:r>
-        <w:rPr>
-          <w:sz w:val="24"/>
-          <w:szCs w:val="24"/>
-        </w:rPr>
-        <w:t xml:space="preserve">o atual. </w:t>
-      </w:r>
-      <w:r>
-        <w:rPr>
-          <w:sz w:val="24"/>
-          <w:szCs w:val="24"/>
-        </w:rPr>
-        <w:t xml:space="preserve">É necessário identificar o </w:t>
-      </w:r>
-      <w:proofErr w:type="spellStart"/>
-      <w:r>
-        <w:rPr>
-          <w:sz w:val="24"/>
-          <w:szCs w:val="24"/>
-        </w:rPr>
-        <w:t>remote</w:t>
-      </w:r>
-      <w:proofErr w:type="spellEnd"/>
-      <w:r>
-        <w:rPr>
-          <w:sz w:val="24"/>
-          <w:szCs w:val="24"/>
-        </w:rPr>
-        <w:t xml:space="preserve"> que você está dando </w:t>
-      </w:r>
-      <w:proofErr w:type="spellStart"/>
-      <w:r>
-        <w:rPr>
-          <w:sz w:val="24"/>
-          <w:szCs w:val="24"/>
-        </w:rPr>
-        <w:t>pull</w:t>
-      </w:r>
-      <w:proofErr w:type="spellEnd"/>
-      <w:r>
-        <w:rPr>
-          <w:sz w:val="24"/>
-          <w:szCs w:val="24"/>
-        </w:rPr>
-        <w:t xml:space="preserve"> </w:t>
+        <w:t xml:space="preserve">PUSH </w:t>
+      </w:r>
+      <w:r>
+        <w:rPr>
+          <w:b/>
+          <w:bCs/>
+          <w:sz w:val="24"/>
+          <w:szCs w:val="24"/>
+        </w:rPr>
+        <w:t>DE</w:t>
+      </w:r>
+      <w:r>
+        <w:rPr>
+          <w:b/>
+          <w:bCs/>
+          <w:sz w:val="24"/>
+          <w:szCs w:val="24"/>
+        </w:rPr>
+        <w:t xml:space="preserve"> UM REPOSITÓRIO </w:t>
+      </w:r>
+    </w:p>
+    <w:p>
+      <w:pPr>
+        <w:rPr>
+          <w:sz w:val="24"/>
+          <w:szCs w:val="24"/>
+        </w:rPr>
+      </w:pPr>
+      <w:r>
+        <w:rPr>
+          <w:sz w:val="24"/>
+          <w:szCs w:val="24"/>
+        </w:rPr>
+        <w:t>No exemplo</w:t>
+      </w:r>
+      <w:r>
+        <w:rPr>
+          <w:sz w:val="24"/>
+          <w:szCs w:val="24"/>
+        </w:rPr>
+        <w:t xml:space="preserve"> abaixo, </w:t>
+      </w:r>
+      <w:r>
+        <w:rPr>
+          <w:sz w:val="24"/>
+          <w:szCs w:val="24"/>
+        </w:rPr>
+        <w:t>estou empurrando</w:t>
+      </w:r>
+      <w:r>
+        <w:rPr>
+          <w:sz w:val="24"/>
+          <w:szCs w:val="24"/>
+        </w:rPr>
+        <w:t xml:space="preserve"> ou enviando</w:t>
+      </w:r>
+      <w:r>
+        <w:rPr>
+          <w:sz w:val="24"/>
+          <w:szCs w:val="24"/>
+        </w:rPr>
+        <w:t xml:space="preserve"> as mudanças feitas</w:t>
+      </w:r>
+      <w:r>
+        <w:rPr>
+          <w:sz w:val="24"/>
+          <w:szCs w:val="24"/>
+        </w:rPr>
+        <w:t xml:space="preserve"> nos arquivos</w:t>
+      </w:r>
+      <w:r>
+        <w:rPr>
+          <w:sz w:val="24"/>
+          <w:szCs w:val="24"/>
+        </w:rPr>
+        <w:t xml:space="preserve"> para o repositório </w:t>
+      </w:r>
+      <w:r>
+        <w:rPr>
+          <w:sz w:val="24"/>
+          <w:szCs w:val="24"/>
+        </w:rPr>
+        <w:t>remot</w:t>
+      </w:r>
+      <w:r>
+        <w:rPr>
+          <w:sz w:val="24"/>
+          <w:szCs w:val="24"/>
+        </w:rPr>
+        <w:t>o</w:t>
+      </w:r>
+      <w:r>
+        <w:rPr>
+          <w:sz w:val="24"/>
+          <w:szCs w:val="24"/>
+        </w:rPr>
+        <w:t xml:space="preserve"> “servidor”</w:t>
+      </w:r>
+      <w:r>
+        <w:rPr>
+          <w:sz w:val="24"/>
+          <w:szCs w:val="24"/>
+        </w:rPr>
+        <w:t xml:space="preserve">. Com isso </w:t>
+      </w:r>
+      <w:r>
+        <w:rPr>
+          <w:sz w:val="24"/>
+          <w:szCs w:val="24"/>
+        </w:rPr>
+        <w:t xml:space="preserve">é possível um outro usuário pegar as mudanças desse “servidor”, sem necessitar ser diretamente do meu </w:t>
+      </w:r>
+      <w:r>
+        <w:rPr>
+          <w:sz w:val="24"/>
+          <w:szCs w:val="24"/>
+        </w:rPr>
+        <w:t xml:space="preserve">local </w:t>
+      </w:r>
+      <w:r>
+        <w:rPr>
+          <w:sz w:val="24"/>
+          <w:szCs w:val="24"/>
+        </w:rPr>
+        <w:t>remot</w:t>
+      </w:r>
+      <w:r>
+        <w:rPr>
+          <w:sz w:val="24"/>
+          <w:szCs w:val="24"/>
+        </w:rPr>
+        <w:t>o</w:t>
+      </w:r>
+      <w:r>
+        <w:rPr>
+          <w:sz w:val="24"/>
+          <w:szCs w:val="24"/>
+        </w:rPr>
+        <w:t>.</w:t>
       </w:r>
     </w:p>
     <w:p>
@@ -3066,10 +3276,10 @@
           <w:noProof/>
         </w:rPr>
         <w:drawing>
-          <wp:inline distT="0" distB="0" distL="0" distR="0" wp14:anchorId="74930114" wp14:editId="11EA4F4D">
-            <wp:extent cx="5400040" cy="1523365"/>
-            <wp:effectExtent l="0" t="0" r="0" b="635"/>
-            <wp:docPr id="13" name="Imagem 13"/>
+          <wp:inline distT="0" distB="0" distL="0" distR="0" wp14:anchorId="392F0B4E" wp14:editId="5CD18E0B">
+            <wp:extent cx="5381625" cy="1533525"/>
+            <wp:effectExtent l="0" t="0" r="9525" b="9525"/>
+            <wp:docPr id="12" name="Imagem 12"/>
             <wp:cNvGraphicFramePr>
               <a:graphicFrameLocks xmlns:a="http://schemas.openxmlformats.org/drawingml/2006/main" noChangeAspect="1"/>
             </wp:cNvGraphicFramePr>
@@ -3089,7 +3299,7 @@
                   <pic:spPr>
                     <a:xfrm>
                       <a:off x="0" y="0"/>
-                      <a:ext cx="5400040" cy="1523365"/>
+                      <a:ext cx="5381625" cy="1533525"/>
                     </a:xfrm>
                     <a:prstGeom prst="rect">
                       <a:avLst/>
@@ -3105,192 +3315,122 @@
     <w:p>
       <w:pPr>
         <w:rPr>
-          <w:sz w:val="24"/>
-          <w:szCs w:val="24"/>
-        </w:rPr>
-      </w:pPr>
-    </w:p>
-    <w:p>
-      <w:pPr>
-        <w:rPr>
-          <w:b/>
-          <w:bCs/>
-          <w:sz w:val="24"/>
-          <w:szCs w:val="24"/>
-        </w:rPr>
-      </w:pPr>
-      <w:r>
-        <w:rPr>
-          <w:b/>
-          <w:bCs/>
-          <w:sz w:val="24"/>
-          <w:szCs w:val="24"/>
-        </w:rPr>
-        <w:t>INICIANDO COM --BARE</w:t>
-      </w:r>
-    </w:p>
-    <w:p>
-      <w:pPr>
-        <w:pStyle w:val="NormalWeb"/>
-        <w:shd w:val="clear" w:color="auto" w:fill="FFFFFF"/>
-        <w:spacing w:before="0" w:beforeAutospacing="0" w:after="0"/>
-        <w:textAlignment w:val="baseline"/>
-        <w:rPr>
-          <w:rFonts w:asciiTheme="minorHAnsi" w:eastAsiaTheme="minorHAnsi" w:hAnsiTheme="minorHAnsi" w:cstheme="minorBidi"/>
-          <w:lang w:eastAsia="en-US"/>
-        </w:rPr>
-      </w:pPr>
-      <w:r>
-        <w:rPr>
-          <w:rFonts w:asciiTheme="minorHAnsi" w:eastAsiaTheme="minorHAnsi" w:hAnsiTheme="minorHAnsi" w:cstheme="minorBidi"/>
-          <w:lang w:eastAsia="en-US"/>
-        </w:rPr>
-        <w:t>Com o comando </w:t>
-      </w:r>
-      <w:proofErr w:type="spellStart"/>
-      <w:r>
-        <w:rPr>
-          <w:rFonts w:asciiTheme="minorHAnsi" w:eastAsiaTheme="minorHAnsi" w:hAnsiTheme="minorHAnsi" w:cstheme="minorBidi"/>
-          <w:lang w:eastAsia="en-US"/>
-        </w:rPr>
-        <w:t>git</w:t>
-      </w:r>
-      <w:proofErr w:type="spellEnd"/>
-      <w:r>
-        <w:rPr>
-          <w:rFonts w:asciiTheme="minorHAnsi" w:eastAsiaTheme="minorHAnsi" w:hAnsiTheme="minorHAnsi" w:cstheme="minorBidi"/>
-          <w:lang w:eastAsia="en-US"/>
+          <w:b/>
+          <w:bCs/>
+          <w:sz w:val="24"/>
+          <w:szCs w:val="24"/>
+        </w:rPr>
+      </w:pPr>
+      <w:r>
+        <w:rPr>
+          <w:b/>
+          <w:bCs/>
+          <w:sz w:val="24"/>
+          <w:szCs w:val="24"/>
+        </w:rPr>
+        <w:t xml:space="preserve">DANDO PULL DE UM REPOSITÓRIO </w:t>
+      </w:r>
+    </w:p>
+    <w:p>
+      <w:pPr>
+        <w:rPr>
+          <w:sz w:val="24"/>
+          <w:szCs w:val="24"/>
+        </w:rPr>
+      </w:pPr>
+      <w:r>
+        <w:rPr>
+          <w:sz w:val="24"/>
+          <w:szCs w:val="24"/>
+        </w:rPr>
+        <w:t>O comando abaixo busca as mudanças</w:t>
+      </w:r>
+      <w:r>
+        <w:rPr>
+          <w:sz w:val="24"/>
+          <w:szCs w:val="24"/>
+        </w:rPr>
+        <w:t xml:space="preserve"> ou atualizações</w:t>
+      </w:r>
+      <w:r>
+        <w:rPr>
+          <w:sz w:val="24"/>
+          <w:szCs w:val="24"/>
+        </w:rPr>
+        <w:t xml:space="preserve"> feitas nos arquivos </w:t>
+      </w:r>
+      <w:r>
+        <w:rPr>
+          <w:sz w:val="24"/>
+          <w:szCs w:val="24"/>
+        </w:rPr>
+        <w:t xml:space="preserve">e carrega </w:t>
+      </w:r>
+      <w:r>
+        <w:rPr>
+          <w:sz w:val="24"/>
+          <w:szCs w:val="24"/>
+        </w:rPr>
+        <w:t xml:space="preserve">como sendo </w:t>
+      </w:r>
+      <w:r>
+        <w:rPr>
+          <w:sz w:val="24"/>
+          <w:szCs w:val="24"/>
+        </w:rPr>
+        <w:t xml:space="preserve">o </w:t>
+      </w:r>
+      <w:r>
+        <w:rPr>
+          <w:sz w:val="24"/>
+          <w:szCs w:val="24"/>
+        </w:rPr>
+        <w:t xml:space="preserve">arquivo </w:t>
+      </w:r>
+      <w:r>
+        <w:rPr>
+          <w:sz w:val="24"/>
+          <w:szCs w:val="24"/>
+        </w:rPr>
+        <w:t xml:space="preserve">atual. </w:t>
+      </w:r>
+      <w:r>
+        <w:rPr>
+          <w:sz w:val="24"/>
+          <w:szCs w:val="24"/>
+        </w:rPr>
+        <w:t>É necessário identificar o remot</w:t>
+      </w:r>
+      <w:r>
+        <w:rPr>
+          <w:sz w:val="24"/>
+          <w:szCs w:val="24"/>
+        </w:rPr>
+        <w:t>o</w:t>
+      </w:r>
+      <w:r>
+        <w:rPr>
+          <w:sz w:val="24"/>
+          <w:szCs w:val="24"/>
+        </w:rPr>
+        <w:t xml:space="preserve"> que você está dando </w:t>
+      </w:r>
+      <w:proofErr w:type="spellStart"/>
+      <w:r>
+        <w:rPr>
+          <w:sz w:val="24"/>
+          <w:szCs w:val="24"/>
+        </w:rPr>
+        <w:t>pull</w:t>
+      </w:r>
+      <w:proofErr w:type="spellEnd"/>
+      <w:r>
+        <w:rPr>
+          <w:sz w:val="24"/>
+          <w:szCs w:val="24"/>
         </w:rPr>
         <w:t xml:space="preserve"> </w:t>
       </w:r>
-      <w:proofErr w:type="spellStart"/>
-      <w:r>
-        <w:rPr>
-          <w:rFonts w:asciiTheme="minorHAnsi" w:eastAsiaTheme="minorHAnsi" w:hAnsiTheme="minorHAnsi" w:cstheme="minorBidi"/>
-          <w:lang w:eastAsia="en-US"/>
-        </w:rPr>
-        <w:t>init</w:t>
-      </w:r>
-      <w:proofErr w:type="spellEnd"/>
-      <w:r>
-        <w:rPr>
-          <w:rFonts w:asciiTheme="minorHAnsi" w:eastAsiaTheme="minorHAnsi" w:hAnsiTheme="minorHAnsi" w:cstheme="minorBidi"/>
-          <w:lang w:eastAsia="en-US"/>
-        </w:rPr>
-        <w:t xml:space="preserve"> --</w:t>
-      </w:r>
-      <w:proofErr w:type="spellStart"/>
-      <w:r>
-        <w:rPr>
-          <w:rFonts w:asciiTheme="minorHAnsi" w:eastAsiaTheme="minorHAnsi" w:hAnsiTheme="minorHAnsi" w:cstheme="minorBidi"/>
-          <w:lang w:eastAsia="en-US"/>
-        </w:rPr>
-        <w:t>bare</w:t>
-      </w:r>
-      <w:proofErr w:type="spellEnd"/>
-      <w:r>
-        <w:rPr>
-          <w:rFonts w:asciiTheme="minorHAnsi" w:eastAsiaTheme="minorHAnsi" w:hAnsiTheme="minorHAnsi" w:cstheme="minorBidi"/>
-          <w:lang w:eastAsia="en-US"/>
-        </w:rPr>
-        <w:t> você está criando um repositório que é </w:t>
-      </w:r>
-      <w:proofErr w:type="spellStart"/>
-      <w:r>
-        <w:rPr>
-          <w:rFonts w:asciiTheme="minorHAnsi" w:eastAsiaTheme="minorHAnsi" w:hAnsiTheme="minorHAnsi" w:cstheme="minorBidi"/>
-          <w:i/>
-          <w:iCs/>
-          <w:lang w:eastAsia="en-US"/>
-        </w:rPr>
-        <w:t>pushable</w:t>
-      </w:r>
-      <w:proofErr w:type="spellEnd"/>
-      <w:r>
-        <w:rPr>
-          <w:rFonts w:asciiTheme="minorHAnsi" w:eastAsiaTheme="minorHAnsi" w:hAnsiTheme="minorHAnsi" w:cstheme="minorBidi"/>
-          <w:lang w:eastAsia="en-US"/>
-        </w:rPr>
-        <w:t>. Geralmente os repositórios </w:t>
-      </w:r>
-      <w:proofErr w:type="spellStart"/>
-      <w:r>
-        <w:rPr>
-          <w:rFonts w:asciiTheme="minorHAnsi" w:eastAsiaTheme="minorHAnsi" w:hAnsiTheme="minorHAnsi" w:cstheme="minorBidi"/>
-          <w:lang w:eastAsia="en-US"/>
-        </w:rPr>
-        <w:t>bare</w:t>
-      </w:r>
-      <w:proofErr w:type="spellEnd"/>
-      <w:r>
-        <w:rPr>
-          <w:rFonts w:asciiTheme="minorHAnsi" w:eastAsiaTheme="minorHAnsi" w:hAnsiTheme="minorHAnsi" w:cstheme="minorBidi"/>
-          <w:lang w:eastAsia="en-US"/>
-        </w:rPr>
-        <w:t> são criados no servidor e são considerados repositórios para armazenamento, em contraste aos repositórios que vão nas máquinas dos desenvolvedores que seriam os repositórios de desenvolvimento, criados com o comando </w:t>
-      </w:r>
-      <w:proofErr w:type="spellStart"/>
-      <w:r>
-        <w:rPr>
-          <w:rFonts w:asciiTheme="minorHAnsi" w:eastAsiaTheme="minorHAnsi" w:hAnsiTheme="minorHAnsi" w:cstheme="minorBidi"/>
-          <w:lang w:eastAsia="en-US"/>
-        </w:rPr>
-        <w:t>git</w:t>
-      </w:r>
-      <w:proofErr w:type="spellEnd"/>
-      <w:r>
-        <w:rPr>
-          <w:rFonts w:asciiTheme="minorHAnsi" w:eastAsiaTheme="minorHAnsi" w:hAnsiTheme="minorHAnsi" w:cstheme="minorBidi"/>
-          <w:lang w:eastAsia="en-US"/>
-        </w:rPr>
-        <w:t xml:space="preserve"> </w:t>
-      </w:r>
-      <w:proofErr w:type="spellStart"/>
-      <w:r>
-        <w:rPr>
-          <w:rFonts w:asciiTheme="minorHAnsi" w:eastAsiaTheme="minorHAnsi" w:hAnsiTheme="minorHAnsi" w:cstheme="minorBidi"/>
-          <w:lang w:eastAsia="en-US"/>
-        </w:rPr>
-        <w:t>init</w:t>
-      </w:r>
-      <w:proofErr w:type="spellEnd"/>
-      <w:r>
-        <w:rPr>
-          <w:rFonts w:asciiTheme="minorHAnsi" w:eastAsiaTheme="minorHAnsi" w:hAnsiTheme="minorHAnsi" w:cstheme="minorBidi"/>
-          <w:lang w:eastAsia="en-US"/>
-        </w:rPr>
-        <w:t> (sem o --</w:t>
-      </w:r>
-      <w:proofErr w:type="spellStart"/>
-      <w:r>
-        <w:rPr>
-          <w:rFonts w:asciiTheme="minorHAnsi" w:eastAsiaTheme="minorHAnsi" w:hAnsiTheme="minorHAnsi" w:cstheme="minorBidi"/>
-          <w:lang w:eastAsia="en-US"/>
-        </w:rPr>
-        <w:t>bare</w:t>
-      </w:r>
-      <w:proofErr w:type="spellEnd"/>
-      <w:r>
-        <w:rPr>
-          <w:rFonts w:asciiTheme="minorHAnsi" w:eastAsiaTheme="minorHAnsi" w:hAnsiTheme="minorHAnsi" w:cstheme="minorBidi"/>
-          <w:lang w:eastAsia="en-US"/>
-        </w:rPr>
-        <w:t>).</w:t>
-      </w:r>
-      <w:r>
-        <w:rPr>
-          <w:rFonts w:asciiTheme="minorHAnsi" w:eastAsiaTheme="minorHAnsi" w:hAnsiTheme="minorHAnsi" w:cstheme="minorBidi"/>
-          <w:lang w:eastAsia="en-US"/>
-        </w:rPr>
-        <w:br/>
-      </w:r>
-      <w:r>
-        <w:rPr>
-          <w:rFonts w:asciiTheme="minorHAnsi" w:eastAsiaTheme="minorHAnsi" w:hAnsiTheme="minorHAnsi" w:cstheme="minorBidi"/>
-          <w:lang w:eastAsia="en-US"/>
-        </w:rPr>
-        <w:t>Apesar do GIT ser um sistema de controle de versionamento distribuído, é muito comum que exista um repositório central que facilite a troca de informações entre os desenvolvedores, evitando a necessidade que os computadores dos desenvolvedores se comuniquem diretamente entre si.</w:t>
-      </w:r>
     </w:p>
     <w:p>
       <w:pPr>
@@ -3304,10 +3444,10 @@
           <w:noProof/>
         </w:rPr>
         <w:drawing>
-          <wp:inline distT="0" distB="0" distL="0" distR="0" wp14:anchorId="6CF42544" wp14:editId="6D468834">
-            <wp:extent cx="5400040" cy="582930"/>
-            <wp:effectExtent l="0" t="0" r="0" b="7620"/>
-            <wp:docPr id="3" name="Imagem 3"/>
+          <wp:inline distT="0" distB="0" distL="0" distR="0" wp14:anchorId="74930114" wp14:editId="11EA4F4D">
+            <wp:extent cx="5400040" cy="1523365"/>
+            <wp:effectExtent l="0" t="0" r="0" b="635"/>
+            <wp:docPr id="13" name="Imagem 13"/>
             <wp:cNvGraphicFramePr>
               <a:graphicFrameLocks xmlns:a="http://schemas.openxmlformats.org/drawingml/2006/main" noChangeAspect="1"/>
             </wp:cNvGraphicFramePr>
@@ -3327,6 +3467,245 @@
                   <pic:spPr>
                     <a:xfrm>
                       <a:off x="0" y="0"/>
+                      <a:ext cx="5400040" cy="1523365"/>
+                    </a:xfrm>
+                    <a:prstGeom prst="rect">
+                      <a:avLst/>
+                    </a:prstGeom>
+                  </pic:spPr>
+                </pic:pic>
+              </a:graphicData>
+            </a:graphic>
+          </wp:inline>
+        </w:drawing>
+      </w:r>
+    </w:p>
+    <w:p>
+      <w:pPr>
+        <w:rPr>
+          <w:sz w:val="24"/>
+          <w:szCs w:val="24"/>
+        </w:rPr>
+      </w:pPr>
+    </w:p>
+    <w:p>
+      <w:pPr>
+        <w:rPr>
+          <w:b/>
+          <w:bCs/>
+          <w:sz w:val="24"/>
+          <w:szCs w:val="24"/>
+        </w:rPr>
+      </w:pPr>
+      <w:r>
+        <w:rPr>
+          <w:b/>
+          <w:bCs/>
+          <w:sz w:val="24"/>
+          <w:szCs w:val="24"/>
+        </w:rPr>
+        <w:t>INICIANDO COM --BARE</w:t>
+      </w:r>
+    </w:p>
+    <w:p>
+      <w:pPr>
+        <w:pStyle w:val="NormalWeb"/>
+        <w:shd w:val="clear" w:color="auto" w:fill="FFFFFF"/>
+        <w:spacing w:before="0" w:beforeAutospacing="0" w:after="0"/>
+        <w:textAlignment w:val="baseline"/>
+        <w:rPr>
+          <w:rFonts w:asciiTheme="minorHAnsi" w:eastAsiaTheme="minorHAnsi" w:hAnsiTheme="minorHAnsi" w:cstheme="minorBidi"/>
+          <w:lang w:eastAsia="en-US"/>
+        </w:rPr>
+      </w:pPr>
+      <w:r>
+        <w:rPr>
+          <w:rFonts w:asciiTheme="minorHAnsi" w:eastAsiaTheme="minorHAnsi" w:hAnsiTheme="minorHAnsi" w:cstheme="minorBidi"/>
+          <w:lang w:eastAsia="en-US"/>
+        </w:rPr>
+        <w:t>Com o comando </w:t>
+      </w:r>
+      <w:proofErr w:type="spellStart"/>
+      <w:r>
+        <w:rPr>
+          <w:rFonts w:asciiTheme="minorHAnsi" w:eastAsiaTheme="minorHAnsi" w:hAnsiTheme="minorHAnsi" w:cstheme="minorBidi"/>
+          <w:lang w:eastAsia="en-US"/>
+        </w:rPr>
+        <w:t>git</w:t>
+      </w:r>
+      <w:proofErr w:type="spellEnd"/>
+      <w:r>
+        <w:rPr>
+          <w:rFonts w:asciiTheme="minorHAnsi" w:eastAsiaTheme="minorHAnsi" w:hAnsiTheme="minorHAnsi" w:cstheme="minorBidi"/>
+          <w:lang w:eastAsia="en-US"/>
+        </w:rPr>
+        <w:t xml:space="preserve"> </w:t>
+      </w:r>
+      <w:proofErr w:type="spellStart"/>
+      <w:r>
+        <w:rPr>
+          <w:rFonts w:asciiTheme="minorHAnsi" w:eastAsiaTheme="minorHAnsi" w:hAnsiTheme="minorHAnsi" w:cstheme="minorBidi"/>
+          <w:lang w:eastAsia="en-US"/>
+        </w:rPr>
+        <w:t>init</w:t>
+      </w:r>
+      <w:proofErr w:type="spellEnd"/>
+      <w:r>
+        <w:rPr>
+          <w:rFonts w:asciiTheme="minorHAnsi" w:eastAsiaTheme="minorHAnsi" w:hAnsiTheme="minorHAnsi" w:cstheme="minorBidi"/>
+          <w:lang w:eastAsia="en-US"/>
+        </w:rPr>
+        <w:t xml:space="preserve"> --</w:t>
+      </w:r>
+      <w:proofErr w:type="spellStart"/>
+      <w:r>
+        <w:rPr>
+          <w:rFonts w:asciiTheme="minorHAnsi" w:eastAsiaTheme="minorHAnsi" w:hAnsiTheme="minorHAnsi" w:cstheme="minorBidi"/>
+          <w:lang w:eastAsia="en-US"/>
+        </w:rPr>
+        <w:t>bare</w:t>
+      </w:r>
+      <w:proofErr w:type="spellEnd"/>
+      <w:r>
+        <w:rPr>
+          <w:rFonts w:asciiTheme="minorHAnsi" w:eastAsiaTheme="minorHAnsi" w:hAnsiTheme="minorHAnsi" w:cstheme="minorBidi"/>
+          <w:lang w:eastAsia="en-US"/>
+        </w:rPr>
+        <w:t> você está criando um repositório que é </w:t>
+      </w:r>
+      <w:proofErr w:type="spellStart"/>
+      <w:r>
+        <w:rPr>
+          <w:rFonts w:asciiTheme="minorHAnsi" w:eastAsiaTheme="minorHAnsi" w:hAnsiTheme="minorHAnsi" w:cstheme="minorBidi"/>
+          <w:i/>
+          <w:iCs/>
+          <w:lang w:eastAsia="en-US"/>
+        </w:rPr>
+        <w:t>pushable</w:t>
+      </w:r>
+      <w:proofErr w:type="spellEnd"/>
+      <w:r>
+        <w:rPr>
+          <w:rFonts w:asciiTheme="minorHAnsi" w:eastAsiaTheme="minorHAnsi" w:hAnsiTheme="minorHAnsi" w:cstheme="minorBidi"/>
+          <w:lang w:eastAsia="en-US"/>
+        </w:rPr>
+        <w:t>. Geralmente os repositórios </w:t>
+      </w:r>
+      <w:proofErr w:type="spellStart"/>
+      <w:r>
+        <w:rPr>
+          <w:rFonts w:asciiTheme="minorHAnsi" w:eastAsiaTheme="minorHAnsi" w:hAnsiTheme="minorHAnsi" w:cstheme="minorBidi"/>
+          <w:lang w:eastAsia="en-US"/>
+        </w:rPr>
+        <w:t>bare</w:t>
+      </w:r>
+      <w:proofErr w:type="spellEnd"/>
+      <w:r>
+        <w:rPr>
+          <w:rFonts w:asciiTheme="minorHAnsi" w:eastAsiaTheme="minorHAnsi" w:hAnsiTheme="minorHAnsi" w:cstheme="minorBidi"/>
+          <w:lang w:eastAsia="en-US"/>
+        </w:rPr>
+        <w:t> são criados no servidor e são considerados repositórios para armazenamento, em contraste aos repositórios que vão nas máquinas dos desenvolvedores que seriam os repositórios de desenvolvimento, criados com o comando </w:t>
+      </w:r>
+      <w:proofErr w:type="spellStart"/>
+      <w:r>
+        <w:rPr>
+          <w:rFonts w:asciiTheme="minorHAnsi" w:eastAsiaTheme="minorHAnsi" w:hAnsiTheme="minorHAnsi" w:cstheme="minorBidi"/>
+          <w:lang w:eastAsia="en-US"/>
+        </w:rPr>
+        <w:t>git</w:t>
+      </w:r>
+      <w:proofErr w:type="spellEnd"/>
+      <w:r>
+        <w:rPr>
+          <w:rFonts w:asciiTheme="minorHAnsi" w:eastAsiaTheme="minorHAnsi" w:hAnsiTheme="minorHAnsi" w:cstheme="minorBidi"/>
+          <w:lang w:eastAsia="en-US"/>
+        </w:rPr>
+        <w:t xml:space="preserve"> </w:t>
+      </w:r>
+      <w:proofErr w:type="spellStart"/>
+      <w:r>
+        <w:rPr>
+          <w:rFonts w:asciiTheme="minorHAnsi" w:eastAsiaTheme="minorHAnsi" w:hAnsiTheme="minorHAnsi" w:cstheme="minorBidi"/>
+          <w:lang w:eastAsia="en-US"/>
+        </w:rPr>
+        <w:t>init</w:t>
+      </w:r>
+      <w:proofErr w:type="spellEnd"/>
+      <w:r>
+        <w:rPr>
+          <w:rFonts w:asciiTheme="minorHAnsi" w:eastAsiaTheme="minorHAnsi" w:hAnsiTheme="minorHAnsi" w:cstheme="minorBidi"/>
+          <w:lang w:eastAsia="en-US"/>
+        </w:rPr>
+        <w:t> (sem o --</w:t>
+      </w:r>
+      <w:proofErr w:type="spellStart"/>
+      <w:r>
+        <w:rPr>
+          <w:rFonts w:asciiTheme="minorHAnsi" w:eastAsiaTheme="minorHAnsi" w:hAnsiTheme="minorHAnsi" w:cstheme="minorBidi"/>
+          <w:lang w:eastAsia="en-US"/>
+        </w:rPr>
+        <w:t>bare</w:t>
+      </w:r>
+      <w:proofErr w:type="spellEnd"/>
+      <w:r>
+        <w:rPr>
+          <w:rFonts w:asciiTheme="minorHAnsi" w:eastAsiaTheme="minorHAnsi" w:hAnsiTheme="minorHAnsi" w:cstheme="minorBidi"/>
+          <w:lang w:eastAsia="en-US"/>
+        </w:rPr>
+        <w:t>).</w:t>
+      </w:r>
+      <w:r>
+        <w:rPr>
+          <w:rFonts w:asciiTheme="minorHAnsi" w:eastAsiaTheme="minorHAnsi" w:hAnsiTheme="minorHAnsi" w:cstheme="minorBidi"/>
+          <w:lang w:eastAsia="en-US"/>
+        </w:rPr>
+        <w:br/>
+      </w:r>
+      <w:r>
+        <w:rPr>
+          <w:rFonts w:asciiTheme="minorHAnsi" w:eastAsiaTheme="minorHAnsi" w:hAnsiTheme="minorHAnsi" w:cstheme="minorBidi"/>
+          <w:lang w:eastAsia="en-US"/>
+        </w:rPr>
+        <w:t>Apesar do GIT ser um sistema de controle de versionamento distribuído, é muito comum que exista um repositório central que facilite a troca de informações entre os desenvolvedores, evitando a necessidade que os computadores dos desenvolvedores se comuniquem diretamente entre si.</w:t>
+      </w:r>
+    </w:p>
+    <w:p>
+      <w:pPr>
+        <w:rPr>
+          <w:sz w:val="24"/>
+          <w:szCs w:val="24"/>
+        </w:rPr>
+      </w:pPr>
+      <w:r>
+        <w:rPr>
+          <w:noProof/>
+        </w:rPr>
+        <w:lastRenderedPageBreak/>
+        <w:drawing>
+          <wp:inline distT="0" distB="0" distL="0" distR="0" wp14:anchorId="6CF42544" wp14:editId="6D468834">
+            <wp:extent cx="5400040" cy="582930"/>
+            <wp:effectExtent l="0" t="0" r="0" b="7620"/>
+            <wp:docPr id="3" name="Imagem 3"/>
+            <wp:cNvGraphicFramePr>
+              <a:graphicFrameLocks xmlns:a="http://schemas.openxmlformats.org/drawingml/2006/main" noChangeAspect="1"/>
+            </wp:cNvGraphicFramePr>
+            <a:graphic xmlns:a="http://schemas.openxmlformats.org/drawingml/2006/main">
+              <a:graphicData uri="http://schemas.openxmlformats.org/drawingml/2006/picture">
+                <pic:pic xmlns:pic="http://schemas.openxmlformats.org/drawingml/2006/picture">
+                  <pic:nvPicPr>
+                    <pic:cNvPr id="1" name=""/>
+                    <pic:cNvPicPr/>
+                  </pic:nvPicPr>
+                  <pic:blipFill>
+                    <a:blip r:embed="rId20"/>
+                    <a:stretch>
+                      <a:fillRect/>
+                    </a:stretch>
+                  </pic:blipFill>
+                  <pic:spPr>
+                    <a:xfrm>
+                      <a:off x="0" y="0"/>
                       <a:ext cx="5400040" cy="582930"/>
                     </a:xfrm>
                     <a:prstGeom prst="rect">
@@ -3343,28 +3722,19 @@
     <w:p>
       <w:pPr>
         <w:rPr>
-          <w:sz w:val="24"/>
-          <w:szCs w:val="24"/>
-        </w:rPr>
-      </w:pPr>
-    </w:p>
-    <w:p>
-      <w:pPr>
-        <w:rPr>
-          <w:b/>
-          <w:bCs/>
-          <w:sz w:val="24"/>
-          <w:szCs w:val="24"/>
-        </w:rPr>
-      </w:pPr>
-      <w:r>
-        <w:rPr>
-          <w:b/>
-          <w:bCs/>
-          <w:sz w:val="24"/>
-          <w:szCs w:val="24"/>
-        </w:rPr>
-        <w:lastRenderedPageBreak/>
+          <w:b/>
+          <w:bCs/>
+          <w:sz w:val="24"/>
+          <w:szCs w:val="24"/>
+        </w:rPr>
+      </w:pPr>
+      <w:r>
+        <w:rPr>
+          <w:b/>
+          <w:bCs/>
+          <w:sz w:val="24"/>
+          <w:szCs w:val="24"/>
+        </w:rPr>
         <w:t>BRANCHES</w:t>
       </w:r>
     </w:p>
@@ -3376,7 +3746,7 @@
           <w:u w:val="single"/>
         </w:rPr>
       </w:pPr>
-      <w:hyperlink r:id="rId20" w:history="1">
+      <w:hyperlink r:id="rId21" w:history="1">
         <w:r>
           <w:rPr>
             <w:rStyle w:val="Hyperlink"/>
@@ -3386,20 +3756,27 @@
           <w:t>http://git-school.github.io/visualizing-git/</w:t>
         </w:r>
       </w:hyperlink>
-    </w:p>
-    <w:p>
-      <w:pPr>
-        <w:rPr>
-          <w:sz w:val="24"/>
-          <w:szCs w:val="24"/>
-        </w:rPr>
-      </w:pPr>
-      <w:r>
-        <w:rPr>
-          <w:sz w:val="24"/>
-          <w:szCs w:val="24"/>
-        </w:rPr>
-        <w:t xml:space="preserve">I ideia das </w:t>
+      <w:r>
+        <w:rPr>
+          <w:sz w:val="24"/>
+          <w:szCs w:val="24"/>
+          <w:u w:val="single"/>
+        </w:rPr>
+        <w:br/>
+      </w:r>
+      <w:r>
+        <w:rPr>
+          <w:sz w:val="24"/>
+          <w:szCs w:val="24"/>
+        </w:rPr>
+        <w:t>A</w:t>
+      </w:r>
+      <w:r>
+        <w:rPr>
+          <w:sz w:val="24"/>
+          <w:szCs w:val="24"/>
+        </w:rPr>
+        <w:t xml:space="preserve"> ideia das </w:t>
       </w:r>
       <w:proofErr w:type="spellStart"/>
       <w:r>
@@ -3415,6 +3792,13 @@
           <w:sz w:val="24"/>
           <w:szCs w:val="24"/>
         </w:rPr>
+        <w:t xml:space="preserve"> (ramos)</w:t>
+      </w:r>
+      <w:r>
+        <w:rPr>
+          <w:sz w:val="24"/>
+          <w:szCs w:val="24"/>
+        </w:rPr>
         <w:t xml:space="preserve"> em resumo, são criar diretrizes diferentes para os usuários não utilizarem as mesmas </w:t>
       </w:r>
       <w:proofErr w:type="spellStart"/>
@@ -3505,14 +3889,14 @@
         </w:rPr>
         <w:t xml:space="preserve"> </w:t>
       </w:r>
-    </w:p>
-    <w:p>
-      <w:pPr>
-        <w:rPr>
-          <w:sz w:val="24"/>
-          <w:szCs w:val="24"/>
-        </w:rPr>
-      </w:pPr>
+      <w:r>
+        <w:rPr>
+          <w:sz w:val="24"/>
+          <w:szCs w:val="24"/>
+          <w:u w:val="single"/>
+        </w:rPr>
+        <w:br/>
+      </w:r>
       <w:r>
         <w:rPr>
           <w:sz w:val="24"/>
@@ -3534,23 +3918,35 @@
           <w:sz w:val="24"/>
           <w:szCs w:val="24"/>
         </w:rPr>
-        <w:t xml:space="preserve"> basta utilizar o primeiro comando, para saber quais </w:t>
-      </w:r>
-      <w:proofErr w:type="spellStart"/>
-      <w:r>
-        <w:rPr>
-          <w:sz w:val="24"/>
-          <w:szCs w:val="24"/>
-        </w:rPr>
-        <w:t>branches</w:t>
-      </w:r>
-      <w:proofErr w:type="spellEnd"/>
-      <w:r>
-        <w:rPr>
-          <w:sz w:val="24"/>
-          <w:szCs w:val="24"/>
-        </w:rPr>
-        <w:t xml:space="preserve"> existem criadas utilizar o segundo comando e para definir essa </w:t>
+        <w:t xml:space="preserve"> basta utilizar o primeiro comando, o segundo comando para </w:t>
+      </w:r>
+      <w:r>
+        <w:rPr>
+          <w:sz w:val="24"/>
+          <w:szCs w:val="24"/>
+        </w:rPr>
+        <w:t>consultar</w:t>
+      </w:r>
+      <w:r>
+        <w:rPr>
+          <w:sz w:val="24"/>
+          <w:szCs w:val="24"/>
+        </w:rPr>
+        <w:t xml:space="preserve"> </w:t>
+      </w:r>
+      <w:r>
+        <w:rPr>
+          <w:sz w:val="24"/>
+          <w:szCs w:val="24"/>
+        </w:rPr>
+        <w:t>as</w:t>
+      </w:r>
+      <w:r>
+        <w:rPr>
+          <w:sz w:val="24"/>
+          <w:szCs w:val="24"/>
+        </w:rPr>
+        <w:t xml:space="preserve"> </w:t>
       </w:r>
       <w:proofErr w:type="spellStart"/>
       <w:r>
@@ -3560,21 +3956,81 @@
         </w:rPr>
         <w:t>branche</w:t>
       </w:r>
-      <w:proofErr w:type="spellEnd"/>
-      <w:r>
-        <w:rPr>
-          <w:sz w:val="24"/>
-          <w:szCs w:val="24"/>
-        </w:rPr>
-        <w:t xml:space="preserve"> como principal basta utilizar o terceiro comando.</w:t>
-      </w:r>
-    </w:p>
-    <w:p>
-      <w:pPr>
-        <w:rPr>
-          <w:noProof/>
-        </w:rPr>
-      </w:pPr>
+      <w:r>
+        <w:rPr>
+          <w:sz w:val="24"/>
+          <w:szCs w:val="24"/>
+        </w:rPr>
+        <w:t>s</w:t>
+      </w:r>
+      <w:proofErr w:type="spellEnd"/>
+      <w:r>
+        <w:rPr>
+          <w:sz w:val="24"/>
+          <w:szCs w:val="24"/>
+        </w:rPr>
+        <w:t xml:space="preserve"> criadas </w:t>
+      </w:r>
+      <w:proofErr w:type="gramStart"/>
+      <w:r>
+        <w:rPr>
+          <w:sz w:val="24"/>
+          <w:szCs w:val="24"/>
+        </w:rPr>
+        <w:t xml:space="preserve">e </w:t>
+      </w:r>
+      <w:r>
+        <w:rPr>
+          <w:sz w:val="24"/>
+          <w:szCs w:val="24"/>
+        </w:rPr>
+        <w:t xml:space="preserve"> o</w:t>
+      </w:r>
+      <w:proofErr w:type="gramEnd"/>
+      <w:r>
+        <w:rPr>
+          <w:sz w:val="24"/>
+          <w:szCs w:val="24"/>
+        </w:rPr>
+        <w:t xml:space="preserve"> terceiro comando</w:t>
+      </w:r>
+      <w:r>
+        <w:rPr>
+          <w:sz w:val="24"/>
+          <w:szCs w:val="24"/>
+        </w:rPr>
+        <w:t xml:space="preserve"> para trocar para a</w:t>
+      </w:r>
+      <w:r>
+        <w:rPr>
+          <w:sz w:val="24"/>
+          <w:szCs w:val="24"/>
+        </w:rPr>
+        <w:t xml:space="preserve"> </w:t>
+      </w:r>
+      <w:proofErr w:type="spellStart"/>
+      <w:r>
+        <w:rPr>
+          <w:sz w:val="24"/>
+          <w:szCs w:val="24"/>
+        </w:rPr>
+        <w:t>branch</w:t>
+      </w:r>
+      <w:proofErr w:type="spellEnd"/>
+      <w:r>
+        <w:rPr>
+          <w:sz w:val="24"/>
+          <w:szCs w:val="24"/>
+        </w:rPr>
+        <w:t xml:space="preserve"> que quer usar</w:t>
+      </w:r>
+      <w:r>
+        <w:rPr>
+          <w:sz w:val="24"/>
+          <w:szCs w:val="24"/>
+        </w:rPr>
+        <w:t>.</w:t>
+      </w:r>
       <w:r>
         <w:rPr>
           <w:noProof/>
@@ -3584,52 +4040,6 @@
             <wp:extent cx="5038725" cy="1647825"/>
             <wp:effectExtent l="0" t="0" r="9525" b="9525"/>
             <wp:docPr id="15" name="Imagem 15"/>
-            <wp:cNvGraphicFramePr>
-              <a:graphicFrameLocks xmlns:a="http://schemas.openxmlformats.org/drawingml/2006/main" noChangeAspect="1"/>
-            </wp:cNvGraphicFramePr>
-            <a:graphic xmlns:a="http://schemas.openxmlformats.org/drawingml/2006/main">
-              <a:graphicData uri="http://schemas.openxmlformats.org/drawingml/2006/picture">
-                <pic:pic xmlns:pic="http://schemas.openxmlformats.org/drawingml/2006/picture">
-                  <pic:nvPicPr>
-                    <pic:cNvPr id="1" name=""/>
-                    <pic:cNvPicPr/>
-                  </pic:nvPicPr>
-                  <pic:blipFill>
-                    <a:blip r:embed="rId21"/>
-                    <a:stretch>
-                      <a:fillRect/>
-                    </a:stretch>
-                  </pic:blipFill>
-                  <pic:spPr>
-                    <a:xfrm>
-                      <a:off x="0" y="0"/>
-                      <a:ext cx="5038725" cy="1647825"/>
-                    </a:xfrm>
-                    <a:prstGeom prst="rect">
-                      <a:avLst/>
-                    </a:prstGeom>
-                  </pic:spPr>
-                </pic:pic>
-              </a:graphicData>
-            </a:graphic>
-          </wp:inline>
-        </w:drawing>
-      </w:r>
-      <w:r>
-        <w:rPr>
-          <w:noProof/>
-        </w:rPr>
-        <w:t xml:space="preserve"> </w:t>
-      </w:r>
-      <w:r>
-        <w:rPr>
-          <w:noProof/>
-        </w:rPr>
-        <w:drawing>
-          <wp:inline distT="0" distB="0" distL="0" distR="0" wp14:anchorId="3897D0E0" wp14:editId="32F1C8A9">
-            <wp:extent cx="5400040" cy="4545330"/>
-            <wp:effectExtent l="0" t="0" r="0" b="7620"/>
-            <wp:docPr id="16" name="Imagem 16"/>
             <wp:cNvGraphicFramePr>
               <a:graphicFrameLocks xmlns:a="http://schemas.openxmlformats.org/drawingml/2006/main" noChangeAspect="1"/>
             </wp:cNvGraphicFramePr>
@@ -3649,6 +4059,52 @@
                   <pic:spPr>
                     <a:xfrm>
                       <a:off x="0" y="0"/>
+                      <a:ext cx="5038725" cy="1647825"/>
+                    </a:xfrm>
+                    <a:prstGeom prst="rect">
+                      <a:avLst/>
+                    </a:prstGeom>
+                  </pic:spPr>
+                </pic:pic>
+              </a:graphicData>
+            </a:graphic>
+          </wp:inline>
+        </w:drawing>
+      </w:r>
+      <w:r>
+        <w:rPr>
+          <w:noProof/>
+        </w:rPr>
+        <w:t xml:space="preserve"> </w:t>
+      </w:r>
+      <w:r>
+        <w:rPr>
+          <w:noProof/>
+        </w:rPr>
+        <w:drawing>
+          <wp:inline distT="0" distB="0" distL="0" distR="0" wp14:anchorId="3897D0E0" wp14:editId="32F1C8A9">
+            <wp:extent cx="5400040" cy="4545330"/>
+            <wp:effectExtent l="0" t="0" r="0" b="7620"/>
+            <wp:docPr id="16" name="Imagem 16"/>
+            <wp:cNvGraphicFramePr>
+              <a:graphicFrameLocks xmlns:a="http://schemas.openxmlformats.org/drawingml/2006/main" noChangeAspect="1"/>
+            </wp:cNvGraphicFramePr>
+            <a:graphic xmlns:a="http://schemas.openxmlformats.org/drawingml/2006/main">
+              <a:graphicData uri="http://schemas.openxmlformats.org/drawingml/2006/picture">
+                <pic:pic xmlns:pic="http://schemas.openxmlformats.org/drawingml/2006/picture">
+                  <pic:nvPicPr>
+                    <pic:cNvPr id="1" name=""/>
+                    <pic:cNvPicPr/>
+                  </pic:nvPicPr>
+                  <pic:blipFill>
+                    <a:blip r:embed="rId23"/>
+                    <a:stretch>
+                      <a:fillRect/>
+                    </a:stretch>
+                  </pic:blipFill>
+                  <pic:spPr>
+                    <a:xfrm>
+                      <a:off x="0" y="0"/>
                       <a:ext cx="5400040" cy="4545330"/>
                     </a:xfrm>
                     <a:prstGeom prst="rect">
@@ -3665,13 +4121,6 @@
     <w:p>
       <w:pPr>
         <w:rPr>
-          <w:noProof/>
-        </w:rPr>
-      </w:pPr>
-    </w:p>
-    <w:p>
-      <w:pPr>
-        <w:rPr>
           <w:b/>
           <w:bCs/>
           <w:sz w:val="24"/>
@@ -3701,7 +4150,21 @@
           <w:sz w:val="24"/>
           <w:szCs w:val="24"/>
         </w:rPr>
-        <w:t xml:space="preserve">Após realizar as mudanças na </w:t>
+        <w:t xml:space="preserve">Após realizar as mudanças </w:t>
+      </w:r>
+      <w:r>
+        <w:rPr>
+          <w:sz w:val="24"/>
+          <w:szCs w:val="24"/>
+        </w:rPr>
+        <w:t xml:space="preserve">dos arquivos </w:t>
+      </w:r>
+      <w:r>
+        <w:rPr>
+          <w:sz w:val="24"/>
+          <w:szCs w:val="24"/>
+        </w:rPr>
+        <w:t xml:space="preserve">na </w:t>
       </w:r>
       <w:proofErr w:type="spellStart"/>
       <w:r>
@@ -3724,7 +4187,14 @@
           <w:sz w:val="24"/>
           <w:szCs w:val="24"/>
         </w:rPr>
-        <w:t xml:space="preserve">identifiquei uma outra pequena falha na minha </w:t>
+        <w:t>identifiquei uma outra pequena falha n</w:t>
+      </w:r>
+      <w:r>
+        <w:rPr>
+          <w:sz w:val="24"/>
+          <w:szCs w:val="24"/>
+        </w:rPr>
+        <w:t xml:space="preserve">o meu arquivo da </w:t>
       </w:r>
       <w:proofErr w:type="spellStart"/>
       <w:r>
@@ -3740,17 +4210,15 @@
           <w:sz w:val="24"/>
           <w:szCs w:val="24"/>
         </w:rPr>
-        <w:t xml:space="preserve"> (master), portanto eu </w:t>
-      </w:r>
-      <w:proofErr w:type="gramStart"/>
-      <w:r>
-        <w:rPr>
-          <w:sz w:val="24"/>
-          <w:szCs w:val="24"/>
-        </w:rPr>
-        <w:t>corrigi ela</w:t>
-      </w:r>
-      <w:proofErr w:type="gramEnd"/>
+        <w:t xml:space="preserve"> (master), portanto eu corrigi el</w:t>
+      </w:r>
+      <w:r>
+        <w:rPr>
+          <w:sz w:val="24"/>
+          <w:szCs w:val="24"/>
+        </w:rPr>
+        <w:t>e</w:t>
+      </w:r>
       <w:r>
         <w:rPr>
           <w:sz w:val="24"/>
@@ -3797,15 +4265,22 @@
         </w:rPr>
         <w:t xml:space="preserve"> para que tivesse um conteúdo único e final.</w:t>
       </w:r>
-    </w:p>
-    <w:p>
-      <w:pPr>
-        <w:rPr>
-          <w:sz w:val="24"/>
-          <w:szCs w:val="24"/>
-        </w:rPr>
-      </w:pPr>
-      <w:hyperlink r:id="rId23" w:history="1">
+      <w:r>
+        <w:rPr>
+          <w:sz w:val="24"/>
+          <w:szCs w:val="24"/>
+        </w:rPr>
+        <w:t xml:space="preserve"> Para sair “:” e “x”</w:t>
+      </w:r>
+    </w:p>
+    <w:p>
+      <w:pPr>
+        <w:rPr>
+          <w:sz w:val="24"/>
+          <w:szCs w:val="24"/>
+        </w:rPr>
+      </w:pPr>
+      <w:hyperlink r:id="rId24" w:history="1">
         <w:r>
           <w:rPr>
             <w:rStyle w:val="Hyperlink"/>
@@ -3857,162 +4332,6 @@
             <wp:extent cx="5400040" cy="975995"/>
             <wp:effectExtent l="0" t="0" r="0" b="0"/>
             <wp:docPr id="17" name="Imagem 17"/>
-            <wp:cNvGraphicFramePr>
-              <a:graphicFrameLocks xmlns:a="http://schemas.openxmlformats.org/drawingml/2006/main" noChangeAspect="1"/>
-            </wp:cNvGraphicFramePr>
-            <a:graphic xmlns:a="http://schemas.openxmlformats.org/drawingml/2006/main">
-              <a:graphicData uri="http://schemas.openxmlformats.org/drawingml/2006/picture">
-                <pic:pic xmlns:pic="http://schemas.openxmlformats.org/drawingml/2006/picture">
-                  <pic:nvPicPr>
-                    <pic:cNvPr id="1" name=""/>
-                    <pic:cNvPicPr/>
-                  </pic:nvPicPr>
-                  <pic:blipFill>
-                    <a:blip r:embed="rId24"/>
-                    <a:stretch>
-                      <a:fillRect/>
-                    </a:stretch>
-                  </pic:blipFill>
-                  <pic:spPr>
-                    <a:xfrm>
-                      <a:off x="0" y="0"/>
-                      <a:ext cx="5400040" cy="975995"/>
-                    </a:xfrm>
-                    <a:prstGeom prst="rect">
-                      <a:avLst/>
-                    </a:prstGeom>
-                  </pic:spPr>
-                </pic:pic>
-              </a:graphicData>
-            </a:graphic>
-          </wp:inline>
-        </w:drawing>
-      </w:r>
-    </w:p>
-    <w:p>
-      <w:pPr>
-        <w:rPr>
-          <w:sz w:val="24"/>
-          <w:szCs w:val="24"/>
-          <w:u w:val="single"/>
-        </w:rPr>
-      </w:pPr>
-    </w:p>
-    <w:p>
-      <w:pPr>
-        <w:rPr>
-          <w:b/>
-          <w:bCs/>
-          <w:sz w:val="24"/>
-          <w:szCs w:val="24"/>
-        </w:rPr>
-      </w:pPr>
-      <w:r>
-        <w:rPr>
-          <w:b/>
-          <w:bCs/>
-          <w:sz w:val="24"/>
-          <w:szCs w:val="24"/>
-        </w:rPr>
-        <w:t>ATUALIZANDO</w:t>
-      </w:r>
-      <w:r>
-        <w:rPr>
-          <w:b/>
-          <w:bCs/>
-          <w:sz w:val="24"/>
-          <w:szCs w:val="24"/>
-        </w:rPr>
-        <w:t xml:space="preserve"> BRANCHES</w:t>
-      </w:r>
-    </w:p>
-    <w:p>
-      <w:pPr>
-        <w:rPr>
-          <w:sz w:val="24"/>
-          <w:szCs w:val="24"/>
-        </w:rPr>
-      </w:pPr>
-      <w:r>
-        <w:rPr>
-          <w:sz w:val="24"/>
-          <w:szCs w:val="24"/>
-        </w:rPr>
-        <w:t>O</w:t>
-      </w:r>
-      <w:r>
-        <w:rPr>
-          <w:sz w:val="24"/>
-          <w:szCs w:val="24"/>
-        </w:rPr>
-        <w:t xml:space="preserve"> </w:t>
-      </w:r>
-      <w:proofErr w:type="spellStart"/>
-      <w:r>
-        <w:rPr>
-          <w:sz w:val="24"/>
-          <w:szCs w:val="24"/>
-        </w:rPr>
-        <w:t>rebase</w:t>
-      </w:r>
-      <w:proofErr w:type="spellEnd"/>
-      <w:r>
-        <w:rPr>
-          <w:sz w:val="24"/>
-          <w:szCs w:val="24"/>
-        </w:rPr>
-        <w:t xml:space="preserve"> faz é produzir um histórico linear, mais limpo e mais fácil de ser lido, pois os </w:t>
-      </w:r>
-      <w:proofErr w:type="spellStart"/>
-      <w:r>
-        <w:rPr>
-          <w:sz w:val="24"/>
-          <w:szCs w:val="24"/>
-        </w:rPr>
-        <w:t>branches</w:t>
-      </w:r>
-      <w:proofErr w:type="spellEnd"/>
-      <w:r>
-        <w:rPr>
-          <w:sz w:val="24"/>
-          <w:szCs w:val="24"/>
-        </w:rPr>
-        <w:t xml:space="preserve"> são literalmente fundidos. Pela fusão, também não é gerado aquele </w:t>
-      </w:r>
-      <w:proofErr w:type="spellStart"/>
-      <w:r>
-        <w:rPr>
-          <w:sz w:val="24"/>
-          <w:szCs w:val="24"/>
-        </w:rPr>
-        <w:t>commit</w:t>
-      </w:r>
-      <w:proofErr w:type="spellEnd"/>
-      <w:r>
-        <w:rPr>
-          <w:sz w:val="24"/>
-          <w:szCs w:val="24"/>
-        </w:rPr>
-        <w:t xml:space="preserve"> adicional “estranho” que acontece no merge.</w:t>
-      </w:r>
-    </w:p>
-    <w:p>
-      <w:pPr>
-        <w:rPr>
-          <w:sz w:val="24"/>
-          <w:szCs w:val="24"/>
-          <w:u w:val="single"/>
-        </w:rPr>
-      </w:pPr>
-      <w:r>
-        <w:rPr>
-          <w:noProof/>
-        </w:rPr>
-        <w:drawing>
-          <wp:inline distT="0" distB="0" distL="0" distR="0" wp14:anchorId="3EA21B84" wp14:editId="6C065990">
-            <wp:extent cx="5114925" cy="752475"/>
-            <wp:effectExtent l="0" t="0" r="9525" b="9525"/>
-            <wp:docPr id="18" name="Imagem 18"/>
             <wp:cNvGraphicFramePr>
               <a:graphicFrameLocks xmlns:a="http://schemas.openxmlformats.org/drawingml/2006/main" noChangeAspect="1"/>
             </wp:cNvGraphicFramePr>
@@ -4032,7 +4351,1742 @@
                   <pic:spPr>
                     <a:xfrm>
                       <a:off x="0" y="0"/>
+                      <a:ext cx="5400040" cy="975995"/>
+                    </a:xfrm>
+                    <a:prstGeom prst="rect">
+                      <a:avLst/>
+                    </a:prstGeom>
+                  </pic:spPr>
+                </pic:pic>
+              </a:graphicData>
+            </a:graphic>
+          </wp:inline>
+        </w:drawing>
+      </w:r>
+    </w:p>
+    <w:p>
+      <w:pPr>
+        <w:rPr>
+          <w:sz w:val="24"/>
+          <w:szCs w:val="24"/>
+          <w:u w:val="single"/>
+        </w:rPr>
+      </w:pPr>
+    </w:p>
+    <w:p>
+      <w:pPr>
+        <w:rPr>
+          <w:b/>
+          <w:bCs/>
+          <w:sz w:val="24"/>
+          <w:szCs w:val="24"/>
+        </w:rPr>
+      </w:pPr>
+      <w:r>
+        <w:rPr>
+          <w:b/>
+          <w:bCs/>
+          <w:sz w:val="24"/>
+          <w:szCs w:val="24"/>
+        </w:rPr>
+        <w:t>ATUALIZANDO BRANCHES</w:t>
+      </w:r>
+    </w:p>
+    <w:p>
+      <w:pPr>
+        <w:rPr>
+          <w:sz w:val="24"/>
+          <w:szCs w:val="24"/>
+        </w:rPr>
+      </w:pPr>
+      <w:r>
+        <w:rPr>
+          <w:sz w:val="24"/>
+          <w:szCs w:val="24"/>
+        </w:rPr>
+        <w:t>O</w:t>
+      </w:r>
+      <w:r>
+        <w:rPr>
+          <w:sz w:val="24"/>
+          <w:szCs w:val="24"/>
+        </w:rPr>
+        <w:t xml:space="preserve"> </w:t>
+      </w:r>
+      <w:proofErr w:type="spellStart"/>
+      <w:r>
+        <w:rPr>
+          <w:sz w:val="24"/>
+          <w:szCs w:val="24"/>
+        </w:rPr>
+        <w:t>rebase</w:t>
+      </w:r>
+      <w:proofErr w:type="spellEnd"/>
+      <w:r>
+        <w:rPr>
+          <w:sz w:val="24"/>
+          <w:szCs w:val="24"/>
+        </w:rPr>
+        <w:t xml:space="preserve"> faz é produzir um histórico linear, mais limpo e mais fácil de ser lido, pois os </w:t>
+      </w:r>
+      <w:proofErr w:type="spellStart"/>
+      <w:r>
+        <w:rPr>
+          <w:sz w:val="24"/>
+          <w:szCs w:val="24"/>
+        </w:rPr>
+        <w:t>branches</w:t>
+      </w:r>
+      <w:proofErr w:type="spellEnd"/>
+      <w:r>
+        <w:rPr>
+          <w:sz w:val="24"/>
+          <w:szCs w:val="24"/>
+        </w:rPr>
+        <w:t xml:space="preserve"> são literalmente fundidos. Pela fusão, também não é gerado aquele </w:t>
+      </w:r>
+      <w:proofErr w:type="spellStart"/>
+      <w:r>
+        <w:rPr>
+          <w:sz w:val="24"/>
+          <w:szCs w:val="24"/>
+        </w:rPr>
+        <w:t>commit</w:t>
+      </w:r>
+      <w:proofErr w:type="spellEnd"/>
+      <w:r>
+        <w:rPr>
+          <w:sz w:val="24"/>
+          <w:szCs w:val="24"/>
+        </w:rPr>
+        <w:t xml:space="preserve"> adicional “estranho” que acontece no merge.</w:t>
+      </w:r>
+    </w:p>
+    <w:p>
+      <w:pPr>
+        <w:rPr>
+          <w:sz w:val="24"/>
+          <w:szCs w:val="24"/>
+          <w:u w:val="single"/>
+        </w:rPr>
+      </w:pPr>
+      <w:r>
+        <w:rPr>
+          <w:noProof/>
+        </w:rPr>
+        <w:drawing>
+          <wp:inline distT="0" distB="0" distL="0" distR="0" wp14:anchorId="3EA21B84" wp14:editId="6C065990">
+            <wp:extent cx="5114925" cy="752475"/>
+            <wp:effectExtent l="0" t="0" r="9525" b="9525"/>
+            <wp:docPr id="18" name="Imagem 18"/>
+            <wp:cNvGraphicFramePr>
+              <a:graphicFrameLocks xmlns:a="http://schemas.openxmlformats.org/drawingml/2006/main" noChangeAspect="1"/>
+            </wp:cNvGraphicFramePr>
+            <a:graphic xmlns:a="http://schemas.openxmlformats.org/drawingml/2006/main">
+              <a:graphicData uri="http://schemas.openxmlformats.org/drawingml/2006/picture">
+                <pic:pic xmlns:pic="http://schemas.openxmlformats.org/drawingml/2006/picture">
+                  <pic:nvPicPr>
+                    <pic:cNvPr id="1" name=""/>
+                    <pic:cNvPicPr/>
+                  </pic:nvPicPr>
+                  <pic:blipFill>
+                    <a:blip r:embed="rId26"/>
+                    <a:stretch>
+                      <a:fillRect/>
+                    </a:stretch>
+                  </pic:blipFill>
+                  <pic:spPr>
+                    <a:xfrm>
+                      <a:off x="0" y="0"/>
                       <a:ext cx="5114925" cy="752475"/>
+                    </a:xfrm>
+                    <a:prstGeom prst="rect">
+                      <a:avLst/>
+                    </a:prstGeom>
+                  </pic:spPr>
+                </pic:pic>
+              </a:graphicData>
+            </a:graphic>
+          </wp:inline>
+        </w:drawing>
+      </w:r>
+    </w:p>
+    <w:p>
+      <w:pPr>
+        <w:rPr>
+          <w:sz w:val="24"/>
+          <w:szCs w:val="24"/>
+          <w:u w:val="single"/>
+        </w:rPr>
+      </w:pPr>
+    </w:p>
+    <w:p>
+      <w:pPr>
+        <w:rPr>
+          <w:b/>
+          <w:bCs/>
+          <w:sz w:val="24"/>
+          <w:szCs w:val="24"/>
+        </w:rPr>
+      </w:pPr>
+      <w:r>
+        <w:rPr>
+          <w:b/>
+          <w:bCs/>
+          <w:sz w:val="24"/>
+          <w:szCs w:val="24"/>
+        </w:rPr>
+        <w:t xml:space="preserve">DESFAZENDO </w:t>
+      </w:r>
+      <w:r>
+        <w:rPr>
+          <w:b/>
+          <w:bCs/>
+          <w:sz w:val="24"/>
+          <w:szCs w:val="24"/>
+        </w:rPr>
+        <w:t xml:space="preserve">MUDANÇAS DE ESTADOS NO GIT (CTRL Z) </w:t>
+      </w:r>
+      <w:r>
+        <w:rPr>
+          <w:b/>
+          <w:bCs/>
+          <w:sz w:val="24"/>
+          <w:szCs w:val="24"/>
+        </w:rPr>
+        <w:t xml:space="preserve"> </w:t>
+      </w:r>
+    </w:p>
+    <w:p>
+      <w:pPr>
+        <w:rPr>
+          <w:sz w:val="24"/>
+          <w:szCs w:val="24"/>
+        </w:rPr>
+      </w:pPr>
+      <w:r>
+        <w:rPr>
+          <w:sz w:val="24"/>
+          <w:szCs w:val="24"/>
+        </w:rPr>
+        <w:t xml:space="preserve">Caso eu tenha feito alguma alteração </w:t>
+      </w:r>
+      <w:r>
+        <w:rPr>
+          <w:b/>
+          <w:bCs/>
+          <w:sz w:val="24"/>
+          <w:szCs w:val="24"/>
+        </w:rPr>
+        <w:t>SOMENTE</w:t>
+      </w:r>
+      <w:r>
+        <w:rPr>
+          <w:sz w:val="24"/>
+          <w:szCs w:val="24"/>
+        </w:rPr>
+        <w:t xml:space="preserve"> </w:t>
+      </w:r>
+      <w:r>
+        <w:rPr>
+          <w:sz w:val="24"/>
+          <w:szCs w:val="24"/>
+        </w:rPr>
+        <w:t>no arquivo e salv</w:t>
+      </w:r>
+      <w:r>
+        <w:rPr>
+          <w:sz w:val="24"/>
+          <w:szCs w:val="24"/>
+        </w:rPr>
+        <w:t>ado</w:t>
+      </w:r>
+      <w:r>
+        <w:rPr>
+          <w:sz w:val="24"/>
+          <w:szCs w:val="24"/>
+        </w:rPr>
+        <w:t xml:space="preserve">, quando visualizo o status dele existe a opção de restaurar </w:t>
+      </w:r>
+      <w:r>
+        <w:rPr>
+          <w:sz w:val="24"/>
+          <w:szCs w:val="24"/>
+        </w:rPr>
+        <w:t xml:space="preserve">o arquivo </w:t>
+      </w:r>
+      <w:r>
+        <w:rPr>
+          <w:sz w:val="24"/>
+          <w:szCs w:val="24"/>
+        </w:rPr>
+        <w:t>para a ver</w:t>
+      </w:r>
+      <w:r>
+        <w:rPr>
+          <w:sz w:val="24"/>
+          <w:szCs w:val="24"/>
+        </w:rPr>
+        <w:t xml:space="preserve">são anterior com o comando </w:t>
+      </w:r>
+      <w:proofErr w:type="spellStart"/>
+      <w:r>
+        <w:rPr>
+          <w:sz w:val="24"/>
+          <w:szCs w:val="24"/>
+        </w:rPr>
+        <w:t>restore</w:t>
+      </w:r>
+      <w:proofErr w:type="spellEnd"/>
+      <w:r>
+        <w:rPr>
+          <w:sz w:val="24"/>
+          <w:szCs w:val="24"/>
+        </w:rPr>
+        <w:t>.</w:t>
+      </w:r>
+    </w:p>
+    <w:p>
+      <w:pPr>
+        <w:rPr>
+          <w:b/>
+          <w:bCs/>
+          <w:sz w:val="24"/>
+          <w:szCs w:val="24"/>
+        </w:rPr>
+      </w:pPr>
+      <w:r>
+        <w:rPr>
+          <w:noProof/>
+        </w:rPr>
+        <w:drawing>
+          <wp:inline distT="0" distB="0" distL="0" distR="0" wp14:anchorId="1160D95E" wp14:editId="4B7F934F">
+            <wp:extent cx="5172075" cy="2095500"/>
+            <wp:effectExtent l="0" t="0" r="9525" b="0"/>
+            <wp:docPr id="20" name="Imagem 20"/>
+            <wp:cNvGraphicFramePr>
+              <a:graphicFrameLocks xmlns:a="http://schemas.openxmlformats.org/drawingml/2006/main" noChangeAspect="1"/>
+            </wp:cNvGraphicFramePr>
+            <a:graphic xmlns:a="http://schemas.openxmlformats.org/drawingml/2006/main">
+              <a:graphicData uri="http://schemas.openxmlformats.org/drawingml/2006/picture">
+                <pic:pic xmlns:pic="http://schemas.openxmlformats.org/drawingml/2006/picture">
+                  <pic:nvPicPr>
+                    <pic:cNvPr id="1" name=""/>
+                    <pic:cNvPicPr/>
+                  </pic:nvPicPr>
+                  <pic:blipFill>
+                    <a:blip r:embed="rId27"/>
+                    <a:stretch>
+                      <a:fillRect/>
+                    </a:stretch>
+                  </pic:blipFill>
+                  <pic:spPr>
+                    <a:xfrm>
+                      <a:off x="0" y="0"/>
+                      <a:ext cx="5172075" cy="2095500"/>
+                    </a:xfrm>
+                    <a:prstGeom prst="rect">
+                      <a:avLst/>
+                    </a:prstGeom>
+                  </pic:spPr>
+                </pic:pic>
+              </a:graphicData>
+            </a:graphic>
+          </wp:inline>
+        </w:drawing>
+      </w:r>
+    </w:p>
+    <w:p>
+      <w:pPr>
+        <w:rPr>
+          <w:sz w:val="24"/>
+          <w:szCs w:val="24"/>
+        </w:rPr>
+      </w:pPr>
+      <w:r>
+        <w:rPr>
+          <w:sz w:val="24"/>
+          <w:szCs w:val="24"/>
+        </w:rPr>
+        <w:lastRenderedPageBreak/>
+        <w:t xml:space="preserve">Caso eu já tenha </w:t>
+      </w:r>
+      <w:r>
+        <w:rPr>
+          <w:sz w:val="24"/>
+          <w:szCs w:val="24"/>
+        </w:rPr>
+        <w:t xml:space="preserve">salvado esse arquivo e depois dado </w:t>
+      </w:r>
+      <w:proofErr w:type="spellStart"/>
+      <w:r>
+        <w:rPr>
+          <w:sz w:val="24"/>
+          <w:szCs w:val="24"/>
+        </w:rPr>
+        <w:t>git</w:t>
+      </w:r>
+      <w:proofErr w:type="spellEnd"/>
+      <w:r>
+        <w:rPr>
+          <w:sz w:val="24"/>
+          <w:szCs w:val="24"/>
+        </w:rPr>
+        <w:t xml:space="preserve"> </w:t>
+      </w:r>
+      <w:proofErr w:type="spellStart"/>
+      <w:r>
+        <w:rPr>
+          <w:sz w:val="24"/>
+          <w:szCs w:val="24"/>
+        </w:rPr>
+        <w:t>add</w:t>
+      </w:r>
+      <w:proofErr w:type="spellEnd"/>
+      <w:r>
+        <w:rPr>
+          <w:sz w:val="24"/>
+          <w:szCs w:val="24"/>
+        </w:rPr>
+        <w:t xml:space="preserve"> </w:t>
+      </w:r>
+      <w:r>
+        <w:rPr>
+          <w:sz w:val="24"/>
+          <w:szCs w:val="24"/>
+        </w:rPr>
+        <w:t>n</w:t>
+      </w:r>
+      <w:r>
+        <w:rPr>
+          <w:sz w:val="24"/>
+          <w:szCs w:val="24"/>
+        </w:rPr>
+        <w:t>o arquivo</w:t>
+      </w:r>
+      <w:r>
+        <w:rPr>
+          <w:sz w:val="24"/>
+          <w:szCs w:val="24"/>
+        </w:rPr>
+        <w:t>,</w:t>
+      </w:r>
+      <w:r>
+        <w:rPr>
+          <w:sz w:val="24"/>
+          <w:szCs w:val="24"/>
+        </w:rPr>
+        <w:t xml:space="preserve"> </w:t>
+      </w:r>
+      <w:r>
+        <w:rPr>
+          <w:sz w:val="24"/>
+          <w:szCs w:val="24"/>
+        </w:rPr>
+        <w:t xml:space="preserve">será necessário utilizar o </w:t>
+      </w:r>
+      <w:proofErr w:type="spellStart"/>
+      <w:r>
+        <w:rPr>
+          <w:sz w:val="24"/>
+          <w:szCs w:val="24"/>
+        </w:rPr>
+        <w:t>staged</w:t>
+      </w:r>
+      <w:proofErr w:type="spellEnd"/>
+      <w:r>
+        <w:rPr>
+          <w:sz w:val="24"/>
+          <w:szCs w:val="24"/>
+        </w:rPr>
+        <w:t xml:space="preserve"> para voltar ao estado anterior d</w:t>
+      </w:r>
+      <w:r>
+        <w:rPr>
+          <w:sz w:val="24"/>
+          <w:szCs w:val="24"/>
+        </w:rPr>
+        <w:t>o arquivo somente salvo</w:t>
+      </w:r>
+      <w:r>
+        <w:rPr>
+          <w:sz w:val="24"/>
+          <w:szCs w:val="24"/>
+        </w:rPr>
+        <w:t xml:space="preserve"> sem ser adicionado</w:t>
+      </w:r>
+      <w:r>
+        <w:rPr>
+          <w:sz w:val="24"/>
+          <w:szCs w:val="24"/>
+        </w:rPr>
+        <w:t>.</w:t>
+      </w:r>
+    </w:p>
+    <w:p>
+      <w:pPr>
+        <w:rPr>
+          <w:sz w:val="24"/>
+          <w:szCs w:val="24"/>
+          <w:u w:val="single"/>
+        </w:rPr>
+      </w:pPr>
+      <w:r>
+        <w:rPr>
+          <w:noProof/>
+        </w:rPr>
+        <w:drawing>
+          <wp:inline distT="0" distB="0" distL="0" distR="0" wp14:anchorId="72FB4F54" wp14:editId="2E1F3B09">
+            <wp:extent cx="5181600" cy="3448050"/>
+            <wp:effectExtent l="0" t="0" r="0" b="0"/>
+            <wp:docPr id="22" name="Imagem 22"/>
+            <wp:cNvGraphicFramePr>
+              <a:graphicFrameLocks xmlns:a="http://schemas.openxmlformats.org/drawingml/2006/main" noChangeAspect="1"/>
+            </wp:cNvGraphicFramePr>
+            <a:graphic xmlns:a="http://schemas.openxmlformats.org/drawingml/2006/main">
+              <a:graphicData uri="http://schemas.openxmlformats.org/drawingml/2006/picture">
+                <pic:pic xmlns:pic="http://schemas.openxmlformats.org/drawingml/2006/picture">
+                  <pic:nvPicPr>
+                    <pic:cNvPr id="1" name=""/>
+                    <pic:cNvPicPr/>
+                  </pic:nvPicPr>
+                  <pic:blipFill>
+                    <a:blip r:embed="rId28"/>
+                    <a:stretch>
+                      <a:fillRect/>
+                    </a:stretch>
+                  </pic:blipFill>
+                  <pic:spPr>
+                    <a:xfrm>
+                      <a:off x="0" y="0"/>
+                      <a:ext cx="5181600" cy="3448050"/>
+                    </a:xfrm>
+                    <a:prstGeom prst="rect">
+                      <a:avLst/>
+                    </a:prstGeom>
+                  </pic:spPr>
+                </pic:pic>
+              </a:graphicData>
+            </a:graphic>
+          </wp:inline>
+        </w:drawing>
+      </w:r>
+    </w:p>
+    <w:p>
+      <w:pPr>
+        <w:rPr>
+          <w:sz w:val="24"/>
+          <w:szCs w:val="24"/>
+          <w:u w:val="single"/>
+        </w:rPr>
+      </w:pPr>
+    </w:p>
+    <w:p>
+      <w:pPr>
+        <w:rPr>
+          <w:sz w:val="24"/>
+          <w:szCs w:val="24"/>
+        </w:rPr>
+      </w:pPr>
+      <w:r>
+        <w:rPr>
+          <w:sz w:val="24"/>
+          <w:szCs w:val="24"/>
+        </w:rPr>
+        <w:t xml:space="preserve">Caso eu já tenha </w:t>
+      </w:r>
+      <w:proofErr w:type="gramStart"/>
+      <w:r>
+        <w:rPr>
+          <w:sz w:val="24"/>
+          <w:szCs w:val="24"/>
+        </w:rPr>
+        <w:t>salvo</w:t>
+      </w:r>
+      <w:proofErr w:type="gramEnd"/>
+      <w:r>
+        <w:rPr>
+          <w:sz w:val="24"/>
+          <w:szCs w:val="24"/>
+        </w:rPr>
+        <w:t xml:space="preserve"> o arquivo</w:t>
+      </w:r>
+      <w:r>
+        <w:rPr>
+          <w:sz w:val="24"/>
+          <w:szCs w:val="24"/>
+        </w:rPr>
+        <w:t>,</w:t>
+      </w:r>
+      <w:r>
+        <w:rPr>
+          <w:sz w:val="24"/>
+          <w:szCs w:val="24"/>
+        </w:rPr>
+        <w:t xml:space="preserve"> adicionado e dado o </w:t>
+      </w:r>
+      <w:proofErr w:type="spellStart"/>
+      <w:r>
+        <w:rPr>
+          <w:sz w:val="24"/>
+          <w:szCs w:val="24"/>
+        </w:rPr>
+        <w:t>commit</w:t>
+      </w:r>
+      <w:proofErr w:type="spellEnd"/>
+      <w:r>
+        <w:rPr>
+          <w:sz w:val="24"/>
+          <w:szCs w:val="24"/>
+        </w:rPr>
+        <w:t xml:space="preserve">, para desfazer a operação após o </w:t>
+      </w:r>
+      <w:proofErr w:type="spellStart"/>
+      <w:r>
+        <w:rPr>
+          <w:sz w:val="24"/>
+          <w:szCs w:val="24"/>
+        </w:rPr>
+        <w:t>commit</w:t>
+      </w:r>
+      <w:proofErr w:type="spellEnd"/>
+      <w:r>
+        <w:rPr>
+          <w:sz w:val="24"/>
+          <w:szCs w:val="24"/>
+        </w:rPr>
+        <w:t xml:space="preserve"> será necessário pegar o HASH </w:t>
+      </w:r>
+      <w:proofErr w:type="spellStart"/>
+      <w:r>
+        <w:rPr>
+          <w:sz w:val="24"/>
+          <w:szCs w:val="24"/>
+        </w:rPr>
+        <w:t>Code</w:t>
+      </w:r>
+      <w:proofErr w:type="spellEnd"/>
+      <w:r>
+        <w:rPr>
+          <w:sz w:val="24"/>
+          <w:szCs w:val="24"/>
+        </w:rPr>
+        <w:t xml:space="preserve"> (ou só os </w:t>
+      </w:r>
+      <w:r>
+        <w:rPr>
+          <w:sz w:val="24"/>
+          <w:szCs w:val="24"/>
+        </w:rPr>
+        <w:t>7</w:t>
+      </w:r>
+      <w:r>
+        <w:rPr>
+          <w:sz w:val="24"/>
+          <w:szCs w:val="24"/>
+        </w:rPr>
+        <w:t xml:space="preserve"> primeiros caracteres)</w:t>
+      </w:r>
+      <w:r>
+        <w:rPr>
+          <w:sz w:val="24"/>
+          <w:szCs w:val="24"/>
+        </w:rPr>
+        <w:t xml:space="preserve"> no </w:t>
+      </w:r>
+      <w:proofErr w:type="spellStart"/>
+      <w:r>
+        <w:rPr>
+          <w:sz w:val="24"/>
+          <w:szCs w:val="24"/>
+        </w:rPr>
+        <w:t>git</w:t>
+      </w:r>
+      <w:proofErr w:type="spellEnd"/>
+      <w:r>
+        <w:rPr>
+          <w:sz w:val="24"/>
+          <w:szCs w:val="24"/>
+        </w:rPr>
+        <w:t xml:space="preserve"> log </w:t>
+      </w:r>
+      <w:r>
+        <w:rPr>
+          <w:sz w:val="24"/>
+          <w:szCs w:val="24"/>
+        </w:rPr>
+        <w:t xml:space="preserve">e utilizar o </w:t>
+      </w:r>
+      <w:proofErr w:type="spellStart"/>
+      <w:r>
+        <w:rPr>
+          <w:sz w:val="24"/>
+          <w:szCs w:val="24"/>
+        </w:rPr>
+        <w:t>revert</w:t>
+      </w:r>
+      <w:proofErr w:type="spellEnd"/>
+      <w:r>
+        <w:rPr>
+          <w:sz w:val="24"/>
+          <w:szCs w:val="24"/>
+        </w:rPr>
+        <w:t xml:space="preserve"> utilizando o </w:t>
+      </w:r>
+      <w:proofErr w:type="spellStart"/>
+      <w:r>
+        <w:rPr>
+          <w:sz w:val="24"/>
+          <w:szCs w:val="24"/>
+        </w:rPr>
+        <w:t>hash</w:t>
+      </w:r>
+      <w:proofErr w:type="spellEnd"/>
+      <w:r>
+        <w:rPr>
+          <w:sz w:val="24"/>
+          <w:szCs w:val="24"/>
+        </w:rPr>
+        <w:t xml:space="preserve"> </w:t>
+      </w:r>
+      <w:proofErr w:type="spellStart"/>
+      <w:r>
+        <w:rPr>
+          <w:sz w:val="24"/>
+          <w:szCs w:val="24"/>
+        </w:rPr>
+        <w:t>code</w:t>
+      </w:r>
+      <w:proofErr w:type="spellEnd"/>
+      <w:r>
+        <w:rPr>
+          <w:sz w:val="24"/>
+          <w:szCs w:val="24"/>
+        </w:rPr>
+        <w:t>. Para sair</w:t>
+      </w:r>
+      <w:r>
+        <w:rPr>
+          <w:sz w:val="24"/>
+          <w:szCs w:val="24"/>
+        </w:rPr>
+        <w:t xml:space="preserve"> da tela</w:t>
+      </w:r>
+      <w:r>
+        <w:rPr>
+          <w:sz w:val="24"/>
+          <w:szCs w:val="24"/>
+        </w:rPr>
+        <w:t xml:space="preserve"> “:” “x”</w:t>
+      </w:r>
+      <w:r>
+        <w:rPr>
+          <w:sz w:val="24"/>
+          <w:szCs w:val="24"/>
+        </w:rPr>
+        <w:t xml:space="preserve"> </w:t>
+      </w:r>
+    </w:p>
+    <w:p>
+      <w:pPr>
+        <w:rPr>
+          <w:sz w:val="24"/>
+          <w:szCs w:val="24"/>
+          <w:u w:val="single"/>
+        </w:rPr>
+      </w:pPr>
+      <w:r>
+        <w:rPr>
+          <w:noProof/>
+        </w:rPr>
+        <w:drawing>
+          <wp:inline distT="0" distB="0" distL="0" distR="0" wp14:anchorId="239F794A" wp14:editId="37FCC74D">
+            <wp:extent cx="5143500" cy="781050"/>
+            <wp:effectExtent l="0" t="0" r="0" b="0"/>
+            <wp:docPr id="23" name="Imagem 23"/>
+            <wp:cNvGraphicFramePr>
+              <a:graphicFrameLocks xmlns:a="http://schemas.openxmlformats.org/drawingml/2006/main" noChangeAspect="1"/>
+            </wp:cNvGraphicFramePr>
+            <a:graphic xmlns:a="http://schemas.openxmlformats.org/drawingml/2006/main">
+              <a:graphicData uri="http://schemas.openxmlformats.org/drawingml/2006/picture">
+                <pic:pic xmlns:pic="http://schemas.openxmlformats.org/drawingml/2006/picture">
+                  <pic:nvPicPr>
+                    <pic:cNvPr id="1" name=""/>
+                    <pic:cNvPicPr/>
+                  </pic:nvPicPr>
+                  <pic:blipFill>
+                    <a:blip r:embed="rId29"/>
+                    <a:stretch>
+                      <a:fillRect/>
+                    </a:stretch>
+                  </pic:blipFill>
+                  <pic:spPr>
+                    <a:xfrm>
+                      <a:off x="0" y="0"/>
+                      <a:ext cx="5143500" cy="781050"/>
+                    </a:xfrm>
+                    <a:prstGeom prst="rect">
+                      <a:avLst/>
+                    </a:prstGeom>
+                  </pic:spPr>
+                </pic:pic>
+              </a:graphicData>
+            </a:graphic>
+          </wp:inline>
+        </w:drawing>
+      </w:r>
+    </w:p>
+    <w:p>
+      <w:pPr>
+        <w:rPr>
+          <w:sz w:val="24"/>
+          <w:szCs w:val="24"/>
+          <w:u w:val="single"/>
+        </w:rPr>
+      </w:pPr>
+      <w:r>
+        <w:rPr>
+          <w:noProof/>
+        </w:rPr>
+        <w:drawing>
+          <wp:inline distT="0" distB="0" distL="0" distR="0" wp14:anchorId="5D7B16A7" wp14:editId="5620DFDB">
+            <wp:extent cx="5143500" cy="695325"/>
+            <wp:effectExtent l="0" t="0" r="0" b="9525"/>
+            <wp:docPr id="24" name="Imagem 24"/>
+            <wp:cNvGraphicFramePr>
+              <a:graphicFrameLocks xmlns:a="http://schemas.openxmlformats.org/drawingml/2006/main" noChangeAspect="1"/>
+            </wp:cNvGraphicFramePr>
+            <a:graphic xmlns:a="http://schemas.openxmlformats.org/drawingml/2006/main">
+              <a:graphicData uri="http://schemas.openxmlformats.org/drawingml/2006/picture">
+                <pic:pic xmlns:pic="http://schemas.openxmlformats.org/drawingml/2006/picture">
+                  <pic:nvPicPr>
+                    <pic:cNvPr id="1" name=""/>
+                    <pic:cNvPicPr/>
+                  </pic:nvPicPr>
+                  <pic:blipFill>
+                    <a:blip r:embed="rId30"/>
+                    <a:stretch>
+                      <a:fillRect/>
+                    </a:stretch>
+                  </pic:blipFill>
+                  <pic:spPr>
+                    <a:xfrm>
+                      <a:off x="0" y="0"/>
+                      <a:ext cx="5143500" cy="695325"/>
+                    </a:xfrm>
+                    <a:prstGeom prst="rect">
+                      <a:avLst/>
+                    </a:prstGeom>
+                  </pic:spPr>
+                </pic:pic>
+              </a:graphicData>
+            </a:graphic>
+          </wp:inline>
+        </w:drawing>
+      </w:r>
+    </w:p>
+    <w:p>
+      <w:pPr>
+        <w:rPr>
+          <w:sz w:val="24"/>
+          <w:szCs w:val="24"/>
+          <w:u w:val="single"/>
+        </w:rPr>
+      </w:pPr>
+      <w:r>
+        <w:rPr>
+          <w:noProof/>
+        </w:rPr>
+        <w:drawing>
+          <wp:inline distT="0" distB="0" distL="0" distR="0" wp14:anchorId="4EBF6A6A" wp14:editId="20624F48">
+            <wp:extent cx="5343525" cy="1876425"/>
+            <wp:effectExtent l="0" t="0" r="9525" b="9525"/>
+            <wp:docPr id="26" name="Imagem 26"/>
+            <wp:cNvGraphicFramePr>
+              <a:graphicFrameLocks xmlns:a="http://schemas.openxmlformats.org/drawingml/2006/main" noChangeAspect="1"/>
+            </wp:cNvGraphicFramePr>
+            <a:graphic xmlns:a="http://schemas.openxmlformats.org/drawingml/2006/main">
+              <a:graphicData uri="http://schemas.openxmlformats.org/drawingml/2006/picture">
+                <pic:pic xmlns:pic="http://schemas.openxmlformats.org/drawingml/2006/picture">
+                  <pic:nvPicPr>
+                    <pic:cNvPr id="1" name=""/>
+                    <pic:cNvPicPr/>
+                  </pic:nvPicPr>
+                  <pic:blipFill>
+                    <a:blip r:embed="rId31"/>
+                    <a:stretch>
+                      <a:fillRect/>
+                    </a:stretch>
+                  </pic:blipFill>
+                  <pic:spPr>
+                    <a:xfrm>
+                      <a:off x="0" y="0"/>
+                      <a:ext cx="5343525" cy="1876425"/>
+                    </a:xfrm>
+                    <a:prstGeom prst="rect">
+                      <a:avLst/>
+                    </a:prstGeom>
+                  </pic:spPr>
+                </pic:pic>
+              </a:graphicData>
+            </a:graphic>
+          </wp:inline>
+        </w:drawing>
+      </w:r>
+    </w:p>
+    <w:p>
+      <w:pPr>
+        <w:rPr>
+          <w:sz w:val="24"/>
+          <w:szCs w:val="24"/>
+        </w:rPr>
+      </w:pPr>
+      <w:r>
+        <w:rPr>
+          <w:sz w:val="24"/>
+          <w:szCs w:val="24"/>
+        </w:rPr>
+        <w:lastRenderedPageBreak/>
+        <w:t>Existe</w:t>
+      </w:r>
+      <w:r>
+        <w:rPr>
+          <w:sz w:val="24"/>
+          <w:szCs w:val="24"/>
+        </w:rPr>
+        <w:t xml:space="preserve"> a opção de salvar as mudanças de arquivos para um local temporário para depois </w:t>
+      </w:r>
+      <w:r>
+        <w:rPr>
+          <w:sz w:val="24"/>
+          <w:szCs w:val="24"/>
+        </w:rPr>
+        <w:t>utilizar as mudanças feitas naquele arquivo que serão utilizadas futuramente</w:t>
+      </w:r>
+    </w:p>
+    <w:p>
+      <w:pPr>
+        <w:rPr>
+          <w:sz w:val="24"/>
+          <w:szCs w:val="24"/>
+        </w:rPr>
+      </w:pPr>
+      <w:r>
+        <w:rPr>
+          <w:noProof/>
+        </w:rPr>
+        <w:drawing>
+          <wp:inline distT="0" distB="0" distL="0" distR="0" wp14:anchorId="230665C6" wp14:editId="45C75C4E">
+            <wp:extent cx="5400040" cy="519430"/>
+            <wp:effectExtent l="0" t="0" r="0" b="0"/>
+            <wp:docPr id="27" name="Imagem 27"/>
+            <wp:cNvGraphicFramePr>
+              <a:graphicFrameLocks xmlns:a="http://schemas.openxmlformats.org/drawingml/2006/main" noChangeAspect="1"/>
+            </wp:cNvGraphicFramePr>
+            <a:graphic xmlns:a="http://schemas.openxmlformats.org/drawingml/2006/main">
+              <a:graphicData uri="http://schemas.openxmlformats.org/drawingml/2006/picture">
+                <pic:pic xmlns:pic="http://schemas.openxmlformats.org/drawingml/2006/picture">
+                  <pic:nvPicPr>
+                    <pic:cNvPr id="1" name=""/>
+                    <pic:cNvPicPr/>
+                  </pic:nvPicPr>
+                  <pic:blipFill>
+                    <a:blip r:embed="rId32"/>
+                    <a:stretch>
+                      <a:fillRect/>
+                    </a:stretch>
+                  </pic:blipFill>
+                  <pic:spPr>
+                    <a:xfrm>
+                      <a:off x="0" y="0"/>
+                      <a:ext cx="5400040" cy="519430"/>
+                    </a:xfrm>
+                    <a:prstGeom prst="rect">
+                      <a:avLst/>
+                    </a:prstGeom>
+                  </pic:spPr>
+                </pic:pic>
+              </a:graphicData>
+            </a:graphic>
+          </wp:inline>
+        </w:drawing>
+      </w:r>
+    </w:p>
+    <w:p>
+      <w:pPr>
+        <w:rPr>
+          <w:b/>
+          <w:bCs/>
+          <w:sz w:val="24"/>
+          <w:szCs w:val="24"/>
+        </w:rPr>
+      </w:pPr>
+      <w:r>
+        <w:rPr>
+          <w:b/>
+          <w:bCs/>
+          <w:sz w:val="24"/>
+          <w:szCs w:val="24"/>
+        </w:rPr>
+        <w:t xml:space="preserve">GUARDANDO DADOS DE ALTERAÇÕES NOS ARQUIVOS </w:t>
+      </w:r>
+      <w:r>
+        <w:rPr>
+          <w:b/>
+          <w:bCs/>
+          <w:sz w:val="24"/>
+          <w:szCs w:val="24"/>
+        </w:rPr>
+        <w:t>PARA DEPOIS REUTILIZAR</w:t>
+      </w:r>
+    </w:p>
+    <w:p>
+      <w:pPr>
+        <w:rPr>
+          <w:sz w:val="24"/>
+          <w:szCs w:val="24"/>
+        </w:rPr>
+      </w:pPr>
+      <w:r>
+        <w:rPr>
+          <w:sz w:val="24"/>
+          <w:szCs w:val="24"/>
+        </w:rPr>
+        <w:t xml:space="preserve">Quando realizarmos alterações no arquivo e caso seja necessário </w:t>
+      </w:r>
+      <w:r>
+        <w:rPr>
+          <w:sz w:val="24"/>
+          <w:szCs w:val="24"/>
+        </w:rPr>
+        <w:t xml:space="preserve">realizar outras alterações naquele arquivo sem ser no </w:t>
+      </w:r>
+      <w:r>
+        <w:rPr>
+          <w:sz w:val="24"/>
+          <w:szCs w:val="24"/>
+        </w:rPr>
+        <w:t xml:space="preserve">mesmo </w:t>
+      </w:r>
+      <w:r>
+        <w:rPr>
+          <w:sz w:val="24"/>
+          <w:szCs w:val="24"/>
+        </w:rPr>
+        <w:t xml:space="preserve">campo que você </w:t>
+      </w:r>
+      <w:r>
+        <w:rPr>
+          <w:sz w:val="24"/>
+          <w:szCs w:val="24"/>
+        </w:rPr>
+        <w:t xml:space="preserve">estava </w:t>
+      </w:r>
+      <w:r>
+        <w:rPr>
+          <w:sz w:val="24"/>
+          <w:szCs w:val="24"/>
+        </w:rPr>
+        <w:t>utilizando</w:t>
+      </w:r>
+      <w:r>
+        <w:rPr>
+          <w:sz w:val="24"/>
+          <w:szCs w:val="24"/>
+        </w:rPr>
+        <w:t xml:space="preserve"> no momento</w:t>
+      </w:r>
+      <w:r>
+        <w:rPr>
+          <w:sz w:val="24"/>
+          <w:szCs w:val="24"/>
+        </w:rPr>
+        <w:t>, o comando abaixo guarda essas informações</w:t>
+      </w:r>
+      <w:r>
+        <w:rPr>
+          <w:sz w:val="24"/>
+          <w:szCs w:val="24"/>
+        </w:rPr>
+        <w:t xml:space="preserve"> em background</w:t>
+      </w:r>
+      <w:r>
+        <w:rPr>
+          <w:sz w:val="24"/>
+          <w:szCs w:val="24"/>
+        </w:rPr>
+        <w:t xml:space="preserve"> </w:t>
+      </w:r>
+      <w:r>
+        <w:rPr>
+          <w:sz w:val="24"/>
+          <w:szCs w:val="24"/>
+        </w:rPr>
+        <w:t xml:space="preserve">para no futuro </w:t>
+      </w:r>
+      <w:r>
+        <w:rPr>
+          <w:sz w:val="24"/>
+          <w:szCs w:val="24"/>
+        </w:rPr>
+        <w:t xml:space="preserve">se </w:t>
+      </w:r>
+      <w:r>
+        <w:rPr>
+          <w:sz w:val="24"/>
+          <w:szCs w:val="24"/>
+        </w:rPr>
+        <w:t xml:space="preserve">quiser integrar </w:t>
+      </w:r>
+      <w:r>
+        <w:rPr>
+          <w:sz w:val="24"/>
+          <w:szCs w:val="24"/>
+        </w:rPr>
+        <w:t>as</w:t>
+      </w:r>
+      <w:r>
+        <w:rPr>
+          <w:sz w:val="24"/>
+          <w:szCs w:val="24"/>
+        </w:rPr>
+        <w:t xml:space="preserve"> mudanças feitas </w:t>
+      </w:r>
+      <w:r>
+        <w:rPr>
+          <w:sz w:val="24"/>
+          <w:szCs w:val="24"/>
+        </w:rPr>
+        <w:t xml:space="preserve">no </w:t>
+      </w:r>
+      <w:r>
+        <w:rPr>
+          <w:sz w:val="24"/>
+          <w:szCs w:val="24"/>
+        </w:rPr>
+        <w:t xml:space="preserve">campo atual </w:t>
+      </w:r>
+      <w:r>
+        <w:rPr>
+          <w:sz w:val="24"/>
+          <w:szCs w:val="24"/>
+        </w:rPr>
+        <w:t xml:space="preserve">com as mudanças </w:t>
+      </w:r>
+      <w:r>
+        <w:rPr>
+          <w:sz w:val="24"/>
+          <w:szCs w:val="24"/>
+        </w:rPr>
+        <w:t>d</w:t>
+      </w:r>
+      <w:r>
+        <w:rPr>
+          <w:sz w:val="24"/>
+          <w:szCs w:val="24"/>
+        </w:rPr>
+        <w:t>o</w:t>
+      </w:r>
+      <w:r>
+        <w:rPr>
+          <w:sz w:val="24"/>
+          <w:szCs w:val="24"/>
+        </w:rPr>
+        <w:t xml:space="preserve"> </w:t>
+      </w:r>
+      <w:r>
+        <w:rPr>
+          <w:sz w:val="24"/>
+          <w:szCs w:val="24"/>
+        </w:rPr>
+        <w:t>anterior</w:t>
+      </w:r>
+      <w:r>
+        <w:rPr>
+          <w:sz w:val="24"/>
+          <w:szCs w:val="24"/>
+        </w:rPr>
+        <w:t>.</w:t>
+      </w:r>
+    </w:p>
+    <w:p>
+      <w:pPr>
+        <w:rPr>
+          <w:b/>
+          <w:bCs/>
+          <w:sz w:val="24"/>
+          <w:szCs w:val="24"/>
+        </w:rPr>
+      </w:pPr>
+      <w:r>
+        <w:rPr>
+          <w:noProof/>
+        </w:rPr>
+        <w:drawing>
+          <wp:inline distT="0" distB="0" distL="0" distR="0" wp14:anchorId="22F4EEAE" wp14:editId="24CCB4CA">
+            <wp:extent cx="5400040" cy="631190"/>
+            <wp:effectExtent l="0" t="0" r="0" b="0"/>
+            <wp:docPr id="21" name="Imagem 21"/>
+            <wp:cNvGraphicFramePr>
+              <a:graphicFrameLocks xmlns:a="http://schemas.openxmlformats.org/drawingml/2006/main" noChangeAspect="1"/>
+            </wp:cNvGraphicFramePr>
+            <a:graphic xmlns:a="http://schemas.openxmlformats.org/drawingml/2006/main">
+              <a:graphicData uri="http://schemas.openxmlformats.org/drawingml/2006/picture">
+                <pic:pic xmlns:pic="http://schemas.openxmlformats.org/drawingml/2006/picture">
+                  <pic:nvPicPr>
+                    <pic:cNvPr id="1" name=""/>
+                    <pic:cNvPicPr/>
+                  </pic:nvPicPr>
+                  <pic:blipFill>
+                    <a:blip r:embed="rId33"/>
+                    <a:stretch>
+                      <a:fillRect/>
+                    </a:stretch>
+                  </pic:blipFill>
+                  <pic:spPr>
+                    <a:xfrm>
+                      <a:off x="0" y="0"/>
+                      <a:ext cx="5400040" cy="631190"/>
+                    </a:xfrm>
+                    <a:prstGeom prst="rect">
+                      <a:avLst/>
+                    </a:prstGeom>
+                  </pic:spPr>
+                </pic:pic>
+              </a:graphicData>
+            </a:graphic>
+          </wp:inline>
+        </w:drawing>
+      </w:r>
+      <w:r>
+        <w:rPr>
+          <w:b/>
+          <w:bCs/>
+          <w:sz w:val="24"/>
+          <w:szCs w:val="24"/>
+        </w:rPr>
+        <w:t xml:space="preserve"> </w:t>
+      </w:r>
+    </w:p>
+    <w:p>
+      <w:pPr>
+        <w:rPr>
+          <w:sz w:val="24"/>
+          <w:szCs w:val="24"/>
+        </w:rPr>
+      </w:pPr>
+      <w:r>
+        <w:rPr>
+          <w:sz w:val="24"/>
+          <w:szCs w:val="24"/>
+        </w:rPr>
+        <w:t xml:space="preserve">Listando os </w:t>
+      </w:r>
+      <w:proofErr w:type="spellStart"/>
+      <w:r>
+        <w:rPr>
+          <w:sz w:val="24"/>
+          <w:szCs w:val="24"/>
+        </w:rPr>
+        <w:t>stash’s</w:t>
+      </w:r>
+      <w:proofErr w:type="spellEnd"/>
+      <w:r>
+        <w:rPr>
+          <w:sz w:val="24"/>
+          <w:szCs w:val="24"/>
+        </w:rPr>
+        <w:t xml:space="preserve"> </w:t>
+      </w:r>
+      <w:r>
+        <w:rPr>
+          <w:sz w:val="24"/>
+          <w:szCs w:val="24"/>
+        </w:rPr>
+        <w:t xml:space="preserve">criados </w:t>
+      </w:r>
+    </w:p>
+    <w:p>
+      <w:pPr>
+        <w:rPr>
+          <w:sz w:val="24"/>
+          <w:szCs w:val="24"/>
+        </w:rPr>
+      </w:pPr>
+      <w:r>
+        <w:rPr>
+          <w:noProof/>
+        </w:rPr>
+        <w:drawing>
+          <wp:inline distT="0" distB="0" distL="0" distR="0" wp14:anchorId="10B4B328" wp14:editId="7F49CE22">
+            <wp:extent cx="5324475" cy="914400"/>
+            <wp:effectExtent l="0" t="0" r="9525" b="0"/>
+            <wp:docPr id="25" name="Imagem 25"/>
+            <wp:cNvGraphicFramePr>
+              <a:graphicFrameLocks xmlns:a="http://schemas.openxmlformats.org/drawingml/2006/main" noChangeAspect="1"/>
+            </wp:cNvGraphicFramePr>
+            <a:graphic xmlns:a="http://schemas.openxmlformats.org/drawingml/2006/main">
+              <a:graphicData uri="http://schemas.openxmlformats.org/drawingml/2006/picture">
+                <pic:pic xmlns:pic="http://schemas.openxmlformats.org/drawingml/2006/picture">
+                  <pic:nvPicPr>
+                    <pic:cNvPr id="1" name=""/>
+                    <pic:cNvPicPr/>
+                  </pic:nvPicPr>
+                  <pic:blipFill>
+                    <a:blip r:embed="rId34"/>
+                    <a:stretch>
+                      <a:fillRect/>
+                    </a:stretch>
+                  </pic:blipFill>
+                  <pic:spPr>
+                    <a:xfrm>
+                      <a:off x="0" y="0"/>
+                      <a:ext cx="5324475" cy="914400"/>
+                    </a:xfrm>
+                    <a:prstGeom prst="rect">
+                      <a:avLst/>
+                    </a:prstGeom>
+                  </pic:spPr>
+                </pic:pic>
+              </a:graphicData>
+            </a:graphic>
+          </wp:inline>
+        </w:drawing>
+      </w:r>
+    </w:p>
+    <w:p>
+      <w:pPr>
+        <w:rPr>
+          <w:sz w:val="24"/>
+          <w:szCs w:val="24"/>
+        </w:rPr>
+      </w:pPr>
+      <w:r>
+        <w:rPr>
+          <w:sz w:val="24"/>
+          <w:szCs w:val="24"/>
+        </w:rPr>
+        <w:t xml:space="preserve">O comando abaixo remove as </w:t>
+      </w:r>
+      <w:proofErr w:type="spellStart"/>
+      <w:r>
+        <w:rPr>
+          <w:sz w:val="24"/>
+          <w:szCs w:val="24"/>
+        </w:rPr>
+        <w:t>stash</w:t>
+      </w:r>
+      <w:proofErr w:type="spellEnd"/>
+      <w:r>
+        <w:rPr>
+          <w:sz w:val="24"/>
+          <w:szCs w:val="24"/>
+        </w:rPr>
+        <w:t xml:space="preserve"> não utilizadas</w:t>
+      </w:r>
+    </w:p>
+    <w:p>
+      <w:pPr>
+        <w:rPr>
+          <w:sz w:val="24"/>
+          <w:szCs w:val="24"/>
+        </w:rPr>
+      </w:pPr>
+      <w:r>
+        <w:rPr>
+          <w:noProof/>
+        </w:rPr>
+        <w:drawing>
+          <wp:inline distT="0" distB="0" distL="0" distR="0" wp14:anchorId="4BA8424E" wp14:editId="110476EA">
+            <wp:extent cx="5238750" cy="1485900"/>
+            <wp:effectExtent l="0" t="0" r="0" b="0"/>
+            <wp:docPr id="30" name="Imagem 30"/>
+            <wp:cNvGraphicFramePr>
+              <a:graphicFrameLocks xmlns:a="http://schemas.openxmlformats.org/drawingml/2006/main" noChangeAspect="1"/>
+            </wp:cNvGraphicFramePr>
+            <a:graphic xmlns:a="http://schemas.openxmlformats.org/drawingml/2006/main">
+              <a:graphicData uri="http://schemas.openxmlformats.org/drawingml/2006/picture">
+                <pic:pic xmlns:pic="http://schemas.openxmlformats.org/drawingml/2006/picture">
+                  <pic:nvPicPr>
+                    <pic:cNvPr id="1" name=""/>
+                    <pic:cNvPicPr/>
+                  </pic:nvPicPr>
+                  <pic:blipFill>
+                    <a:blip r:embed="rId35"/>
+                    <a:stretch>
+                      <a:fillRect/>
+                    </a:stretch>
+                  </pic:blipFill>
+                  <pic:spPr>
+                    <a:xfrm>
+                      <a:off x="0" y="0"/>
+                      <a:ext cx="5238750" cy="1485900"/>
+                    </a:xfrm>
+                    <a:prstGeom prst="rect">
+                      <a:avLst/>
+                    </a:prstGeom>
+                  </pic:spPr>
+                </pic:pic>
+              </a:graphicData>
+            </a:graphic>
+          </wp:inline>
+        </w:drawing>
+      </w:r>
+    </w:p>
+    <w:p>
+      <w:pPr>
+        <w:rPr>
+          <w:sz w:val="24"/>
+          <w:szCs w:val="24"/>
+        </w:rPr>
+      </w:pPr>
+      <w:r>
+        <w:rPr>
+          <w:sz w:val="24"/>
+          <w:szCs w:val="24"/>
+        </w:rPr>
+        <w:t xml:space="preserve">O pop serve para adicionar </w:t>
+      </w:r>
+      <w:r>
+        <w:rPr>
+          <w:sz w:val="24"/>
+          <w:szCs w:val="24"/>
+        </w:rPr>
+        <w:t xml:space="preserve">as mudanças e depois remover a </w:t>
+      </w:r>
+      <w:proofErr w:type="spellStart"/>
+      <w:r>
+        <w:rPr>
+          <w:sz w:val="24"/>
+          <w:szCs w:val="24"/>
+        </w:rPr>
+        <w:t>stash</w:t>
+      </w:r>
+      <w:proofErr w:type="spellEnd"/>
+      <w:r>
+        <w:rPr>
+          <w:sz w:val="24"/>
+          <w:szCs w:val="24"/>
+        </w:rPr>
+        <w:t xml:space="preserve"> criada do </w:t>
+      </w:r>
+      <w:proofErr w:type="spellStart"/>
+      <w:r>
+        <w:rPr>
+          <w:sz w:val="24"/>
+          <w:szCs w:val="24"/>
+        </w:rPr>
+        <w:t>git</w:t>
+      </w:r>
+      <w:proofErr w:type="spellEnd"/>
+    </w:p>
+    <w:p>
+      <w:pPr>
+        <w:rPr>
+          <w:sz w:val="24"/>
+          <w:szCs w:val="24"/>
+        </w:rPr>
+      </w:pPr>
+      <w:r>
+        <w:rPr>
+          <w:noProof/>
+        </w:rPr>
+        <w:drawing>
+          <wp:inline distT="0" distB="0" distL="0" distR="0" wp14:anchorId="57BA0561" wp14:editId="166D2C96">
+            <wp:extent cx="5238750" cy="1990725"/>
+            <wp:effectExtent l="0" t="0" r="0" b="9525"/>
+            <wp:docPr id="31" name="Imagem 31"/>
+            <wp:cNvGraphicFramePr>
+              <a:graphicFrameLocks xmlns:a="http://schemas.openxmlformats.org/drawingml/2006/main" noChangeAspect="1"/>
+            </wp:cNvGraphicFramePr>
+            <a:graphic xmlns:a="http://schemas.openxmlformats.org/drawingml/2006/main">
+              <a:graphicData uri="http://schemas.openxmlformats.org/drawingml/2006/picture">
+                <pic:pic xmlns:pic="http://schemas.openxmlformats.org/drawingml/2006/picture">
+                  <pic:nvPicPr>
+                    <pic:cNvPr id="1" name=""/>
+                    <pic:cNvPicPr/>
+                  </pic:nvPicPr>
+                  <pic:blipFill>
+                    <a:blip r:embed="rId36"/>
+                    <a:stretch>
+                      <a:fillRect/>
+                    </a:stretch>
+                  </pic:blipFill>
+                  <pic:spPr>
+                    <a:xfrm>
+                      <a:off x="0" y="0"/>
+                      <a:ext cx="5238750" cy="1990725"/>
+                    </a:xfrm>
+                    <a:prstGeom prst="rect">
+                      <a:avLst/>
+                    </a:prstGeom>
+                  </pic:spPr>
+                </pic:pic>
+              </a:graphicData>
+            </a:graphic>
+          </wp:inline>
+        </w:drawing>
+      </w:r>
+    </w:p>
+    <w:p>
+      <w:pPr>
+        <w:rPr>
+          <w:b/>
+          <w:bCs/>
+          <w:sz w:val="24"/>
+          <w:szCs w:val="24"/>
+        </w:rPr>
+      </w:pPr>
+      <w:r>
+        <w:rPr>
+          <w:b/>
+          <w:bCs/>
+          <w:sz w:val="24"/>
+          <w:szCs w:val="24"/>
+        </w:rPr>
+        <w:lastRenderedPageBreak/>
+        <w:t>VOLTANDO NA VERSÃO DO ARQUIVO QUE QUER UTILIZAR</w:t>
+      </w:r>
+    </w:p>
+    <w:p>
+      <w:pPr>
+        <w:rPr>
+          <w:sz w:val="24"/>
+          <w:szCs w:val="24"/>
+        </w:rPr>
+      </w:pPr>
+      <w:r>
+        <w:rPr>
+          <w:sz w:val="24"/>
+          <w:szCs w:val="24"/>
+        </w:rPr>
+        <w:t xml:space="preserve">Se você consultar os </w:t>
+      </w:r>
+      <w:proofErr w:type="spellStart"/>
+      <w:r>
+        <w:rPr>
+          <w:sz w:val="24"/>
+          <w:szCs w:val="24"/>
+        </w:rPr>
+        <w:t>log’s</w:t>
+      </w:r>
+      <w:proofErr w:type="spellEnd"/>
+      <w:r>
+        <w:rPr>
+          <w:sz w:val="24"/>
+          <w:szCs w:val="24"/>
+        </w:rPr>
+        <w:t xml:space="preserve"> de alterações </w:t>
+      </w:r>
+      <w:proofErr w:type="spellStart"/>
+      <w:r>
+        <w:rPr>
+          <w:sz w:val="24"/>
+          <w:szCs w:val="24"/>
+        </w:rPr>
+        <w:t>comitadas</w:t>
+      </w:r>
+      <w:proofErr w:type="spellEnd"/>
+      <w:r>
+        <w:rPr>
+          <w:sz w:val="24"/>
+          <w:szCs w:val="24"/>
+        </w:rPr>
+        <w:t xml:space="preserve"> </w:t>
+      </w:r>
+      <w:r>
+        <w:rPr>
+          <w:sz w:val="24"/>
+          <w:szCs w:val="24"/>
+        </w:rPr>
+        <w:t xml:space="preserve">e pegar os 7 primeiros </w:t>
+      </w:r>
+      <w:proofErr w:type="spellStart"/>
+      <w:r>
+        <w:rPr>
+          <w:sz w:val="24"/>
+          <w:szCs w:val="24"/>
+        </w:rPr>
+        <w:t>hash</w:t>
+      </w:r>
+      <w:proofErr w:type="spellEnd"/>
+      <w:r>
+        <w:rPr>
+          <w:sz w:val="24"/>
+          <w:szCs w:val="24"/>
+        </w:rPr>
+        <w:t xml:space="preserve"> </w:t>
+      </w:r>
+      <w:proofErr w:type="spellStart"/>
+      <w:r>
+        <w:rPr>
+          <w:sz w:val="24"/>
+          <w:szCs w:val="24"/>
+        </w:rPr>
+        <w:t>code</w:t>
+      </w:r>
+      <w:proofErr w:type="spellEnd"/>
+      <w:r>
+        <w:rPr>
+          <w:sz w:val="24"/>
+          <w:szCs w:val="24"/>
+        </w:rPr>
+        <w:t xml:space="preserve"> e dar um checkout</w:t>
+      </w:r>
+      <w:r>
+        <w:rPr>
+          <w:sz w:val="24"/>
+          <w:szCs w:val="24"/>
+        </w:rPr>
+        <w:t xml:space="preserve">, ele vai criar uma </w:t>
+      </w:r>
+      <w:proofErr w:type="spellStart"/>
+      <w:r>
+        <w:rPr>
+          <w:sz w:val="24"/>
+          <w:szCs w:val="24"/>
+        </w:rPr>
+        <w:t>branch</w:t>
+      </w:r>
+      <w:proofErr w:type="spellEnd"/>
+      <w:r>
+        <w:rPr>
+          <w:sz w:val="24"/>
+          <w:szCs w:val="24"/>
+        </w:rPr>
+        <w:t xml:space="preserve"> “fantasma” desanexada da sua </w:t>
+      </w:r>
+      <w:proofErr w:type="spellStart"/>
+      <w:proofErr w:type="gramStart"/>
+      <w:r>
+        <w:rPr>
+          <w:sz w:val="24"/>
+          <w:szCs w:val="24"/>
+        </w:rPr>
+        <w:t>branch</w:t>
+      </w:r>
+      <w:proofErr w:type="spellEnd"/>
+      <w:r>
+        <w:rPr>
+          <w:sz w:val="24"/>
+          <w:szCs w:val="24"/>
+        </w:rPr>
+        <w:t xml:space="preserve">  e</w:t>
+      </w:r>
+      <w:proofErr w:type="gramEnd"/>
+      <w:r>
+        <w:rPr>
+          <w:sz w:val="24"/>
+          <w:szCs w:val="24"/>
+        </w:rPr>
+        <w:t xml:space="preserve"> sem poder </w:t>
+      </w:r>
+      <w:proofErr w:type="spellStart"/>
+      <w:r>
+        <w:rPr>
+          <w:sz w:val="24"/>
+          <w:szCs w:val="24"/>
+        </w:rPr>
+        <w:t>comitar</w:t>
+      </w:r>
+      <w:proofErr w:type="spellEnd"/>
+      <w:r>
+        <w:rPr>
+          <w:sz w:val="24"/>
+          <w:szCs w:val="24"/>
+        </w:rPr>
+        <w:t xml:space="preserve">. Com isso vai levar a versão que você deseja utilizar novamente, para </w:t>
+      </w:r>
+      <w:r>
+        <w:rPr>
+          <w:sz w:val="24"/>
+          <w:szCs w:val="24"/>
+        </w:rPr>
+        <w:t xml:space="preserve">utilizar essa nova versão basta criar uma nova </w:t>
+      </w:r>
+      <w:proofErr w:type="spellStart"/>
+      <w:r>
+        <w:rPr>
+          <w:sz w:val="24"/>
+          <w:szCs w:val="24"/>
+        </w:rPr>
+        <w:t>branch</w:t>
+      </w:r>
+      <w:proofErr w:type="spellEnd"/>
+      <w:r>
+        <w:rPr>
+          <w:sz w:val="24"/>
+          <w:szCs w:val="24"/>
+        </w:rPr>
+        <w:t xml:space="preserve"> para utilizar o projeto e poder </w:t>
+      </w:r>
+      <w:proofErr w:type="spellStart"/>
+      <w:r>
+        <w:rPr>
+          <w:sz w:val="24"/>
+          <w:szCs w:val="24"/>
+        </w:rPr>
+        <w:t>comitar</w:t>
+      </w:r>
+      <w:proofErr w:type="spellEnd"/>
+      <w:r>
+        <w:rPr>
+          <w:sz w:val="24"/>
+          <w:szCs w:val="24"/>
+        </w:rPr>
+        <w:t>.</w:t>
+      </w:r>
+      <w:r>
+        <w:rPr>
+          <w:sz w:val="24"/>
+          <w:szCs w:val="24"/>
+        </w:rPr>
+        <w:t xml:space="preserve"> </w:t>
+      </w:r>
+      <w:r>
+        <w:rPr>
+          <w:sz w:val="24"/>
+          <w:szCs w:val="24"/>
+        </w:rPr>
+        <w:t xml:space="preserve">  </w:t>
+      </w:r>
+    </w:p>
+    <w:p>
+      <w:pPr>
+        <w:rPr>
+          <w:sz w:val="24"/>
+          <w:szCs w:val="24"/>
+        </w:rPr>
+      </w:pPr>
+      <w:r>
+        <w:rPr>
+          <w:noProof/>
+        </w:rPr>
+        <w:drawing>
+          <wp:inline distT="0" distB="0" distL="0" distR="0" wp14:anchorId="058C4C81" wp14:editId="0196FBB3">
+            <wp:extent cx="5400040" cy="5781675"/>
+            <wp:effectExtent l="0" t="0" r="0" b="9525"/>
+            <wp:docPr id="33" name="Imagem 33"/>
+            <wp:cNvGraphicFramePr>
+              <a:graphicFrameLocks xmlns:a="http://schemas.openxmlformats.org/drawingml/2006/main" noChangeAspect="1"/>
+            </wp:cNvGraphicFramePr>
+            <a:graphic xmlns:a="http://schemas.openxmlformats.org/drawingml/2006/main">
+              <a:graphicData uri="http://schemas.openxmlformats.org/drawingml/2006/picture">
+                <pic:pic xmlns:pic="http://schemas.openxmlformats.org/drawingml/2006/picture">
+                  <pic:nvPicPr>
+                    <pic:cNvPr id="1" name=""/>
+                    <pic:cNvPicPr/>
+                  </pic:nvPicPr>
+                  <pic:blipFill>
+                    <a:blip r:embed="rId37"/>
+                    <a:stretch>
+                      <a:fillRect/>
+                    </a:stretch>
+                  </pic:blipFill>
+                  <pic:spPr>
+                    <a:xfrm>
+                      <a:off x="0" y="0"/>
+                      <a:ext cx="5400040" cy="5781675"/>
                     </a:xfrm>
                     <a:prstGeom prst="rect">
                       <a:avLst/>

--- a/GIT_GITHUB/Git e Github.docx
+++ b/GIT_GITHUB/Git e Github.docx
@@ -6098,6 +6098,498 @@
           </wp:inline>
         </w:drawing>
       </w:r>
+    </w:p>
+    <w:p>
+      <w:pPr>
+        <w:rPr>
+          <w:sz w:val="24"/>
+          <w:szCs w:val="24"/>
+        </w:rPr>
+      </w:pPr>
+    </w:p>
+    <w:p>
+      <w:pPr>
+        <w:rPr>
+          <w:b/>
+          <w:bCs/>
+          <w:sz w:val="24"/>
+          <w:szCs w:val="24"/>
+        </w:rPr>
+      </w:pPr>
+    </w:p>
+    <w:p>
+      <w:pPr>
+        <w:rPr>
+          <w:b/>
+          <w:bCs/>
+          <w:sz w:val="24"/>
+          <w:szCs w:val="24"/>
+        </w:rPr>
+      </w:pPr>
+    </w:p>
+    <w:p>
+      <w:pPr>
+        <w:rPr>
+          <w:b/>
+          <w:bCs/>
+          <w:sz w:val="24"/>
+          <w:szCs w:val="24"/>
+        </w:rPr>
+      </w:pPr>
+    </w:p>
+    <w:p>
+      <w:pPr>
+        <w:rPr>
+          <w:b/>
+          <w:bCs/>
+          <w:sz w:val="24"/>
+          <w:szCs w:val="24"/>
+        </w:rPr>
+      </w:pPr>
+    </w:p>
+    <w:p>
+      <w:pPr>
+        <w:rPr>
+          <w:b/>
+          <w:bCs/>
+          <w:sz w:val="24"/>
+          <w:szCs w:val="24"/>
+        </w:rPr>
+      </w:pPr>
+      <w:r>
+        <w:rPr>
+          <w:b/>
+          <w:bCs/>
+          <w:sz w:val="24"/>
+          <w:szCs w:val="24"/>
+        </w:rPr>
+        <w:lastRenderedPageBreak/>
+        <w:t>VERIFICAR MUDANÇAS ENTRE DIFERENTES COMMIT</w:t>
+      </w:r>
+      <w:r>
+        <w:rPr>
+          <w:b/>
+          <w:bCs/>
+          <w:sz w:val="24"/>
+          <w:szCs w:val="24"/>
+        </w:rPr>
+        <w:t>S</w:t>
+      </w:r>
+    </w:p>
+    <w:p>
+      <w:pPr>
+        <w:rPr>
+          <w:sz w:val="24"/>
+          <w:szCs w:val="24"/>
+        </w:rPr>
+      </w:pPr>
+      <w:r>
+        <w:rPr>
+          <w:sz w:val="24"/>
+          <w:szCs w:val="24"/>
+        </w:rPr>
+        <w:t xml:space="preserve">Basta colocar os </w:t>
+      </w:r>
+      <w:proofErr w:type="spellStart"/>
+      <w:r>
+        <w:rPr>
+          <w:sz w:val="24"/>
+          <w:szCs w:val="24"/>
+        </w:rPr>
+        <w:t>Hash</w:t>
+      </w:r>
+      <w:proofErr w:type="spellEnd"/>
+      <w:r>
+        <w:rPr>
+          <w:sz w:val="24"/>
+          <w:szCs w:val="24"/>
+        </w:rPr>
+        <w:t xml:space="preserve"> </w:t>
+      </w:r>
+      <w:proofErr w:type="spellStart"/>
+      <w:r>
+        <w:rPr>
+          <w:sz w:val="24"/>
+          <w:szCs w:val="24"/>
+        </w:rPr>
+        <w:t>codes</w:t>
+      </w:r>
+      <w:proofErr w:type="spellEnd"/>
+      <w:r>
+        <w:rPr>
+          <w:sz w:val="24"/>
+          <w:szCs w:val="24"/>
+        </w:rPr>
+        <w:t xml:space="preserve"> que deseja saber</w:t>
+      </w:r>
+      <w:r>
+        <w:rPr>
+          <w:sz w:val="24"/>
+          <w:szCs w:val="24"/>
+        </w:rPr>
+        <w:t xml:space="preserve"> no </w:t>
+      </w:r>
+      <w:proofErr w:type="spellStart"/>
+      <w:r>
+        <w:rPr>
+          <w:sz w:val="24"/>
+          <w:szCs w:val="24"/>
+        </w:rPr>
+        <w:t>git</w:t>
+      </w:r>
+      <w:proofErr w:type="spellEnd"/>
+      <w:r>
+        <w:rPr>
+          <w:sz w:val="24"/>
+          <w:szCs w:val="24"/>
+        </w:rPr>
+        <w:t xml:space="preserve"> </w:t>
+      </w:r>
+      <w:proofErr w:type="spellStart"/>
+      <w:r>
+        <w:rPr>
+          <w:sz w:val="24"/>
+          <w:szCs w:val="24"/>
+        </w:rPr>
+        <w:t>diff</w:t>
+      </w:r>
+      <w:proofErr w:type="spellEnd"/>
+      <w:r>
+        <w:rPr>
+          <w:sz w:val="24"/>
+          <w:szCs w:val="24"/>
+        </w:rPr>
+        <w:t>. Exemplo:</w:t>
+      </w:r>
+      <w:r>
+        <w:rPr>
+          <w:sz w:val="24"/>
+          <w:szCs w:val="24"/>
+        </w:rPr>
+        <w:t xml:space="preserve"> do </w:t>
+      </w:r>
+      <w:r>
+        <w:rPr>
+          <w:sz w:val="24"/>
+          <w:szCs w:val="24"/>
+        </w:rPr>
+        <w:t>hashcode1 até hashcode5</w:t>
+      </w:r>
+      <w:r>
+        <w:rPr>
+          <w:sz w:val="24"/>
+          <w:szCs w:val="24"/>
+        </w:rPr>
+        <w:t xml:space="preserve">, ele vai exibir todas as mudanças feitas no arquivo. O ATÉ no </w:t>
+      </w:r>
+      <w:proofErr w:type="spellStart"/>
+      <w:r>
+        <w:rPr>
+          <w:sz w:val="24"/>
+          <w:szCs w:val="24"/>
+        </w:rPr>
+        <w:t>git</w:t>
+      </w:r>
+      <w:proofErr w:type="spellEnd"/>
+      <w:r>
+        <w:rPr>
+          <w:sz w:val="24"/>
+          <w:szCs w:val="24"/>
+        </w:rPr>
+        <w:t xml:space="preserve"> é colocado com “..” </w:t>
+      </w:r>
+      <w:r>
+        <w:rPr>
+          <w:sz w:val="24"/>
+          <w:szCs w:val="24"/>
+        </w:rPr>
+        <w:t xml:space="preserve">(dois pontos) </w:t>
+      </w:r>
+      <w:r>
+        <w:rPr>
+          <w:sz w:val="24"/>
+          <w:szCs w:val="24"/>
+        </w:rPr>
+        <w:br/>
+        <w:t xml:space="preserve">Utilizando somente o </w:t>
+      </w:r>
+      <w:proofErr w:type="spellStart"/>
+      <w:r>
+        <w:rPr>
+          <w:sz w:val="24"/>
+          <w:szCs w:val="24"/>
+        </w:rPr>
+        <w:t>git</w:t>
+      </w:r>
+      <w:proofErr w:type="spellEnd"/>
+      <w:r>
+        <w:rPr>
+          <w:sz w:val="24"/>
+          <w:szCs w:val="24"/>
+        </w:rPr>
+        <w:t xml:space="preserve"> </w:t>
+      </w:r>
+      <w:proofErr w:type="spellStart"/>
+      <w:r>
+        <w:rPr>
+          <w:sz w:val="24"/>
+          <w:szCs w:val="24"/>
+        </w:rPr>
+        <w:t>diff</w:t>
+      </w:r>
+      <w:proofErr w:type="spellEnd"/>
+      <w:r>
+        <w:rPr>
+          <w:sz w:val="24"/>
+          <w:szCs w:val="24"/>
+        </w:rPr>
+        <w:t xml:space="preserve"> vai exibir o que foi modificado no momento que está utilizando o arquivo.</w:t>
+      </w:r>
+    </w:p>
+    <w:p>
+      <w:pPr>
+        <w:rPr>
+          <w:sz w:val="24"/>
+          <w:szCs w:val="24"/>
+        </w:rPr>
+      </w:pPr>
+      <w:r>
+        <w:rPr>
+          <w:noProof/>
+        </w:rPr>
+        <w:drawing>
+          <wp:inline distT="0" distB="0" distL="0" distR="0" wp14:anchorId="7F338536" wp14:editId="768A5C14">
+            <wp:extent cx="5257800" cy="5619750"/>
+            <wp:effectExtent l="0" t="0" r="0" b="0"/>
+            <wp:docPr id="29" name="Imagem 29"/>
+            <wp:cNvGraphicFramePr>
+              <a:graphicFrameLocks xmlns:a="http://schemas.openxmlformats.org/drawingml/2006/main" noChangeAspect="1"/>
+            </wp:cNvGraphicFramePr>
+            <a:graphic xmlns:a="http://schemas.openxmlformats.org/drawingml/2006/main">
+              <a:graphicData uri="http://schemas.openxmlformats.org/drawingml/2006/picture">
+                <pic:pic xmlns:pic="http://schemas.openxmlformats.org/drawingml/2006/picture">
+                  <pic:nvPicPr>
+                    <pic:cNvPr id="1" name=""/>
+                    <pic:cNvPicPr/>
+                  </pic:nvPicPr>
+                  <pic:blipFill>
+                    <a:blip r:embed="rId38"/>
+                    <a:stretch>
+                      <a:fillRect/>
+                    </a:stretch>
+                  </pic:blipFill>
+                  <pic:spPr>
+                    <a:xfrm>
+                      <a:off x="0" y="0"/>
+                      <a:ext cx="5257800" cy="5619750"/>
+                    </a:xfrm>
+                    <a:prstGeom prst="rect">
+                      <a:avLst/>
+                    </a:prstGeom>
+                  </pic:spPr>
+                </pic:pic>
+              </a:graphicData>
+            </a:graphic>
+          </wp:inline>
+        </w:drawing>
+      </w:r>
+    </w:p>
+    <w:p>
+      <w:pPr>
+        <w:rPr>
+          <w:sz w:val="24"/>
+          <w:szCs w:val="24"/>
+        </w:rPr>
+      </w:pPr>
+    </w:p>
+    <w:p>
+      <w:pPr>
+        <w:rPr>
+          <w:b/>
+          <w:bCs/>
+          <w:sz w:val="24"/>
+          <w:szCs w:val="24"/>
+        </w:rPr>
+      </w:pPr>
+    </w:p>
+    <w:p>
+      <w:pPr>
+        <w:rPr>
+          <w:b/>
+          <w:bCs/>
+          <w:sz w:val="24"/>
+          <w:szCs w:val="24"/>
+        </w:rPr>
+      </w:pPr>
+    </w:p>
+    <w:p>
+      <w:pPr>
+        <w:rPr>
+          <w:b/>
+          <w:bCs/>
+          <w:sz w:val="24"/>
+          <w:szCs w:val="24"/>
+        </w:rPr>
+      </w:pPr>
+    </w:p>
+    <w:p>
+      <w:pPr>
+        <w:rPr>
+          <w:b/>
+          <w:bCs/>
+          <w:sz w:val="24"/>
+          <w:szCs w:val="24"/>
+        </w:rPr>
+      </w:pPr>
+    </w:p>
+    <w:p>
+      <w:pPr>
+        <w:rPr>
+          <w:b/>
+          <w:bCs/>
+          <w:sz w:val="24"/>
+          <w:szCs w:val="24"/>
+        </w:rPr>
+      </w:pPr>
+    </w:p>
+    <w:p>
+      <w:pPr>
+        <w:rPr>
+          <w:b/>
+          <w:bCs/>
+          <w:sz w:val="24"/>
+          <w:szCs w:val="24"/>
+        </w:rPr>
+      </w:pPr>
+      <w:r>
+        <w:rPr>
+          <w:b/>
+          <w:bCs/>
+          <w:sz w:val="24"/>
+          <w:szCs w:val="24"/>
+        </w:rPr>
+        <w:lastRenderedPageBreak/>
+        <w:t>GERANDO VERSÕES (RELEASES) A PARTIR DOS COMMITS.</w:t>
+      </w:r>
+    </w:p>
+    <w:p>
+      <w:pPr>
+        <w:rPr>
+          <w:sz w:val="24"/>
+          <w:szCs w:val="24"/>
+        </w:rPr>
+      </w:pPr>
+      <w:r>
+        <w:rPr>
+          <w:sz w:val="24"/>
+          <w:szCs w:val="24"/>
+        </w:rPr>
+        <w:t>Para criar releases basta utilizar o comando abaixo</w:t>
+      </w:r>
+      <w:r>
+        <w:rPr>
+          <w:sz w:val="24"/>
+          <w:szCs w:val="24"/>
+        </w:rPr>
+        <w:t xml:space="preserve">, e caso eu envie um </w:t>
+      </w:r>
+      <w:proofErr w:type="spellStart"/>
+      <w:r>
+        <w:rPr>
+          <w:sz w:val="24"/>
+          <w:szCs w:val="24"/>
+        </w:rPr>
+        <w:t>push</w:t>
+      </w:r>
+      <w:proofErr w:type="spellEnd"/>
+      <w:r>
+        <w:rPr>
+          <w:sz w:val="24"/>
+          <w:szCs w:val="24"/>
+        </w:rPr>
+        <w:t xml:space="preserve"> para o nome da minha release ela será exibida no </w:t>
+      </w:r>
+      <w:r>
+        <w:rPr>
+          <w:sz w:val="24"/>
+          <w:szCs w:val="24"/>
+        </w:rPr>
+        <w:t xml:space="preserve">campo de releases no </w:t>
+      </w:r>
+      <w:proofErr w:type="spellStart"/>
+      <w:r>
+        <w:rPr>
+          <w:sz w:val="24"/>
+          <w:szCs w:val="24"/>
+        </w:rPr>
+        <w:t>github</w:t>
+      </w:r>
+      <w:proofErr w:type="spellEnd"/>
+      <w:r>
+        <w:rPr>
+          <w:sz w:val="24"/>
+          <w:szCs w:val="24"/>
+        </w:rPr>
+        <w:t xml:space="preserve"> e pronta para download.</w:t>
+      </w:r>
+    </w:p>
+    <w:p>
+      <w:pPr>
+        <w:rPr>
+          <w:b/>
+          <w:bCs/>
+          <w:sz w:val="24"/>
+          <w:szCs w:val="24"/>
+        </w:rPr>
+      </w:pPr>
+      <w:r>
+        <w:rPr>
+          <w:noProof/>
+        </w:rPr>
+        <w:drawing>
+          <wp:inline distT="0" distB="0" distL="0" distR="0" wp14:anchorId="7FCB563F" wp14:editId="36B8A7D2">
+            <wp:extent cx="5057775" cy="2981325"/>
+            <wp:effectExtent l="0" t="0" r="9525" b="9525"/>
+            <wp:docPr id="32" name="Imagem 32"/>
+            <wp:cNvGraphicFramePr>
+              <a:graphicFrameLocks xmlns:a="http://schemas.openxmlformats.org/drawingml/2006/main" noChangeAspect="1"/>
+            </wp:cNvGraphicFramePr>
+            <a:graphic xmlns:a="http://schemas.openxmlformats.org/drawingml/2006/main">
+              <a:graphicData uri="http://schemas.openxmlformats.org/drawingml/2006/picture">
+                <pic:pic xmlns:pic="http://schemas.openxmlformats.org/drawingml/2006/picture">
+                  <pic:nvPicPr>
+                    <pic:cNvPr id="1" name=""/>
+                    <pic:cNvPicPr/>
+                  </pic:nvPicPr>
+                  <pic:blipFill>
+                    <a:blip r:embed="rId39"/>
+                    <a:stretch>
+                      <a:fillRect/>
+                    </a:stretch>
+                  </pic:blipFill>
+                  <pic:spPr>
+                    <a:xfrm>
+                      <a:off x="0" y="0"/>
+                      <a:ext cx="5057775" cy="2981325"/>
+                    </a:xfrm>
+                    <a:prstGeom prst="rect">
+                      <a:avLst/>
+                    </a:prstGeom>
+                  </pic:spPr>
+                </pic:pic>
+              </a:graphicData>
+            </a:graphic>
+          </wp:inline>
+        </w:drawing>
+      </w:r>
+    </w:p>
+    <w:p>
+      <w:pPr>
+        <w:rPr>
+          <w:sz w:val="24"/>
+          <w:szCs w:val="24"/>
+        </w:rPr>
+      </w:pPr>
     </w:p>
     <w:sectPr>
       <w:pgSz w:w="11906" w:h="16838"/>
